--- a/docs/reference/ZMA Alias File Command Reference.docx
+++ b/docs/reference/ZMA Alias File Command Reference.docx
@@ -55526,56 +55526,3384 @@
             <w:r>
               <w:t xml:space="preserve"> #</w:t>
             </w:r>
+          </w:p>
+        </w:tc>
+        <w:tc>
+          <w:tcPr>
+            <w:tcW w:w="2360" w:type="dxa"/>
+          </w:tcPr>
+          <w:p>
+            <w:pPr>
+              <w:pStyle w:val="noindent"/>
+            </w:pPr>
+            <w:r>
+              <w:t>.xaa WORPP 10000 KMIA</w:t>
+            </w:r>
+          </w:p>
+        </w:tc>
+        <w:tc>
+          <w:tcPr>
+            <w:tcW w:w="8645" w:type="dxa"/>
+          </w:tcPr>
+          <w:p>
+            <w:pPr>
+              <w:rPr>
+                <w:sz w:val="20"/>
+                <w:szCs w:val="20"/>
+              </w:rPr>
+            </w:pPr>
+            <w:r>
+              <w:rPr>
+                <w:sz w:val="20"/>
+                <w:szCs w:val="20"/>
+              </w:rPr>
+              <w:t xml:space="preserve">cross </w:t>
+            </w:r>
+            <w:r>
+              <w:rPr>
+                <w:b/>
+                <w:sz w:val="20"/>
+                <w:szCs w:val="20"/>
+              </w:rPr>
+              <w:t>WORPP</w:t>
+            </w:r>
+            <w:r>
+              <w:rPr>
+                <w:sz w:val="20"/>
+                <w:szCs w:val="20"/>
+              </w:rPr>
+              <w:t xml:space="preserve"> at and maintain </w:t>
+            </w:r>
+            <w:r>
+              <w:rPr>
+                <w:b/>
+                <w:sz w:val="20"/>
+                <w:szCs w:val="20"/>
+              </w:rPr>
+              <w:t>10000</w:t>
+            </w:r>
+            <w:r>
+              <w:rPr>
+                <w:sz w:val="20"/>
+                <w:szCs w:val="20"/>
+              </w:rPr>
+              <w:t>,</w:t>
+            </w:r>
+            <w:r>
+              <w:rPr>
+                <w:b/>
+                <w:sz w:val="20"/>
+                <w:szCs w:val="20"/>
+              </w:rPr>
+              <w:t xml:space="preserve"> KMIA </w:t>
+            </w:r>
+            <w:r>
+              <w:rPr>
+                <w:sz w:val="20"/>
+                <w:szCs w:val="20"/>
+              </w:rPr>
+              <w:t>altimeter</w:t>
+            </w:r>
+            <w:r>
+              <w:rPr>
+                <w:sz w:val="20"/>
+                <w:szCs w:val="20"/>
+              </w:rPr>
+              <w:t xml:space="preserve"> [</w:t>
+            </w:r>
+            <w:r>
+              <w:rPr>
+                <w:sz w:val="20"/>
+                <w:szCs w:val="20"/>
+                <w:u w:val="single"/>
+              </w:rPr>
+              <w:t>altimeter</w:t>
+            </w:r>
+            <w:r>
+              <w:rPr>
+                <w:sz w:val="20"/>
+                <w:szCs w:val="20"/>
+              </w:rPr>
+              <w:t>].</w:t>
+            </w:r>
+          </w:p>
+        </w:tc>
+      </w:tr>
+      <w:tr>
+        <w:tc>
+          <w:tcPr>
+            <w:tcW w:w="1826" w:type="dxa"/>
+          </w:tcPr>
+          <w:p>
+            <w:pPr>
+              <w:pStyle w:val="indentcmd"/>
+            </w:pPr>
+            <w:r>
+              <w:t>.xacm</w:t>
+            </w:r>
+          </w:p>
+        </w:tc>
+        <w:tc>
+          <w:tcPr>
+            <w:tcW w:w="2225" w:type="dxa"/>
+          </w:tcPr>
+          <w:p>
+            <w:pPr>
+              <w:pStyle w:val="noindent"/>
+            </w:pPr>
+            <w:r>
+              <w:t>.xacm</w:t>
+            </w:r>
+            <w:r>
+              <w:t xml:space="preserve"> # # #</w:t>
+            </w:r>
+          </w:p>
+        </w:tc>
+        <w:tc>
+          <w:tcPr>
+            <w:tcW w:w="2360" w:type="dxa"/>
+          </w:tcPr>
+          <w:p>
+            <w:pPr>
+              <w:pStyle w:val="noindent"/>
+            </w:pPr>
+            <w:r>
+              <w:t>.xacm</w:t>
+            </w:r>
+            <w:r>
+              <w:t xml:space="preserve"> WORPP 10000 12000</w:t>
+            </w:r>
+          </w:p>
+        </w:tc>
+        <w:tc>
+          <w:tcPr>
+            <w:tcW w:w="8645" w:type="dxa"/>
+          </w:tcPr>
+          <w:p>
+            <w:pPr>
+              <w:rPr>
+                <w:sz w:val="20"/>
+                <w:szCs w:val="20"/>
+              </w:rPr>
+            </w:pPr>
+            <w:r>
+              <w:rPr>
+                <w:sz w:val="20"/>
+                <w:szCs w:val="20"/>
+              </w:rPr>
+              <w:t xml:space="preserve">cross </w:t>
+            </w:r>
+            <w:r>
+              <w:rPr>
+                <w:b/>
+                <w:sz w:val="20"/>
+                <w:szCs w:val="20"/>
+              </w:rPr>
+              <w:t>WORPP</w:t>
+            </w:r>
+            <w:r>
+              <w:rPr>
+                <w:sz w:val="20"/>
+                <w:szCs w:val="20"/>
+              </w:rPr>
+              <w:t xml:space="preserve"> at</w:t>
+            </w:r>
+            <w:r>
+              <w:rPr>
+                <w:sz w:val="20"/>
+                <w:szCs w:val="20"/>
+              </w:rPr>
+              <w:t xml:space="preserve"> </w:t>
+            </w:r>
+            <w:r>
+              <w:rPr>
+                <w:b/>
+                <w:sz w:val="20"/>
+                <w:szCs w:val="20"/>
+              </w:rPr>
+              <w:t>10000</w:t>
+            </w:r>
+            <w:r>
+              <w:rPr>
+                <w:sz w:val="20"/>
+                <w:szCs w:val="20"/>
+              </w:rPr>
+              <w:t xml:space="preserve">, climb and maintain </w:t>
+            </w:r>
+            <w:r>
+              <w:rPr>
+                <w:b/>
+                <w:sz w:val="20"/>
+                <w:szCs w:val="20"/>
+              </w:rPr>
+              <w:t>12000</w:t>
+            </w:r>
+            <w:r>
+              <w:rPr>
+                <w:sz w:val="20"/>
+                <w:szCs w:val="20"/>
+              </w:rPr>
+              <w:t>.</w:t>
+            </w:r>
+          </w:p>
+        </w:tc>
+      </w:tr>
+      <w:tr>
+        <w:tc>
+          <w:tcPr>
+            <w:tcW w:w="1826" w:type="dxa"/>
+          </w:tcPr>
+          <w:p>
+            <w:pPr>
+              <w:pStyle w:val="indentcmd"/>
+            </w:pPr>
+            <w:r>
+              <w:t>.xadm</w:t>
+            </w:r>
+          </w:p>
+        </w:tc>
+        <w:tc>
+          <w:tcPr>
+            <w:tcW w:w="2225" w:type="dxa"/>
+          </w:tcPr>
+          <w:p>
+            <w:pPr>
+              <w:pStyle w:val="noindent"/>
+            </w:pPr>
+            <w:r>
+              <w:t>.xadm</w:t>
+            </w:r>
+            <w:r>
+              <w:t xml:space="preserve"> # # #</w:t>
+            </w:r>
+          </w:p>
+        </w:tc>
+        <w:tc>
+          <w:tcPr>
+            <w:tcW w:w="2360" w:type="dxa"/>
+          </w:tcPr>
+          <w:p>
+            <w:pPr>
+              <w:pStyle w:val="noindent"/>
+            </w:pPr>
+            <w:r>
+              <w:t>.xadm</w:t>
+            </w:r>
+            <w:r>
+              <w:t xml:space="preserve"> WORPP 10000 8000</w:t>
+            </w:r>
+          </w:p>
+        </w:tc>
+        <w:tc>
+          <w:tcPr>
+            <w:tcW w:w="8645" w:type="dxa"/>
+          </w:tcPr>
+          <w:p>
+            <w:pPr>
+              <w:rPr>
+                <w:sz w:val="20"/>
+                <w:szCs w:val="20"/>
+              </w:rPr>
+            </w:pPr>
+            <w:r>
+              <w:rPr>
+                <w:sz w:val="20"/>
+                <w:szCs w:val="20"/>
+              </w:rPr>
+              <w:t xml:space="preserve">cross </w:t>
+            </w:r>
+            <w:r>
+              <w:rPr>
+                <w:b/>
+                <w:sz w:val="20"/>
+                <w:szCs w:val="20"/>
+              </w:rPr>
+              <w:t>WORPP</w:t>
+            </w:r>
+            <w:r>
+              <w:rPr>
+                <w:sz w:val="20"/>
+                <w:szCs w:val="20"/>
+              </w:rPr>
+              <w:t xml:space="preserve"> at</w:t>
+            </w:r>
+            <w:r>
+              <w:rPr>
+                <w:sz w:val="20"/>
+                <w:szCs w:val="20"/>
+              </w:rPr>
+              <w:t xml:space="preserve"> </w:t>
+            </w:r>
+            <w:r>
+              <w:rPr>
+                <w:b/>
+                <w:sz w:val="20"/>
+                <w:szCs w:val="20"/>
+              </w:rPr>
+              <w:t>10000</w:t>
+            </w:r>
+            <w:r>
+              <w:rPr>
+                <w:sz w:val="20"/>
+                <w:szCs w:val="20"/>
+              </w:rPr>
+              <w:t xml:space="preserve">, descend and maintain </w:t>
+            </w:r>
+            <w:r>
+              <w:rPr>
+                <w:b/>
+                <w:sz w:val="20"/>
+                <w:szCs w:val="20"/>
+              </w:rPr>
+              <w:t>8000</w:t>
+            </w:r>
+            <w:r>
+              <w:rPr>
+                <w:sz w:val="20"/>
+                <w:szCs w:val="20"/>
+              </w:rPr>
+              <w:t>.</w:t>
+            </w:r>
+          </w:p>
+        </w:tc>
+      </w:tr>
+      <w:tr>
+        <w:tc>
+          <w:tcPr>
+            <w:tcW w:w="1826" w:type="dxa"/>
+          </w:tcPr>
+          <w:p>
+            <w:pPr>
+              <w:pStyle w:val="indentcmd"/>
+              <w:ind w:firstLine="197"/>
+            </w:pPr>
+            <w:r>
+              <w:t>.xadma</w:t>
+            </w:r>
+          </w:p>
+        </w:tc>
+        <w:tc>
+          <w:tcPr>
+            <w:tcW w:w="2225" w:type="dxa"/>
+          </w:tcPr>
+          <w:p>
+            <w:pPr>
+              <w:pStyle w:val="noindent"/>
+            </w:pPr>
+            <w:r>
+              <w:t>.xadma</w:t>
+            </w:r>
+            <w:r>
+              <w:t xml:space="preserve"> # # # #</w:t>
+            </w:r>
+          </w:p>
+        </w:tc>
+        <w:tc>
+          <w:tcPr>
+            <w:tcW w:w="2360" w:type="dxa"/>
+          </w:tcPr>
+          <w:p>
+            <w:pPr>
+              <w:pStyle w:val="noindent"/>
+            </w:pPr>
+            <w:r>
+              <w:t>.xadma</w:t>
+            </w:r>
+            <w:r>
+              <w:t xml:space="preserve"> WORPP 10000 8000 KMIA</w:t>
+            </w:r>
+          </w:p>
+        </w:tc>
+        <w:tc>
+          <w:tcPr>
+            <w:tcW w:w="8645" w:type="dxa"/>
+          </w:tcPr>
+          <w:p>
+            <w:pPr>
+              <w:rPr>
+                <w:sz w:val="20"/>
+                <w:szCs w:val="20"/>
+              </w:rPr>
+            </w:pPr>
+            <w:r>
+              <w:rPr>
+                <w:sz w:val="20"/>
+                <w:szCs w:val="20"/>
+              </w:rPr>
+              <w:t xml:space="preserve">cross </w:t>
+            </w:r>
+            <w:r>
+              <w:rPr>
+                <w:b/>
+                <w:sz w:val="20"/>
+                <w:szCs w:val="20"/>
+              </w:rPr>
+              <w:t>WORPP</w:t>
+            </w:r>
+            <w:r>
+              <w:rPr>
+                <w:sz w:val="20"/>
+                <w:szCs w:val="20"/>
+              </w:rPr>
+              <w:t xml:space="preserve"> at</w:t>
+            </w:r>
+            <w:r>
+              <w:rPr>
+                <w:sz w:val="20"/>
+                <w:szCs w:val="20"/>
+              </w:rPr>
+              <w:t xml:space="preserve"> </w:t>
+            </w:r>
+            <w:r>
+              <w:rPr>
+                <w:b/>
+                <w:sz w:val="20"/>
+                <w:szCs w:val="20"/>
+              </w:rPr>
+              <w:t>10000</w:t>
+            </w:r>
+            <w:r>
+              <w:rPr>
+                <w:sz w:val="20"/>
+                <w:szCs w:val="20"/>
+              </w:rPr>
+              <w:t xml:space="preserve">, descend and maintain </w:t>
+            </w:r>
+            <w:r>
+              <w:rPr>
+                <w:b/>
+                <w:sz w:val="20"/>
+                <w:szCs w:val="20"/>
+              </w:rPr>
+              <w:t>8000</w:t>
+            </w:r>
+            <w:r>
+              <w:rPr>
+                <w:sz w:val="20"/>
+                <w:szCs w:val="20"/>
+              </w:rPr>
+              <w:t xml:space="preserve">, </w:t>
+            </w:r>
+            <w:r>
+              <w:rPr>
+                <w:b/>
+                <w:sz w:val="20"/>
+                <w:szCs w:val="20"/>
+              </w:rPr>
+              <w:t xml:space="preserve">KMIA </w:t>
+            </w:r>
+            <w:r>
+              <w:rPr>
+                <w:sz w:val="20"/>
+                <w:szCs w:val="20"/>
+              </w:rPr>
+              <w:t>altimeter</w:t>
+            </w:r>
+            <w:r>
+              <w:rPr>
+                <w:sz w:val="20"/>
+                <w:szCs w:val="20"/>
+              </w:rPr>
+              <w:t xml:space="preserve"> [</w:t>
+            </w:r>
+            <w:r>
+              <w:rPr>
+                <w:sz w:val="20"/>
+                <w:szCs w:val="20"/>
+                <w:u w:val="single"/>
+              </w:rPr>
+              <w:t>altimeter</w:t>
+            </w:r>
+            <w:r>
+              <w:rPr>
+                <w:sz w:val="20"/>
+                <w:szCs w:val="20"/>
+              </w:rPr>
+              <w:t>].</w:t>
+            </w:r>
+          </w:p>
+        </w:tc>
+      </w:tr>
+      <w:tr>
+        <w:tc>
+          <w:tcPr>
+            <w:tcW w:w="1826" w:type="dxa"/>
+          </w:tcPr>
+          <w:p>
+            <w:pPr>
+              <w:rPr>
+                <w:rFonts w:ascii="Consolas" w:hAnsi="Consolas"/>
+                <w:sz w:val="18"/>
+              </w:rPr>
+            </w:pPr>
+            <w:r>
+              <w:rPr>
+                <w:rFonts w:ascii="Consolas" w:hAnsi="Consolas"/>
+                <w:sz w:val="18"/>
+              </w:rPr>
+              <w:t>.xas</w:t>
+            </w:r>
+          </w:p>
+        </w:tc>
+        <w:tc>
+          <w:tcPr>
+            <w:tcW w:w="2225" w:type="dxa"/>
+          </w:tcPr>
+          <w:p>
+            <w:pPr>
+              <w:pStyle w:val="noindent"/>
+            </w:pPr>
+            <w:r>
+              <w:t>.xas # # #</w:t>
+            </w:r>
+          </w:p>
+        </w:tc>
+        <w:tc>
+          <w:tcPr>
+            <w:tcW w:w="2360" w:type="dxa"/>
+          </w:tcPr>
+          <w:p>
+            <w:pPr>
+              <w:pStyle w:val="noindent"/>
+            </w:pPr>
+            <w:r>
+              <w:t xml:space="preserve">.xas </w:t>
+            </w:r>
+            <w:r>
+              <w:t>WORPP</w:t>
+            </w:r>
+            <w:r>
+              <w:t xml:space="preserve"> </w:t>
+            </w:r>
+            <w:r>
+              <w:t>10000</w:t>
+            </w:r>
+            <w:r>
+              <w:t xml:space="preserve"> </w:t>
+            </w:r>
+            <w:r>
+              <w:t>250</w:t>
+            </w:r>
+          </w:p>
+        </w:tc>
+        <w:tc>
+          <w:tcPr>
+            <w:tcW w:w="8645" w:type="dxa"/>
+          </w:tcPr>
+          <w:p>
+            <w:pPr>
+              <w:rPr>
+                <w:sz w:val="20"/>
+                <w:szCs w:val="20"/>
+              </w:rPr>
+            </w:pPr>
+            <w:r>
+              <w:rPr>
+                <w:sz w:val="20"/>
+                <w:szCs w:val="20"/>
+              </w:rPr>
+              <w:t xml:space="preserve">cross </w:t>
+            </w:r>
+            <w:r>
+              <w:rPr>
+                <w:b/>
+                <w:sz w:val="20"/>
+                <w:szCs w:val="20"/>
+              </w:rPr>
+              <w:t>WORPP</w:t>
+            </w:r>
+            <w:r>
+              <w:rPr>
+                <w:sz w:val="20"/>
+                <w:szCs w:val="20"/>
+              </w:rPr>
+              <w:t xml:space="preserve"> at and maintain </w:t>
+            </w:r>
+            <w:r>
+              <w:rPr>
+                <w:b/>
+                <w:sz w:val="20"/>
+                <w:szCs w:val="20"/>
+              </w:rPr>
+              <w:t>10000</w:t>
+            </w:r>
+            <w:r>
+              <w:rPr>
+                <w:sz w:val="20"/>
+                <w:szCs w:val="20"/>
+              </w:rPr>
+              <w:t xml:space="preserve">, </w:t>
+            </w:r>
+            <w:r>
+              <w:rPr>
+                <w:b/>
+                <w:sz w:val="20"/>
+                <w:szCs w:val="20"/>
+              </w:rPr>
+              <w:t>250</w:t>
+            </w:r>
+            <w:r>
+              <w:rPr>
+                <w:sz w:val="20"/>
+                <w:szCs w:val="20"/>
+              </w:rPr>
+              <w:t xml:space="preserve"> knots.</w:t>
+            </w:r>
+          </w:p>
+        </w:tc>
+      </w:tr>
+      <w:tr>
+        <w:tc>
+          <w:tcPr>
+            <w:tcW w:w="1826" w:type="dxa"/>
+          </w:tcPr>
+          <w:p>
+            <w:pPr>
+              <w:pStyle w:val="indentcmd"/>
+            </w:pPr>
+            <w:r>
+              <w:t>.xasa</w:t>
+            </w:r>
+          </w:p>
+        </w:tc>
+        <w:tc>
+          <w:tcPr>
+            <w:tcW w:w="2225" w:type="dxa"/>
+          </w:tcPr>
+          <w:p>
+            <w:pPr>
+              <w:pStyle w:val="noindent"/>
+            </w:pPr>
+            <w:r>
+              <w:t>.xasa</w:t>
+            </w:r>
+          </w:p>
+        </w:tc>
+        <w:tc>
+          <w:tcPr>
+            <w:tcW w:w="2360" w:type="dxa"/>
+          </w:tcPr>
+          <w:p>
+            <w:pPr>
+              <w:pStyle w:val="noindent"/>
+            </w:pPr>
+            <w:r>
+              <w:t>.xasa</w:t>
+            </w:r>
+            <w:r>
+              <w:t xml:space="preserve"> WORPP 10000 250 12000</w:t>
+            </w:r>
+          </w:p>
+        </w:tc>
+        <w:tc>
+          <w:tcPr>
+            <w:tcW w:w="8645" w:type="dxa"/>
+          </w:tcPr>
+          <w:p>
+            <w:pPr>
+              <w:rPr>
+                <w:sz w:val="20"/>
+                <w:szCs w:val="20"/>
+              </w:rPr>
+            </w:pPr>
+            <w:r>
+              <w:rPr>
+                <w:sz w:val="20"/>
+                <w:szCs w:val="20"/>
+              </w:rPr>
+              <w:t xml:space="preserve">cross </w:t>
+            </w:r>
+            <w:r>
+              <w:rPr>
+                <w:b/>
+                <w:sz w:val="20"/>
+                <w:szCs w:val="20"/>
+              </w:rPr>
+              <w:t>WORPP</w:t>
+            </w:r>
+            <w:r>
+              <w:rPr>
+                <w:sz w:val="20"/>
+                <w:szCs w:val="20"/>
+              </w:rPr>
+              <w:t xml:space="preserve"> at and maintain </w:t>
+            </w:r>
+            <w:r>
+              <w:rPr>
+                <w:b/>
+                <w:sz w:val="20"/>
+                <w:szCs w:val="20"/>
+              </w:rPr>
+              <w:t>10000</w:t>
+            </w:r>
+            <w:r>
+              <w:rPr>
+                <w:sz w:val="20"/>
+                <w:szCs w:val="20"/>
+              </w:rPr>
+              <w:t>,</w:t>
+            </w:r>
+            <w:r>
+              <w:rPr>
+                <w:sz w:val="20"/>
+                <w:szCs w:val="20"/>
+              </w:rPr>
+              <w:t xml:space="preserve"> </w:t>
+            </w:r>
+            <w:r>
+              <w:rPr>
+                <w:b/>
+                <w:sz w:val="20"/>
+                <w:szCs w:val="20"/>
+              </w:rPr>
+              <w:t>250</w:t>
+            </w:r>
+            <w:r>
+              <w:rPr>
+                <w:sz w:val="20"/>
+                <w:szCs w:val="20"/>
+              </w:rPr>
+              <w:t xml:space="preserve"> knots,</w:t>
+            </w:r>
+            <w:r>
+              <w:rPr>
+                <w:b/>
+                <w:sz w:val="20"/>
+                <w:szCs w:val="20"/>
+              </w:rPr>
+              <w:t xml:space="preserve"> KMIA </w:t>
+            </w:r>
+            <w:r>
+              <w:rPr>
+                <w:sz w:val="20"/>
+                <w:szCs w:val="20"/>
+              </w:rPr>
+              <w:t>altimeter</w:t>
+            </w:r>
+            <w:r>
+              <w:rPr>
+                <w:sz w:val="20"/>
+                <w:szCs w:val="20"/>
+              </w:rPr>
+              <w:t xml:space="preserve"> [</w:t>
+            </w:r>
+            <w:r>
+              <w:rPr>
+                <w:sz w:val="20"/>
+                <w:szCs w:val="20"/>
+                <w:u w:val="single"/>
+              </w:rPr>
+              <w:t>altimeter</w:t>
+            </w:r>
+            <w:r>
+              <w:rPr>
+                <w:sz w:val="20"/>
+                <w:szCs w:val="20"/>
+              </w:rPr>
+              <w:t>].</w:t>
+            </w:r>
+          </w:p>
+        </w:tc>
+      </w:tr>
+      <w:tr>
+        <w:tc>
+          <w:tcPr>
+            <w:tcW w:w="1826" w:type="dxa"/>
+          </w:tcPr>
+          <w:p>
+            <w:pPr>
+              <w:pStyle w:val="indentcmd"/>
+            </w:pPr>
+            <w:r>
+              <w:t>.xascm</w:t>
+            </w:r>
+          </w:p>
+        </w:tc>
+        <w:tc>
+          <w:tcPr>
+            <w:tcW w:w="2225" w:type="dxa"/>
+          </w:tcPr>
+          <w:p>
+            <w:pPr>
+              <w:pStyle w:val="noindent"/>
+            </w:pPr>
+            <w:r>
+              <w:t>.xascm</w:t>
+            </w:r>
+          </w:p>
+        </w:tc>
+        <w:tc>
+          <w:tcPr>
+            <w:tcW w:w="2360" w:type="dxa"/>
+          </w:tcPr>
+          <w:p>
+            <w:pPr>
+              <w:pStyle w:val="noindent"/>
+            </w:pPr>
+            <w:r>
+              <w:t>.xascm</w:t>
+            </w:r>
+            <w:r>
+              <w:t xml:space="preserve"> WORPP 10000 250 12000</w:t>
+            </w:r>
+          </w:p>
+        </w:tc>
+        <w:tc>
+          <w:tcPr>
+            <w:tcW w:w="8645" w:type="dxa"/>
+          </w:tcPr>
+          <w:p>
+            <w:pPr>
+              <w:rPr>
+                <w:sz w:val="20"/>
+                <w:szCs w:val="20"/>
+              </w:rPr>
+            </w:pPr>
+            <w:r>
+              <w:rPr>
+                <w:sz w:val="20"/>
+                <w:szCs w:val="20"/>
+              </w:rPr>
+              <w:t xml:space="preserve">cross </w:t>
+            </w:r>
+            <w:r>
+              <w:rPr>
+                <w:b/>
+                <w:sz w:val="20"/>
+                <w:szCs w:val="20"/>
+              </w:rPr>
+              <w:t>WORPP</w:t>
+            </w:r>
+            <w:r>
+              <w:rPr>
+                <w:sz w:val="20"/>
+                <w:szCs w:val="20"/>
+              </w:rPr>
+              <w:t xml:space="preserve"> at</w:t>
+            </w:r>
+            <w:r>
+              <w:rPr>
+                <w:sz w:val="20"/>
+                <w:szCs w:val="20"/>
+              </w:rPr>
+              <w:t xml:space="preserve"> </w:t>
+            </w:r>
+            <w:r>
+              <w:rPr>
+                <w:b/>
+                <w:sz w:val="20"/>
+                <w:szCs w:val="20"/>
+              </w:rPr>
+              <w:t>10000</w:t>
+            </w:r>
+            <w:r>
+              <w:rPr>
+                <w:sz w:val="20"/>
+                <w:szCs w:val="20"/>
+              </w:rPr>
+              <w:t>,</w:t>
+            </w:r>
+            <w:r>
+              <w:rPr>
+                <w:sz w:val="20"/>
+                <w:szCs w:val="20"/>
+              </w:rPr>
+              <w:t xml:space="preserve"> </w:t>
+            </w:r>
+            <w:r>
+              <w:rPr>
+                <w:b/>
+                <w:sz w:val="20"/>
+                <w:szCs w:val="20"/>
+              </w:rPr>
+              <w:t>250</w:t>
+            </w:r>
+            <w:r>
+              <w:rPr>
+                <w:sz w:val="20"/>
+                <w:szCs w:val="20"/>
+              </w:rPr>
+              <w:t xml:space="preserve"> knots,</w:t>
+            </w:r>
+            <w:r>
+              <w:rPr>
+                <w:sz w:val="20"/>
+                <w:szCs w:val="20"/>
+              </w:rPr>
+              <w:t xml:space="preserve"> climb and maintain </w:t>
+            </w:r>
+            <w:r>
+              <w:rPr>
+                <w:b/>
+                <w:sz w:val="20"/>
+                <w:szCs w:val="20"/>
+              </w:rPr>
+              <w:t>12000</w:t>
+            </w:r>
+            <w:r>
+              <w:rPr>
+                <w:sz w:val="20"/>
+                <w:szCs w:val="20"/>
+              </w:rPr>
+              <w:t>.</w:t>
+            </w:r>
+          </w:p>
+        </w:tc>
+      </w:tr>
+      <w:tr>
+        <w:tc>
+          <w:tcPr>
+            <w:tcW w:w="1826" w:type="dxa"/>
+          </w:tcPr>
+          <w:p>
+            <w:pPr>
+              <w:pStyle w:val="indentcmd"/>
+            </w:pPr>
+            <w:r>
+              <w:t>.xadm</w:t>
+            </w:r>
+          </w:p>
+        </w:tc>
+        <w:tc>
+          <w:tcPr>
+            <w:tcW w:w="2225" w:type="dxa"/>
+          </w:tcPr>
+          <w:p>
+            <w:pPr>
+              <w:pStyle w:val="noindent"/>
+            </w:pPr>
+            <w:r>
+              <w:t>.xadm</w:t>
+            </w:r>
+          </w:p>
+        </w:tc>
+        <w:tc>
+          <w:tcPr>
+            <w:tcW w:w="2360" w:type="dxa"/>
+          </w:tcPr>
+          <w:p>
+            <w:pPr>
+              <w:pStyle w:val="noindent"/>
+            </w:pPr>
+            <w:r>
+              <w:t>.xadm</w:t>
+            </w:r>
+            <w:r>
+              <w:t xml:space="preserve"> WORPP 10000 250 8000</w:t>
+            </w:r>
+          </w:p>
+        </w:tc>
+        <w:tc>
+          <w:tcPr>
+            <w:tcW w:w="8645" w:type="dxa"/>
+          </w:tcPr>
+          <w:p>
+            <w:pPr>
+              <w:rPr>
+                <w:sz w:val="20"/>
+                <w:szCs w:val="20"/>
+              </w:rPr>
+            </w:pPr>
+            <w:r>
+              <w:rPr>
+                <w:sz w:val="20"/>
+                <w:szCs w:val="20"/>
+              </w:rPr>
+              <w:t xml:space="preserve">cross </w:t>
+            </w:r>
+            <w:r>
+              <w:rPr>
+                <w:b/>
+                <w:sz w:val="20"/>
+                <w:szCs w:val="20"/>
+              </w:rPr>
+              <w:t>WORPP</w:t>
+            </w:r>
+            <w:r>
+              <w:rPr>
+                <w:sz w:val="20"/>
+                <w:szCs w:val="20"/>
+              </w:rPr>
+              <w:t xml:space="preserve"> at</w:t>
+            </w:r>
+            <w:r>
+              <w:rPr>
+                <w:sz w:val="20"/>
+                <w:szCs w:val="20"/>
+              </w:rPr>
+              <w:t xml:space="preserve"> </w:t>
+            </w:r>
+            <w:r>
+              <w:rPr>
+                <w:b/>
+                <w:sz w:val="20"/>
+                <w:szCs w:val="20"/>
+              </w:rPr>
+              <w:t>10000</w:t>
+            </w:r>
+            <w:r>
+              <w:rPr>
+                <w:sz w:val="20"/>
+                <w:szCs w:val="20"/>
+              </w:rPr>
+              <w:t xml:space="preserve">, </w:t>
+            </w:r>
+            <w:r>
+              <w:rPr>
+                <w:b/>
+                <w:sz w:val="20"/>
+                <w:szCs w:val="20"/>
+              </w:rPr>
+              <w:t>250</w:t>
+            </w:r>
+            <w:r>
+              <w:rPr>
+                <w:sz w:val="20"/>
+                <w:szCs w:val="20"/>
+              </w:rPr>
+              <w:t xml:space="preserve"> knots, </w:t>
+            </w:r>
+            <w:r>
+              <w:rPr>
+                <w:sz w:val="20"/>
+                <w:szCs w:val="20"/>
+              </w:rPr>
+              <w:t xml:space="preserve">descend and maintain </w:t>
+            </w:r>
+            <w:r>
+              <w:rPr>
+                <w:b/>
+                <w:sz w:val="20"/>
+                <w:szCs w:val="20"/>
+              </w:rPr>
+              <w:t>8000</w:t>
+            </w:r>
+            <w:r>
+              <w:rPr>
+                <w:sz w:val="20"/>
+                <w:szCs w:val="20"/>
+              </w:rPr>
+              <w:t>.</w:t>
+            </w:r>
+          </w:p>
+        </w:tc>
+      </w:tr>
+      <w:tr>
+        <w:tc>
+          <w:tcPr>
+            <w:tcW w:w="1826" w:type="dxa"/>
+          </w:tcPr>
+          <w:p>
+            <w:pPr>
+              <w:pStyle w:val="indentcmd"/>
+              <w:ind w:firstLine="197"/>
+            </w:pPr>
+            <w:r>
+              <w:t>.xadma</w:t>
+            </w:r>
+          </w:p>
+        </w:tc>
+        <w:tc>
+          <w:tcPr>
+            <w:tcW w:w="2225" w:type="dxa"/>
+          </w:tcPr>
+          <w:p>
+            <w:pPr>
+              <w:pStyle w:val="noindent"/>
+            </w:pPr>
+            <w:r>
+              <w:t>.xadma</w:t>
+            </w:r>
+          </w:p>
+        </w:tc>
+        <w:tc>
+          <w:tcPr>
+            <w:tcW w:w="2360" w:type="dxa"/>
+          </w:tcPr>
+          <w:p>
+            <w:pPr>
+              <w:pStyle w:val="noindent"/>
+            </w:pPr>
+            <w:r>
+              <w:t>.xadma</w:t>
+            </w:r>
+            <w:r>
+              <w:t xml:space="preserve"> WORPP 10000 250 8000 KMIA</w:t>
+            </w:r>
+          </w:p>
+        </w:tc>
+        <w:tc>
+          <w:tcPr>
+            <w:tcW w:w="8645" w:type="dxa"/>
+          </w:tcPr>
+          <w:p>
+            <w:pPr>
+              <w:rPr>
+                <w:sz w:val="20"/>
+                <w:szCs w:val="20"/>
+              </w:rPr>
+            </w:pPr>
+            <w:r>
+              <w:rPr>
+                <w:sz w:val="20"/>
+                <w:szCs w:val="20"/>
+              </w:rPr>
+              <w:t xml:space="preserve">cross </w:t>
+            </w:r>
+            <w:r>
+              <w:rPr>
+                <w:b/>
+                <w:sz w:val="20"/>
+                <w:szCs w:val="20"/>
+              </w:rPr>
+              <w:t>WORPP</w:t>
+            </w:r>
+            <w:r>
+              <w:rPr>
+                <w:sz w:val="20"/>
+                <w:szCs w:val="20"/>
+              </w:rPr>
+              <w:t xml:space="preserve"> at</w:t>
+            </w:r>
+            <w:r>
+              <w:rPr>
+                <w:sz w:val="20"/>
+                <w:szCs w:val="20"/>
+              </w:rPr>
+              <w:t xml:space="preserve"> </w:t>
+            </w:r>
+            <w:r>
+              <w:rPr>
+                <w:b/>
+                <w:sz w:val="20"/>
+                <w:szCs w:val="20"/>
+              </w:rPr>
+              <w:t>10000</w:t>
+            </w:r>
+            <w:r>
+              <w:rPr>
+                <w:sz w:val="20"/>
+                <w:szCs w:val="20"/>
+              </w:rPr>
+              <w:t xml:space="preserve">, </w:t>
+            </w:r>
+            <w:r>
+              <w:rPr>
+                <w:b/>
+                <w:sz w:val="20"/>
+                <w:szCs w:val="20"/>
+              </w:rPr>
+              <w:t>250</w:t>
+            </w:r>
+            <w:r>
+              <w:rPr>
+                <w:sz w:val="20"/>
+                <w:szCs w:val="20"/>
+              </w:rPr>
+              <w:t xml:space="preserve"> knots, </w:t>
+            </w:r>
+            <w:r>
+              <w:rPr>
+                <w:sz w:val="20"/>
+                <w:szCs w:val="20"/>
+              </w:rPr>
+              <w:t xml:space="preserve">descend and maintain </w:t>
+            </w:r>
+            <w:r>
+              <w:rPr>
+                <w:b/>
+                <w:sz w:val="20"/>
+                <w:szCs w:val="20"/>
+              </w:rPr>
+              <w:t>8000</w:t>
+            </w:r>
+            <w:r>
+              <w:rPr>
+                <w:sz w:val="20"/>
+                <w:szCs w:val="20"/>
+              </w:rPr>
+              <w:t xml:space="preserve">, </w:t>
+            </w:r>
+            <w:r>
+              <w:rPr>
+                <w:b/>
+                <w:sz w:val="20"/>
+                <w:szCs w:val="20"/>
+              </w:rPr>
+              <w:t xml:space="preserve">KMIA </w:t>
+            </w:r>
+            <w:r>
+              <w:rPr>
+                <w:sz w:val="20"/>
+                <w:szCs w:val="20"/>
+              </w:rPr>
+              <w:t>altimeter</w:t>
+            </w:r>
+            <w:r>
+              <w:rPr>
+                <w:sz w:val="20"/>
+                <w:szCs w:val="20"/>
+              </w:rPr>
+              <w:t xml:space="preserve"> [</w:t>
+            </w:r>
+            <w:r>
+              <w:rPr>
+                <w:sz w:val="20"/>
+                <w:szCs w:val="20"/>
+                <w:u w:val="single"/>
+              </w:rPr>
+              <w:t>altimeter</w:t>
+            </w:r>
+            <w:r>
+              <w:rPr>
+                <w:sz w:val="20"/>
+                <w:szCs w:val="20"/>
+              </w:rPr>
+              <w:t>].</w:t>
+            </w:r>
+          </w:p>
+        </w:tc>
+      </w:tr>
+      <w:tr>
+        <w:tc>
+          <w:tcPr>
+            <w:tcW w:w="1826" w:type="dxa"/>
+          </w:tcPr>
+          <w:p>
+            <w:pPr>
+              <w:pStyle w:val="noindent"/>
+            </w:pPr>
+            <w:r>
+              <w:t>.xaoa</w:t>
+            </w:r>
+          </w:p>
+        </w:tc>
+        <w:tc>
+          <w:tcPr>
+            <w:tcW w:w="2225" w:type="dxa"/>
+          </w:tcPr>
+          <w:p>
+            <w:pPr>
+              <w:pStyle w:val="noindent"/>
+            </w:pPr>
+            <w:r>
+              <w:t>.xaoa # #</w:t>
+            </w:r>
+          </w:p>
+        </w:tc>
+        <w:tc>
+          <w:tcPr>
+            <w:tcW w:w="2360" w:type="dxa"/>
+          </w:tcPr>
+          <w:p>
+            <w:pPr>
+              <w:pStyle w:val="noindent"/>
+            </w:pPr>
+            <w:r>
+              <w:t xml:space="preserve">.xaoa </w:t>
+            </w:r>
+            <w:r>
+              <w:t>WORPP</w:t>
+            </w:r>
+            <w:r>
+              <w:t xml:space="preserve"> </w:t>
+            </w:r>
+            <w:r>
+              <w:t>10000</w:t>
+            </w:r>
+          </w:p>
+        </w:tc>
+        <w:tc>
+          <w:tcPr>
+            <w:tcW w:w="8645" w:type="dxa"/>
+          </w:tcPr>
+          <w:p>
+            <w:pPr>
+              <w:rPr>
+                <w:sz w:val="20"/>
+                <w:szCs w:val="20"/>
+              </w:rPr>
+            </w:pPr>
+            <w:r>
+              <w:rPr>
+                <w:sz w:val="20"/>
+                <w:szCs w:val="20"/>
+              </w:rPr>
+              <w:t xml:space="preserve">cross </w:t>
+            </w:r>
+            <w:r>
+              <w:rPr>
+                <w:b/>
+                <w:sz w:val="20"/>
+                <w:szCs w:val="20"/>
+              </w:rPr>
+              <w:t>WORPP</w:t>
+            </w:r>
+            <w:r>
+              <w:rPr>
+                <w:sz w:val="20"/>
+                <w:szCs w:val="20"/>
+              </w:rPr>
+              <w:t xml:space="preserve"> at or above </w:t>
+            </w:r>
+            <w:r>
+              <w:rPr>
+                <w:b/>
+                <w:sz w:val="20"/>
+                <w:szCs w:val="20"/>
+              </w:rPr>
+              <w:t>10000</w:t>
+            </w:r>
+            <w:r>
+              <w:rPr>
+                <w:sz w:val="20"/>
+                <w:szCs w:val="20"/>
+              </w:rPr>
+              <w:t>.</w:t>
+            </w:r>
+          </w:p>
+        </w:tc>
+      </w:tr>
+      <w:tr>
+        <w:tc>
+          <w:tcPr>
+            <w:tcW w:w="1826" w:type="dxa"/>
+          </w:tcPr>
+          <w:p>
+            <w:pPr>
+              <w:pStyle w:val="indentcmd"/>
+            </w:pPr>
+            <w:r>
+              <w:t>.xaoacm</w:t>
+            </w:r>
+          </w:p>
+        </w:tc>
+        <w:tc>
+          <w:tcPr>
+            <w:tcW w:w="2225" w:type="dxa"/>
+          </w:tcPr>
+          <w:p>
+            <w:pPr>
+              <w:pStyle w:val="noindent"/>
+            </w:pPr>
+            <w:r>
+              <w:t>.xaoacm</w:t>
+            </w:r>
+          </w:p>
+        </w:tc>
+        <w:tc>
+          <w:tcPr>
+            <w:tcW w:w="2360" w:type="dxa"/>
+          </w:tcPr>
+          <w:p>
+            <w:pPr>
+              <w:pStyle w:val="noindent"/>
+            </w:pPr>
+            <w:r>
+              <w:t>.xaoacm</w:t>
+            </w:r>
+            <w:r>
+              <w:t xml:space="preserve"> WORPP 10000 12000</w:t>
+            </w:r>
+          </w:p>
+        </w:tc>
+        <w:tc>
+          <w:tcPr>
+            <w:tcW w:w="8645" w:type="dxa"/>
+          </w:tcPr>
+          <w:p>
+            <w:pPr>
+              <w:rPr>
+                <w:sz w:val="20"/>
+                <w:szCs w:val="20"/>
+              </w:rPr>
+            </w:pPr>
+            <w:r>
+              <w:rPr>
+                <w:sz w:val="20"/>
+                <w:szCs w:val="20"/>
+              </w:rPr>
+              <w:t xml:space="preserve">cross </w:t>
+            </w:r>
+            <w:r>
+              <w:rPr>
+                <w:b/>
+                <w:sz w:val="20"/>
+                <w:szCs w:val="20"/>
+              </w:rPr>
+              <w:t>WORPP</w:t>
+            </w:r>
+            <w:r>
+              <w:rPr>
+                <w:sz w:val="20"/>
+                <w:szCs w:val="20"/>
+              </w:rPr>
+              <w:t xml:space="preserve"> at</w:t>
+            </w:r>
+            <w:r>
+              <w:rPr>
+                <w:sz w:val="20"/>
+                <w:szCs w:val="20"/>
+              </w:rPr>
+              <w:t xml:space="preserve"> or above</w:t>
+            </w:r>
+            <w:r>
+              <w:rPr>
+                <w:sz w:val="20"/>
+                <w:szCs w:val="20"/>
+              </w:rPr>
+              <w:t xml:space="preserve"> </w:t>
+            </w:r>
+            <w:r>
+              <w:rPr>
+                <w:b/>
+                <w:sz w:val="20"/>
+                <w:szCs w:val="20"/>
+              </w:rPr>
+              <w:t>10000</w:t>
+            </w:r>
+            <w:r>
+              <w:rPr>
+                <w:sz w:val="20"/>
+                <w:szCs w:val="20"/>
+              </w:rPr>
+              <w:t xml:space="preserve">, climb and maintain </w:t>
+            </w:r>
+            <w:r>
+              <w:rPr>
+                <w:b/>
+                <w:sz w:val="20"/>
+                <w:szCs w:val="20"/>
+              </w:rPr>
+              <w:t>12000</w:t>
+            </w:r>
+            <w:r>
+              <w:rPr>
+                <w:sz w:val="20"/>
+                <w:szCs w:val="20"/>
+              </w:rPr>
+              <w:t>.</w:t>
+            </w:r>
+          </w:p>
+        </w:tc>
+      </w:tr>
+      <w:tr>
+        <w:tc>
+          <w:tcPr>
+            <w:tcW w:w="1826" w:type="dxa"/>
+          </w:tcPr>
+          <w:p>
+            <w:pPr>
+              <w:pStyle w:val="indentcmd"/>
+            </w:pPr>
+            <w:r>
+              <w:t>.xaoadm</w:t>
+            </w:r>
+          </w:p>
+        </w:tc>
+        <w:tc>
+          <w:tcPr>
+            <w:tcW w:w="2225" w:type="dxa"/>
+          </w:tcPr>
+          <w:p>
+            <w:pPr>
+              <w:pStyle w:val="noindent"/>
+            </w:pPr>
+            <w:r>
+              <w:t>.xaoadm</w:t>
+            </w:r>
+          </w:p>
+        </w:tc>
+        <w:tc>
+          <w:tcPr>
+            <w:tcW w:w="2360" w:type="dxa"/>
+          </w:tcPr>
+          <w:p>
+            <w:pPr>
+              <w:pStyle w:val="noindent"/>
+            </w:pPr>
+            <w:r>
+              <w:t>.xaoadm</w:t>
+            </w:r>
+            <w:r>
+              <w:t xml:space="preserve"> WORPP 10000 8000</w:t>
+            </w:r>
+          </w:p>
+        </w:tc>
+        <w:tc>
+          <w:tcPr>
+            <w:tcW w:w="8645" w:type="dxa"/>
+          </w:tcPr>
+          <w:p>
+            <w:pPr>
+              <w:rPr>
+                <w:sz w:val="20"/>
+                <w:szCs w:val="20"/>
+              </w:rPr>
+            </w:pPr>
+            <w:r>
+              <w:rPr>
+                <w:sz w:val="20"/>
+                <w:szCs w:val="20"/>
+              </w:rPr>
+              <w:t xml:space="preserve">cross </w:t>
+            </w:r>
+            <w:r>
+              <w:rPr>
+                <w:b/>
+                <w:sz w:val="20"/>
+                <w:szCs w:val="20"/>
+              </w:rPr>
+              <w:t>WORPP</w:t>
+            </w:r>
+            <w:r>
+              <w:rPr>
+                <w:sz w:val="20"/>
+                <w:szCs w:val="20"/>
+              </w:rPr>
+              <w:t xml:space="preserve"> at</w:t>
+            </w:r>
+            <w:r>
+              <w:rPr>
+                <w:sz w:val="20"/>
+                <w:szCs w:val="20"/>
+              </w:rPr>
+              <w:t xml:space="preserve"> or above</w:t>
+            </w:r>
+            <w:r>
+              <w:rPr>
+                <w:sz w:val="20"/>
+                <w:szCs w:val="20"/>
+              </w:rPr>
+              <w:t xml:space="preserve"> </w:t>
+            </w:r>
+            <w:r>
+              <w:rPr>
+                <w:b/>
+                <w:sz w:val="20"/>
+                <w:szCs w:val="20"/>
+              </w:rPr>
+              <w:t>10000</w:t>
+            </w:r>
+            <w:r>
+              <w:rPr>
+                <w:sz w:val="20"/>
+                <w:szCs w:val="20"/>
+              </w:rPr>
+              <w:t xml:space="preserve">, descend and maintain </w:t>
+            </w:r>
+            <w:r>
+              <w:rPr>
+                <w:b/>
+                <w:sz w:val="20"/>
+                <w:szCs w:val="20"/>
+              </w:rPr>
+              <w:t>8000</w:t>
+            </w:r>
+            <w:r>
+              <w:rPr>
+                <w:sz w:val="20"/>
+                <w:szCs w:val="20"/>
+              </w:rPr>
+              <w:t>.</w:t>
+            </w:r>
+          </w:p>
+        </w:tc>
+      </w:tr>
+      <w:tr>
+        <w:tc>
+          <w:tcPr>
+            <w:tcW w:w="1826" w:type="dxa"/>
+          </w:tcPr>
+          <w:p>
+            <w:pPr>
+              <w:pStyle w:val="indentcmd"/>
+              <w:ind w:firstLine="197"/>
+            </w:pPr>
+            <w:r>
+              <w:t>.xaosdma</w:t>
+            </w:r>
+          </w:p>
+        </w:tc>
+        <w:tc>
+          <w:tcPr>
+            <w:tcW w:w="2225" w:type="dxa"/>
+          </w:tcPr>
+          <w:p>
+            <w:pPr>
+              <w:pStyle w:val="noindent"/>
+            </w:pPr>
+            <w:r>
+              <w:t>.xaosdma</w:t>
+            </w:r>
+          </w:p>
+        </w:tc>
+        <w:tc>
+          <w:tcPr>
+            <w:tcW w:w="2360" w:type="dxa"/>
+          </w:tcPr>
+          <w:p>
+            <w:pPr>
+              <w:pStyle w:val="noindent"/>
+            </w:pPr>
+            <w:r>
+              <w:t>.xaosdma</w:t>
+            </w:r>
+            <w:r>
+              <w:t xml:space="preserve"> WORPP 10000 8000 KMIA</w:t>
+            </w:r>
+          </w:p>
+        </w:tc>
+        <w:tc>
+          <w:tcPr>
+            <w:tcW w:w="8645" w:type="dxa"/>
+          </w:tcPr>
+          <w:p>
+            <w:pPr>
+              <w:rPr>
+                <w:sz w:val="20"/>
+                <w:szCs w:val="20"/>
+              </w:rPr>
+            </w:pPr>
+            <w:r>
+              <w:rPr>
+                <w:sz w:val="20"/>
+                <w:szCs w:val="20"/>
+              </w:rPr>
+              <w:t xml:space="preserve">cross </w:t>
+            </w:r>
+            <w:r>
+              <w:rPr>
+                <w:b/>
+                <w:sz w:val="20"/>
+                <w:szCs w:val="20"/>
+              </w:rPr>
+              <w:t>WORPP</w:t>
+            </w:r>
+            <w:r>
+              <w:rPr>
+                <w:sz w:val="20"/>
+                <w:szCs w:val="20"/>
+              </w:rPr>
+              <w:t xml:space="preserve"> at</w:t>
+            </w:r>
+            <w:r>
+              <w:rPr>
+                <w:sz w:val="20"/>
+                <w:szCs w:val="20"/>
+              </w:rPr>
+              <w:t xml:space="preserve"> or above</w:t>
+            </w:r>
+            <w:r>
+              <w:rPr>
+                <w:sz w:val="20"/>
+                <w:szCs w:val="20"/>
+              </w:rPr>
+              <w:t xml:space="preserve"> </w:t>
+            </w:r>
+            <w:r>
+              <w:rPr>
+                <w:b/>
+                <w:sz w:val="20"/>
+                <w:szCs w:val="20"/>
+              </w:rPr>
+              <w:t>10000</w:t>
+            </w:r>
+            <w:r>
+              <w:rPr>
+                <w:sz w:val="20"/>
+                <w:szCs w:val="20"/>
+              </w:rPr>
+              <w:t xml:space="preserve">, descend and maintain </w:t>
+            </w:r>
+            <w:r>
+              <w:rPr>
+                <w:b/>
+                <w:sz w:val="20"/>
+                <w:szCs w:val="20"/>
+              </w:rPr>
+              <w:t>8000</w:t>
+            </w:r>
+            <w:r>
+              <w:rPr>
+                <w:sz w:val="20"/>
+                <w:szCs w:val="20"/>
+              </w:rPr>
+              <w:t xml:space="preserve">, </w:t>
+            </w:r>
+            <w:r>
+              <w:rPr>
+                <w:b/>
+                <w:sz w:val="20"/>
+                <w:szCs w:val="20"/>
+              </w:rPr>
+              <w:t xml:space="preserve">KMIA </w:t>
+            </w:r>
+            <w:r>
+              <w:rPr>
+                <w:sz w:val="20"/>
+                <w:szCs w:val="20"/>
+              </w:rPr>
+              <w:t>altimeter</w:t>
+            </w:r>
+            <w:r>
+              <w:rPr>
+                <w:sz w:val="20"/>
+                <w:szCs w:val="20"/>
+              </w:rPr>
+              <w:t xml:space="preserve"> [</w:t>
+            </w:r>
+            <w:r>
+              <w:rPr>
+                <w:sz w:val="20"/>
+                <w:szCs w:val="20"/>
+                <w:u w:val="single"/>
+              </w:rPr>
+              <w:t>altimeter</w:t>
+            </w:r>
+            <w:r>
+              <w:rPr>
+                <w:sz w:val="20"/>
+                <w:szCs w:val="20"/>
+              </w:rPr>
+              <w:t>].</w:t>
+            </w:r>
+          </w:p>
+        </w:tc>
+      </w:tr>
+      <w:tr>
+        <w:tc>
+          <w:tcPr>
+            <w:tcW w:w="1826" w:type="dxa"/>
+          </w:tcPr>
+          <w:p>
+            <w:pPr>
+              <w:rPr>
+                <w:rFonts w:ascii="Consolas" w:hAnsi="Consolas"/>
+                <w:sz w:val="18"/>
+              </w:rPr>
+            </w:pPr>
+            <w:r>
+              <w:rPr>
+                <w:rFonts w:ascii="Consolas" w:hAnsi="Consolas"/>
+                <w:sz w:val="18"/>
+              </w:rPr>
+              <w:t>.xaoas</w:t>
+            </w:r>
+          </w:p>
+        </w:tc>
+        <w:tc>
+          <w:tcPr>
+            <w:tcW w:w="2225" w:type="dxa"/>
+          </w:tcPr>
+          <w:p>
+            <w:pPr>
+              <w:pStyle w:val="noindent"/>
+            </w:pPr>
+            <w:r>
+              <w:t>.xaoas # # #</w:t>
+            </w:r>
+          </w:p>
+        </w:tc>
+        <w:tc>
+          <w:tcPr>
+            <w:tcW w:w="2360" w:type="dxa"/>
+          </w:tcPr>
+          <w:p>
+            <w:pPr>
+              <w:pStyle w:val="noindent"/>
+            </w:pPr>
+            <w:r>
+              <w:t xml:space="preserve">.xaoas </w:t>
+            </w:r>
+            <w:r>
+              <w:t>WORPP</w:t>
+            </w:r>
+            <w:r>
+              <w:t xml:space="preserve"> </w:t>
+            </w:r>
+            <w:r>
+              <w:t>10000</w:t>
+            </w:r>
+            <w:r>
+              <w:t xml:space="preserve"> </w:t>
+            </w:r>
+            <w:r>
+              <w:t>250</w:t>
+            </w:r>
+          </w:p>
+        </w:tc>
+        <w:tc>
+          <w:tcPr>
+            <w:tcW w:w="8645" w:type="dxa"/>
+          </w:tcPr>
+          <w:p>
+            <w:pPr>
+              <w:rPr>
+                <w:sz w:val="20"/>
+                <w:szCs w:val="20"/>
+              </w:rPr>
+            </w:pPr>
+            <w:r>
+              <w:rPr>
+                <w:sz w:val="20"/>
+                <w:szCs w:val="20"/>
+              </w:rPr>
+              <w:t xml:space="preserve">cross </w:t>
+            </w:r>
+            <w:r>
+              <w:rPr>
+                <w:b/>
+                <w:sz w:val="20"/>
+                <w:szCs w:val="20"/>
+              </w:rPr>
+              <w:t>WORPP</w:t>
+            </w:r>
+            <w:r>
+              <w:rPr>
+                <w:sz w:val="20"/>
+                <w:szCs w:val="20"/>
+              </w:rPr>
+              <w:t xml:space="preserve"> at or above </w:t>
+            </w:r>
+            <w:r>
+              <w:rPr>
+                <w:b/>
+                <w:sz w:val="20"/>
+                <w:szCs w:val="20"/>
+              </w:rPr>
+              <w:t>10000</w:t>
+            </w:r>
+            <w:r>
+              <w:rPr>
+                <w:sz w:val="20"/>
+                <w:szCs w:val="20"/>
+              </w:rPr>
+              <w:t xml:space="preserve">, </w:t>
+            </w:r>
+            <w:r>
+              <w:rPr>
+                <w:b/>
+                <w:sz w:val="20"/>
+                <w:szCs w:val="20"/>
+              </w:rPr>
+              <w:t>250</w:t>
+            </w:r>
+            <w:r>
+              <w:rPr>
+                <w:sz w:val="20"/>
+                <w:szCs w:val="20"/>
+              </w:rPr>
+              <w:t xml:space="preserve"> knots.</w:t>
+            </w:r>
+          </w:p>
+        </w:tc>
+      </w:tr>
+      <w:tr>
+        <w:tc>
+          <w:tcPr>
+            <w:tcW w:w="1826" w:type="dxa"/>
+          </w:tcPr>
+          <w:p>
+            <w:pPr>
+              <w:pStyle w:val="indentcmd"/>
+            </w:pPr>
+            <w:r>
+              <w:t>.xaoascm</w:t>
+            </w:r>
+          </w:p>
+        </w:tc>
+        <w:tc>
+          <w:tcPr>
+            <w:tcW w:w="2225" w:type="dxa"/>
+          </w:tcPr>
+          <w:p>
+            <w:pPr>
+              <w:pStyle w:val="noindent"/>
+            </w:pPr>
+            <w:r>
+              <w:t>.xaoascm</w:t>
+            </w:r>
+          </w:p>
+        </w:tc>
+        <w:tc>
+          <w:tcPr>
+            <w:tcW w:w="2360" w:type="dxa"/>
+          </w:tcPr>
+          <w:p>
+            <w:pPr>
+              <w:pStyle w:val="noindent"/>
+            </w:pPr>
+            <w:r>
+              <w:t xml:space="preserve">.xaoascm </w:t>
+            </w:r>
+            <w:r>
+              <w:t>WORPP</w:t>
+            </w:r>
+            <w:r>
+              <w:t xml:space="preserve"> </w:t>
+            </w:r>
+            <w:r>
+              <w:t>10000</w:t>
+            </w:r>
+            <w:r>
+              <w:t xml:space="preserve"> </w:t>
+            </w:r>
+            <w:r>
+              <w:t>250</w:t>
+            </w:r>
+            <w:r>
+              <w:t xml:space="preserve"> 12000</w:t>
+            </w:r>
+          </w:p>
+        </w:tc>
+        <w:tc>
+          <w:tcPr>
+            <w:tcW w:w="8645" w:type="dxa"/>
+          </w:tcPr>
+          <w:p>
+            <w:pPr>
+              <w:rPr>
+                <w:sz w:val="20"/>
+                <w:szCs w:val="20"/>
+              </w:rPr>
+            </w:pPr>
+            <w:r>
+              <w:rPr>
+                <w:sz w:val="20"/>
+                <w:szCs w:val="20"/>
+              </w:rPr>
+              <w:t xml:space="preserve">cross </w:t>
+            </w:r>
+            <w:r>
+              <w:rPr>
+                <w:b/>
+                <w:sz w:val="20"/>
+                <w:szCs w:val="20"/>
+              </w:rPr>
+              <w:t>WORPP</w:t>
+            </w:r>
+            <w:r>
+              <w:rPr>
+                <w:sz w:val="20"/>
+                <w:szCs w:val="20"/>
+              </w:rPr>
+              <w:t xml:space="preserve"> at</w:t>
+            </w:r>
+            <w:r>
+              <w:rPr>
+                <w:sz w:val="20"/>
+                <w:szCs w:val="20"/>
+              </w:rPr>
+              <w:t xml:space="preserve"> or above </w:t>
+            </w:r>
+            <w:r>
+              <w:rPr>
+                <w:b/>
+                <w:sz w:val="20"/>
+                <w:szCs w:val="20"/>
+              </w:rPr>
+              <w:t>10000</w:t>
+            </w:r>
+            <w:r>
+              <w:rPr>
+                <w:sz w:val="20"/>
+                <w:szCs w:val="20"/>
+              </w:rPr>
+              <w:t xml:space="preserve">, </w:t>
+            </w:r>
+            <w:r>
+              <w:rPr>
+                <w:b/>
+                <w:sz w:val="20"/>
+                <w:szCs w:val="20"/>
+              </w:rPr>
+              <w:t>250</w:t>
+            </w:r>
+            <w:r>
+              <w:rPr>
+                <w:sz w:val="20"/>
+                <w:szCs w:val="20"/>
+              </w:rPr>
+              <w:t xml:space="preserve"> knots, </w:t>
+            </w:r>
+            <w:r>
+              <w:rPr>
+                <w:sz w:val="20"/>
+                <w:szCs w:val="20"/>
+              </w:rPr>
+              <w:t xml:space="preserve">climb and maintain </w:t>
+            </w:r>
+            <w:r>
+              <w:rPr>
+                <w:b/>
+                <w:sz w:val="20"/>
+                <w:szCs w:val="20"/>
+              </w:rPr>
+              <w:t>12000</w:t>
+            </w:r>
+            <w:r>
+              <w:rPr>
+                <w:sz w:val="20"/>
+                <w:szCs w:val="20"/>
+              </w:rPr>
+              <w:t>.</w:t>
+            </w:r>
+          </w:p>
+        </w:tc>
+      </w:tr>
+      <w:tr>
+        <w:tc>
+          <w:tcPr>
+            <w:tcW w:w="1826" w:type="dxa"/>
+          </w:tcPr>
+          <w:p>
+            <w:pPr>
+              <w:pStyle w:val="indentcmd"/>
+            </w:pPr>
+            <w:r>
+              <w:t>.xaoasdm</w:t>
+            </w:r>
+          </w:p>
+        </w:tc>
+        <w:tc>
+          <w:tcPr>
+            <w:tcW w:w="2225" w:type="dxa"/>
+          </w:tcPr>
+          <w:p>
+            <w:pPr>
+              <w:pStyle w:val="noindent"/>
+            </w:pPr>
+            <w:r>
+              <w:t>.xaoasdm</w:t>
+            </w:r>
+          </w:p>
+        </w:tc>
+        <w:tc>
+          <w:tcPr>
+            <w:tcW w:w="2360" w:type="dxa"/>
+          </w:tcPr>
+          <w:p>
+            <w:pPr>
+              <w:pStyle w:val="noindent"/>
+            </w:pPr>
+            <w:r>
+              <w:t xml:space="preserve">.xaoasdm </w:t>
+            </w:r>
+            <w:r>
+              <w:t>WORPP</w:t>
+            </w:r>
+            <w:r>
+              <w:t xml:space="preserve"> </w:t>
+            </w:r>
+            <w:r>
+              <w:t>10000</w:t>
+            </w:r>
+            <w:r>
+              <w:t xml:space="preserve"> </w:t>
+            </w:r>
+            <w:r>
+              <w:t>250</w:t>
+            </w:r>
+            <w:r>
+              <w:t xml:space="preserve"> 8000</w:t>
+            </w:r>
+          </w:p>
+        </w:tc>
+        <w:tc>
+          <w:tcPr>
+            <w:tcW w:w="8645" w:type="dxa"/>
+          </w:tcPr>
+          <w:p>
+            <w:pPr>
+              <w:rPr>
+                <w:sz w:val="20"/>
+                <w:szCs w:val="20"/>
+              </w:rPr>
+            </w:pPr>
+            <w:r>
+              <w:rPr>
+                <w:sz w:val="20"/>
+                <w:szCs w:val="20"/>
+              </w:rPr>
+              <w:t xml:space="preserve">cross </w:t>
+            </w:r>
+            <w:r>
+              <w:rPr>
+                <w:b/>
+                <w:sz w:val="20"/>
+                <w:szCs w:val="20"/>
+              </w:rPr>
+              <w:t>WORPP</w:t>
+            </w:r>
+            <w:r>
+              <w:rPr>
+                <w:sz w:val="20"/>
+                <w:szCs w:val="20"/>
+              </w:rPr>
+              <w:t xml:space="preserve"> at</w:t>
+            </w:r>
+            <w:r>
+              <w:rPr>
+                <w:sz w:val="20"/>
+                <w:szCs w:val="20"/>
+              </w:rPr>
+              <w:t xml:space="preserve"> or above </w:t>
+            </w:r>
+            <w:r>
+              <w:rPr>
+                <w:b/>
+                <w:sz w:val="20"/>
+                <w:szCs w:val="20"/>
+              </w:rPr>
+              <w:t>10000</w:t>
+            </w:r>
+            <w:r>
+              <w:rPr>
+                <w:sz w:val="20"/>
+                <w:szCs w:val="20"/>
+              </w:rPr>
+              <w:t>,</w:t>
+            </w:r>
+            <w:r>
+              <w:rPr>
+                <w:sz w:val="20"/>
+                <w:szCs w:val="20"/>
+              </w:rPr>
+              <w:t xml:space="preserve"> </w:t>
+            </w:r>
+            <w:r>
+              <w:rPr>
+                <w:b/>
+                <w:sz w:val="20"/>
+                <w:szCs w:val="20"/>
+              </w:rPr>
+              <w:t>250</w:t>
+            </w:r>
+            <w:r>
+              <w:rPr>
+                <w:sz w:val="20"/>
+                <w:szCs w:val="20"/>
+              </w:rPr>
+              <w:t xml:space="preserve"> knots,</w:t>
+            </w:r>
+            <w:r>
+              <w:rPr>
+                <w:sz w:val="20"/>
+                <w:szCs w:val="20"/>
+              </w:rPr>
+              <w:t xml:space="preserve"> descend and maintain </w:t>
+            </w:r>
+            <w:r>
+              <w:rPr>
+                <w:b/>
+                <w:sz w:val="20"/>
+                <w:szCs w:val="20"/>
+              </w:rPr>
+              <w:t>8000</w:t>
+            </w:r>
+            <w:r>
+              <w:rPr>
+                <w:sz w:val="20"/>
+                <w:szCs w:val="20"/>
+              </w:rPr>
+              <w:t>.</w:t>
+            </w:r>
+          </w:p>
+        </w:tc>
+      </w:tr>
+      <w:tr>
+        <w:tc>
+          <w:tcPr>
+            <w:tcW w:w="1826" w:type="dxa"/>
+          </w:tcPr>
+          <w:p>
+            <w:pPr>
+              <w:pStyle w:val="indentcmd"/>
+              <w:ind w:firstLine="197"/>
+            </w:pPr>
+            <w:r>
+              <w:t>.xaoasdma</w:t>
+            </w:r>
+          </w:p>
+        </w:tc>
+        <w:tc>
+          <w:tcPr>
+            <w:tcW w:w="2225" w:type="dxa"/>
+          </w:tcPr>
+          <w:p>
+            <w:pPr>
+              <w:pStyle w:val="noindent"/>
+            </w:pPr>
+            <w:r>
+              <w:t>.xaoasdma</w:t>
+            </w:r>
+          </w:p>
+        </w:tc>
+        <w:tc>
+          <w:tcPr>
+            <w:tcW w:w="2360" w:type="dxa"/>
+          </w:tcPr>
+          <w:p>
+            <w:pPr>
+              <w:pStyle w:val="noindent"/>
+            </w:pPr>
+            <w:r>
+              <w:t xml:space="preserve">.xaoasdma </w:t>
+            </w:r>
+            <w:r>
+              <w:t>WORPP</w:t>
+            </w:r>
+            <w:r>
+              <w:t xml:space="preserve"> </w:t>
+            </w:r>
+            <w:r>
+              <w:t>10000</w:t>
+            </w:r>
+            <w:r>
+              <w:t xml:space="preserve"> </w:t>
+            </w:r>
+            <w:r>
+              <w:t>250</w:t>
+            </w:r>
+            <w:r>
+              <w:t xml:space="preserve"> 8000 KMIA</w:t>
+            </w:r>
+          </w:p>
+        </w:tc>
+        <w:tc>
+          <w:tcPr>
+            <w:tcW w:w="8645" w:type="dxa"/>
+          </w:tcPr>
+          <w:p>
+            <w:pPr>
+              <w:rPr>
+                <w:sz w:val="20"/>
+                <w:szCs w:val="20"/>
+              </w:rPr>
+            </w:pPr>
+            <w:r>
+              <w:rPr>
+                <w:sz w:val="20"/>
+                <w:szCs w:val="20"/>
+              </w:rPr>
+              <w:t xml:space="preserve">cross </w:t>
+            </w:r>
+            <w:r>
+              <w:rPr>
+                <w:b/>
+                <w:sz w:val="20"/>
+                <w:szCs w:val="20"/>
+              </w:rPr>
+              <w:t>WORPP</w:t>
+            </w:r>
+            <w:r>
+              <w:rPr>
+                <w:sz w:val="20"/>
+                <w:szCs w:val="20"/>
+              </w:rPr>
+              <w:t xml:space="preserve"> at</w:t>
+            </w:r>
+            <w:r>
+              <w:rPr>
+                <w:sz w:val="20"/>
+                <w:szCs w:val="20"/>
+              </w:rPr>
+              <w:t xml:space="preserve"> or above </w:t>
+            </w:r>
+            <w:r>
+              <w:rPr>
+                <w:b/>
+                <w:sz w:val="20"/>
+                <w:szCs w:val="20"/>
+              </w:rPr>
+              <w:t>10000</w:t>
+            </w:r>
+            <w:r>
+              <w:rPr>
+                <w:sz w:val="20"/>
+                <w:szCs w:val="20"/>
+              </w:rPr>
+              <w:t>,</w:t>
+            </w:r>
+            <w:r>
+              <w:rPr>
+                <w:sz w:val="20"/>
+                <w:szCs w:val="20"/>
+              </w:rPr>
+              <w:t xml:space="preserve"> </w:t>
+            </w:r>
+            <w:r>
+              <w:rPr>
+                <w:b/>
+                <w:sz w:val="20"/>
+                <w:szCs w:val="20"/>
+              </w:rPr>
+              <w:t>250</w:t>
+            </w:r>
+            <w:r>
+              <w:rPr>
+                <w:sz w:val="20"/>
+                <w:szCs w:val="20"/>
+              </w:rPr>
+              <w:t xml:space="preserve"> knots,</w:t>
+            </w:r>
+            <w:r>
+              <w:rPr>
+                <w:sz w:val="20"/>
+                <w:szCs w:val="20"/>
+              </w:rPr>
+              <w:t xml:space="preserve"> descend and maintain </w:t>
+            </w:r>
+            <w:r>
+              <w:rPr>
+                <w:b/>
+                <w:sz w:val="20"/>
+                <w:szCs w:val="20"/>
+              </w:rPr>
+              <w:t>8000</w:t>
+            </w:r>
+            <w:r>
+              <w:rPr>
+                <w:sz w:val="20"/>
+                <w:szCs w:val="20"/>
+              </w:rPr>
+              <w:t xml:space="preserve">, </w:t>
+            </w:r>
+            <w:r>
+              <w:rPr>
+                <w:b/>
+                <w:sz w:val="20"/>
+                <w:szCs w:val="20"/>
+              </w:rPr>
+              <w:t xml:space="preserve">KMIA </w:t>
+            </w:r>
+            <w:r>
+              <w:rPr>
+                <w:sz w:val="20"/>
+                <w:szCs w:val="20"/>
+              </w:rPr>
+              <w:t>altimeter</w:t>
+            </w:r>
+            <w:r>
+              <w:rPr>
+                <w:sz w:val="20"/>
+                <w:szCs w:val="20"/>
+              </w:rPr>
+              <w:t xml:space="preserve"> [</w:t>
+            </w:r>
+            <w:r>
+              <w:rPr>
+                <w:sz w:val="20"/>
+                <w:szCs w:val="20"/>
+                <w:u w:val="single"/>
+              </w:rPr>
+              <w:t>altimeter</w:t>
+            </w:r>
+            <w:r>
+              <w:rPr>
+                <w:sz w:val="20"/>
+                <w:szCs w:val="20"/>
+              </w:rPr>
+              <w:t>].</w:t>
+            </w:r>
+          </w:p>
+        </w:tc>
+      </w:tr>
+      <w:tr>
+        <w:tc>
+          <w:tcPr>
+            <w:tcW w:w="1826" w:type="dxa"/>
+          </w:tcPr>
+          <w:p>
+            <w:pPr>
+              <w:rPr>
+                <w:rFonts w:ascii="Consolas" w:hAnsi="Consolas"/>
+                <w:sz w:val="18"/>
+              </w:rPr>
+            </w:pPr>
+            <w:r>
+              <w:rPr>
+                <w:rFonts w:ascii="Consolas" w:hAnsi="Consolas"/>
+                <w:sz w:val="18"/>
+              </w:rPr>
+              <w:t>.xaob</w:t>
+            </w:r>
+          </w:p>
+        </w:tc>
+        <w:tc>
+          <w:tcPr>
+            <w:tcW w:w="2225" w:type="dxa"/>
+          </w:tcPr>
+          <w:p>
+            <w:pPr>
+              <w:pStyle w:val="noindent"/>
+            </w:pPr>
+            <w:r>
+              <w:t>.xaob # #</w:t>
+            </w:r>
+          </w:p>
+        </w:tc>
+        <w:tc>
+          <w:tcPr>
+            <w:tcW w:w="2360" w:type="dxa"/>
+          </w:tcPr>
+          <w:p>
+            <w:pPr>
+              <w:pStyle w:val="noindent"/>
+            </w:pPr>
+            <w:r>
+              <w:t xml:space="preserve">.xaob </w:t>
+            </w:r>
+            <w:r>
+              <w:t>WORPP</w:t>
+            </w:r>
+            <w:r>
+              <w:t xml:space="preserve"> </w:t>
+            </w:r>
+            <w:r>
+              <w:t>10000</w:t>
+            </w:r>
+          </w:p>
+        </w:tc>
+        <w:tc>
+          <w:tcPr>
+            <w:tcW w:w="8645" w:type="dxa"/>
+          </w:tcPr>
+          <w:p>
+            <w:pPr>
+              <w:rPr>
+                <w:sz w:val="20"/>
+                <w:szCs w:val="20"/>
+              </w:rPr>
+            </w:pPr>
+            <w:r>
+              <w:rPr>
+                <w:sz w:val="20"/>
+                <w:szCs w:val="20"/>
+              </w:rPr>
+              <w:t xml:space="preserve">cross </w:t>
+            </w:r>
+            <w:r>
+              <w:rPr>
+                <w:b/>
+                <w:sz w:val="20"/>
+                <w:szCs w:val="20"/>
+              </w:rPr>
+              <w:t>WORPP</w:t>
+            </w:r>
+            <w:r>
+              <w:rPr>
+                <w:sz w:val="20"/>
+                <w:szCs w:val="20"/>
+              </w:rPr>
+              <w:t xml:space="preserve"> at or below </w:t>
+            </w:r>
+            <w:r>
+              <w:rPr>
+                <w:b/>
+                <w:sz w:val="20"/>
+                <w:szCs w:val="20"/>
+              </w:rPr>
+              <w:t>10000</w:t>
+            </w:r>
+            <w:r>
+              <w:rPr>
+                <w:sz w:val="20"/>
+                <w:szCs w:val="20"/>
+              </w:rPr>
+              <w:t>.</w:t>
+            </w:r>
+          </w:p>
+        </w:tc>
+      </w:tr>
+      <w:tr>
+        <w:tc>
+          <w:tcPr>
+            <w:tcW w:w="1826" w:type="dxa"/>
+          </w:tcPr>
+          <w:p>
+            <w:pPr>
+              <w:pStyle w:val="indentcmd"/>
+            </w:pPr>
+            <w:r>
+              <w:t>.xaobcm</w:t>
+            </w:r>
+          </w:p>
+        </w:tc>
+        <w:tc>
+          <w:tcPr>
+            <w:tcW w:w="2225" w:type="dxa"/>
+          </w:tcPr>
+          <w:p>
+            <w:pPr>
+              <w:pStyle w:val="noindent"/>
+            </w:pPr>
+            <w:r>
+              <w:t>.xaobcm</w:t>
+            </w:r>
+          </w:p>
+        </w:tc>
+        <w:tc>
+          <w:tcPr>
+            <w:tcW w:w="2360" w:type="dxa"/>
+          </w:tcPr>
+          <w:p>
+            <w:pPr>
+              <w:pStyle w:val="noindent"/>
+            </w:pPr>
+            <w:r>
+              <w:t>.xaobcm</w:t>
+            </w:r>
+          </w:p>
+        </w:tc>
+        <w:tc>
+          <w:tcPr>
+            <w:tcW w:w="8645" w:type="dxa"/>
+          </w:tcPr>
+          <w:p>
+            <w:pPr>
+              <w:rPr>
+                <w:sz w:val="20"/>
+                <w:szCs w:val="20"/>
+              </w:rPr>
+            </w:pPr>
+            <w:r>
+              <w:rPr>
+                <w:sz w:val="20"/>
+                <w:szCs w:val="20"/>
+              </w:rPr>
+              <w:t xml:space="preserve">cross </w:t>
+            </w:r>
+            <w:r>
+              <w:rPr>
+                <w:b/>
+                <w:sz w:val="20"/>
+                <w:szCs w:val="20"/>
+              </w:rPr>
+              <w:t>WORPP</w:t>
+            </w:r>
+            <w:r>
+              <w:rPr>
+                <w:sz w:val="20"/>
+                <w:szCs w:val="20"/>
+              </w:rPr>
+              <w:t xml:space="preserve"> at</w:t>
+            </w:r>
+            <w:r>
+              <w:rPr>
+                <w:sz w:val="20"/>
+                <w:szCs w:val="20"/>
+              </w:rPr>
+              <w:t xml:space="preserve"> or </w:t>
+            </w:r>
+            <w:r>
+              <w:rPr>
+                <w:sz w:val="20"/>
+                <w:szCs w:val="20"/>
+              </w:rPr>
+              <w:t xml:space="preserve">below </w:t>
+            </w:r>
+            <w:r>
+              <w:rPr>
+                <w:b/>
+                <w:sz w:val="20"/>
+                <w:szCs w:val="20"/>
+              </w:rPr>
+              <w:t>10000</w:t>
+            </w:r>
+            <w:r>
+              <w:rPr>
+                <w:sz w:val="20"/>
+                <w:szCs w:val="20"/>
+              </w:rPr>
+              <w:t xml:space="preserve">, climb and maintain </w:t>
+            </w:r>
+            <w:r>
+              <w:rPr>
+                <w:b/>
+                <w:sz w:val="20"/>
+                <w:szCs w:val="20"/>
+              </w:rPr>
+              <w:t>12000</w:t>
+            </w:r>
+            <w:r>
+              <w:rPr>
+                <w:sz w:val="20"/>
+                <w:szCs w:val="20"/>
+              </w:rPr>
+              <w:t>.</w:t>
+            </w:r>
+          </w:p>
+        </w:tc>
+      </w:tr>
+      <w:tr>
+        <w:tc>
+          <w:tcPr>
+            <w:tcW w:w="1826" w:type="dxa"/>
+          </w:tcPr>
+          <w:p>
+            <w:pPr>
+              <w:pStyle w:val="indentcmd"/>
+            </w:pPr>
+            <w:r>
+              <w:t>.xaobdm</w:t>
+            </w:r>
+          </w:p>
+        </w:tc>
+        <w:tc>
+          <w:tcPr>
+            <w:tcW w:w="2225" w:type="dxa"/>
+          </w:tcPr>
+          <w:p>
+            <w:pPr>
+              <w:pStyle w:val="noindent"/>
+            </w:pPr>
+            <w:r>
+              <w:t>.xaobdm</w:t>
+            </w:r>
+          </w:p>
+        </w:tc>
+        <w:tc>
+          <w:tcPr>
+            <w:tcW w:w="2360" w:type="dxa"/>
+          </w:tcPr>
+          <w:p>
+            <w:pPr>
+              <w:pStyle w:val="noindent"/>
+            </w:pPr>
+            <w:r>
+              <w:t>.xaobdm</w:t>
+            </w:r>
+          </w:p>
+        </w:tc>
+        <w:tc>
+          <w:tcPr>
+            <w:tcW w:w="8645" w:type="dxa"/>
+          </w:tcPr>
+          <w:p>
+            <w:pPr>
+              <w:rPr>
+                <w:sz w:val="20"/>
+                <w:szCs w:val="20"/>
+              </w:rPr>
+            </w:pPr>
+            <w:r>
+              <w:rPr>
+                <w:sz w:val="20"/>
+                <w:szCs w:val="20"/>
+              </w:rPr>
+              <w:t xml:space="preserve">cross </w:t>
+            </w:r>
+            <w:r>
+              <w:rPr>
+                <w:b/>
+                <w:sz w:val="20"/>
+                <w:szCs w:val="20"/>
+              </w:rPr>
+              <w:t>WORPP</w:t>
+            </w:r>
+            <w:r>
+              <w:rPr>
+                <w:sz w:val="20"/>
+                <w:szCs w:val="20"/>
+              </w:rPr>
+              <w:t xml:space="preserve"> at</w:t>
+            </w:r>
+            <w:r>
+              <w:rPr>
+                <w:sz w:val="20"/>
+                <w:szCs w:val="20"/>
+              </w:rPr>
+              <w:t xml:space="preserve"> or </w:t>
+            </w:r>
+            <w:r>
+              <w:rPr>
+                <w:sz w:val="20"/>
+                <w:szCs w:val="20"/>
+              </w:rPr>
+              <w:t xml:space="preserve">below </w:t>
+            </w:r>
+            <w:r>
+              <w:rPr>
+                <w:b/>
+                <w:sz w:val="20"/>
+                <w:szCs w:val="20"/>
+              </w:rPr>
+              <w:t>10000</w:t>
+            </w:r>
+            <w:r>
+              <w:rPr>
+                <w:sz w:val="20"/>
+                <w:szCs w:val="20"/>
+              </w:rPr>
+              <w:t xml:space="preserve">, descend and maintain </w:t>
+            </w:r>
+            <w:r>
+              <w:rPr>
+                <w:b/>
+                <w:sz w:val="20"/>
+                <w:szCs w:val="20"/>
+              </w:rPr>
+              <w:t>8000</w:t>
+            </w:r>
+            <w:r>
+              <w:rPr>
+                <w:sz w:val="20"/>
+                <w:szCs w:val="20"/>
+              </w:rPr>
+              <w:t>.</w:t>
+            </w:r>
+          </w:p>
+        </w:tc>
+      </w:tr>
+      <w:tr>
+        <w:tc>
+          <w:tcPr>
+            <w:tcW w:w="1826" w:type="dxa"/>
+          </w:tcPr>
+          <w:p>
+            <w:pPr>
+              <w:pStyle w:val="indentcmd"/>
+              <w:ind w:firstLine="197"/>
+            </w:pPr>
+            <w:r>
+              <w:t>.xaobdma</w:t>
+            </w:r>
+          </w:p>
+        </w:tc>
+        <w:tc>
+          <w:tcPr>
+            <w:tcW w:w="2225" w:type="dxa"/>
+          </w:tcPr>
+          <w:p>
+            <w:pPr>
+              <w:pStyle w:val="noindent"/>
+            </w:pPr>
+            <w:r>
+              <w:t>.xaobdma</w:t>
+            </w:r>
+          </w:p>
+        </w:tc>
+        <w:tc>
+          <w:tcPr>
+            <w:tcW w:w="2360" w:type="dxa"/>
+          </w:tcPr>
+          <w:p>
+            <w:pPr>
+              <w:pStyle w:val="noindent"/>
+            </w:pPr>
+            <w:r>
+              <w:t>.xaobdma</w:t>
+            </w:r>
+          </w:p>
+        </w:tc>
+        <w:tc>
+          <w:tcPr>
+            <w:tcW w:w="8645" w:type="dxa"/>
+          </w:tcPr>
+          <w:p>
+            <w:pPr>
+              <w:rPr>
+                <w:sz w:val="20"/>
+                <w:szCs w:val="20"/>
+              </w:rPr>
+            </w:pPr>
+            <w:r>
+              <w:rPr>
+                <w:sz w:val="20"/>
+                <w:szCs w:val="20"/>
+              </w:rPr>
+              <w:t xml:space="preserve">cross </w:t>
+            </w:r>
+            <w:r>
+              <w:rPr>
+                <w:b/>
+                <w:sz w:val="20"/>
+                <w:szCs w:val="20"/>
+              </w:rPr>
+              <w:t>WORPP</w:t>
+            </w:r>
+            <w:r>
+              <w:rPr>
+                <w:sz w:val="20"/>
+                <w:szCs w:val="20"/>
+              </w:rPr>
+              <w:t xml:space="preserve"> at</w:t>
+            </w:r>
+            <w:r>
+              <w:rPr>
+                <w:sz w:val="20"/>
+                <w:szCs w:val="20"/>
+              </w:rPr>
+              <w:t xml:space="preserve"> or </w:t>
+            </w:r>
+            <w:r>
+              <w:rPr>
+                <w:sz w:val="20"/>
+                <w:szCs w:val="20"/>
+              </w:rPr>
+              <w:t xml:space="preserve">below </w:t>
+            </w:r>
+            <w:r>
+              <w:rPr>
+                <w:b/>
+                <w:sz w:val="20"/>
+                <w:szCs w:val="20"/>
+              </w:rPr>
+              <w:t>10000</w:t>
+            </w:r>
+            <w:r>
+              <w:rPr>
+                <w:sz w:val="20"/>
+                <w:szCs w:val="20"/>
+              </w:rPr>
+              <w:t xml:space="preserve">, descend and maintain </w:t>
+            </w:r>
+            <w:r>
+              <w:rPr>
+                <w:b/>
+                <w:sz w:val="20"/>
+                <w:szCs w:val="20"/>
+              </w:rPr>
+              <w:t>8000</w:t>
+            </w:r>
+            <w:r>
+              <w:rPr>
+                <w:sz w:val="20"/>
+                <w:szCs w:val="20"/>
+              </w:rPr>
+              <w:t xml:space="preserve">, </w:t>
+            </w:r>
+            <w:r>
+              <w:rPr>
+                <w:b/>
+                <w:sz w:val="20"/>
+                <w:szCs w:val="20"/>
+              </w:rPr>
+              <w:t xml:space="preserve">KMIA </w:t>
+            </w:r>
+            <w:r>
+              <w:rPr>
+                <w:sz w:val="20"/>
+                <w:szCs w:val="20"/>
+              </w:rPr>
+              <w:t>altimeter</w:t>
+            </w:r>
+            <w:r>
+              <w:rPr>
+                <w:sz w:val="20"/>
+                <w:szCs w:val="20"/>
+              </w:rPr>
+              <w:t xml:space="preserve"> [</w:t>
+            </w:r>
+            <w:r>
+              <w:rPr>
+                <w:sz w:val="20"/>
+                <w:szCs w:val="20"/>
+                <w:u w:val="single"/>
+              </w:rPr>
+              <w:t>altimeter</w:t>
+            </w:r>
+            <w:r>
+              <w:rPr>
+                <w:sz w:val="20"/>
+                <w:szCs w:val="20"/>
+              </w:rPr>
+              <w:t>].</w:t>
+            </w:r>
+          </w:p>
+        </w:tc>
+      </w:tr>
+      <w:tr>
+        <w:tc>
+          <w:tcPr>
+            <w:tcW w:w="1826" w:type="dxa"/>
+          </w:tcPr>
+          <w:p>
+            <w:pPr>
+              <w:rPr>
+                <w:rFonts w:ascii="Consolas" w:hAnsi="Consolas"/>
+                <w:sz w:val="18"/>
+              </w:rPr>
+            </w:pPr>
+            <w:r>
+              <w:rPr>
+                <w:rFonts w:ascii="Consolas" w:hAnsi="Consolas"/>
+                <w:sz w:val="18"/>
+              </w:rPr>
+              <w:t>.xaobs</w:t>
+            </w:r>
+          </w:p>
+        </w:tc>
+        <w:tc>
+          <w:tcPr>
+            <w:tcW w:w="2225" w:type="dxa"/>
+          </w:tcPr>
+          <w:p>
+            <w:pPr>
+              <w:pStyle w:val="noindent"/>
+            </w:pPr>
+            <w:r>
+              <w:t>.xaobs # # #</w:t>
+            </w:r>
+          </w:p>
+        </w:tc>
+        <w:tc>
+          <w:tcPr>
+            <w:tcW w:w="2360" w:type="dxa"/>
+          </w:tcPr>
+          <w:p>
+            <w:pPr>
+              <w:pStyle w:val="noindent"/>
+            </w:pPr>
+            <w:r>
+              <w:t xml:space="preserve">.xaobs </w:t>
+            </w:r>
+            <w:r>
+              <w:t>WORPP</w:t>
+            </w:r>
+            <w:r>
+              <w:t xml:space="preserve"> </w:t>
+            </w:r>
+            <w:r>
+              <w:t>10000</w:t>
+            </w:r>
+            <w:r>
+              <w:t xml:space="preserve"> </w:t>
+            </w:r>
+            <w:r>
+              <w:t>250</w:t>
+            </w:r>
+          </w:p>
+        </w:tc>
+        <w:tc>
+          <w:tcPr>
+            <w:tcW w:w="8645" w:type="dxa"/>
+          </w:tcPr>
+          <w:p>
+            <w:pPr>
+              <w:rPr>
+                <w:sz w:val="20"/>
+                <w:szCs w:val="20"/>
+              </w:rPr>
+            </w:pPr>
+            <w:r>
+              <w:rPr>
+                <w:sz w:val="20"/>
+                <w:szCs w:val="20"/>
+              </w:rPr>
+              <w:t xml:space="preserve">cross </w:t>
+            </w:r>
+            <w:r>
+              <w:rPr>
+                <w:b/>
+                <w:sz w:val="20"/>
+                <w:szCs w:val="20"/>
+              </w:rPr>
+              <w:t>WORPP</w:t>
+            </w:r>
+            <w:r>
+              <w:rPr>
+                <w:sz w:val="20"/>
+                <w:szCs w:val="20"/>
+              </w:rPr>
+              <w:t xml:space="preserve"> at or below </w:t>
+            </w:r>
+            <w:r>
+              <w:rPr>
+                <w:b/>
+                <w:sz w:val="20"/>
+                <w:szCs w:val="20"/>
+              </w:rPr>
+              <w:t>10000</w:t>
+            </w:r>
+            <w:r>
+              <w:rPr>
+                <w:sz w:val="20"/>
+                <w:szCs w:val="20"/>
+              </w:rPr>
+              <w:t xml:space="preserve">, </w:t>
+            </w:r>
+            <w:r>
+              <w:rPr>
+                <w:b/>
+                <w:sz w:val="20"/>
+                <w:szCs w:val="20"/>
+              </w:rPr>
+              <w:t>250</w:t>
+            </w:r>
+            <w:r>
+              <w:rPr>
+                <w:sz w:val="20"/>
+                <w:szCs w:val="20"/>
+              </w:rPr>
+              <w:t xml:space="preserve"> knots.</w:t>
+            </w:r>
+          </w:p>
+        </w:tc>
+      </w:tr>
+      <w:tr>
+        <w:tc>
+          <w:tcPr>
+            <w:tcW w:w="1826" w:type="dxa"/>
+          </w:tcPr>
+          <w:p>
+            <w:pPr>
+              <w:pStyle w:val="indentcmd"/>
+            </w:pPr>
+            <w:r>
+              <w:t>.xaobscm</w:t>
+            </w:r>
+          </w:p>
+        </w:tc>
+        <w:tc>
+          <w:tcPr>
+            <w:tcW w:w="2225" w:type="dxa"/>
+          </w:tcPr>
+          <w:p>
+            <w:pPr>
+              <w:pStyle w:val="noindent"/>
+            </w:pPr>
+            <w:r>
+              <w:t>.xaobscm</w:t>
+            </w:r>
+          </w:p>
+        </w:tc>
+        <w:tc>
+          <w:tcPr>
+            <w:tcW w:w="2360" w:type="dxa"/>
+          </w:tcPr>
+          <w:p>
+            <w:pPr>
+              <w:pStyle w:val="noindent"/>
+            </w:pPr>
+            <w:r>
+              <w:t>.xaobscm</w:t>
+            </w:r>
+          </w:p>
+        </w:tc>
+        <w:tc>
+          <w:tcPr>
+            <w:tcW w:w="8645" w:type="dxa"/>
+          </w:tcPr>
+          <w:p>
+            <w:pPr>
+              <w:rPr>
+                <w:sz w:val="20"/>
+                <w:szCs w:val="20"/>
+              </w:rPr>
+            </w:pPr>
+            <w:r>
+              <w:rPr>
+                <w:sz w:val="20"/>
+                <w:szCs w:val="20"/>
+              </w:rPr>
+              <w:t xml:space="preserve">cross </w:t>
+            </w:r>
+            <w:r>
+              <w:rPr>
+                <w:b/>
+                <w:sz w:val="20"/>
+                <w:szCs w:val="20"/>
+              </w:rPr>
+              <w:t>WORPP</w:t>
+            </w:r>
+            <w:r>
+              <w:rPr>
+                <w:sz w:val="20"/>
+                <w:szCs w:val="20"/>
+              </w:rPr>
+              <w:t xml:space="preserve"> at</w:t>
+            </w:r>
+            <w:r>
+              <w:rPr>
+                <w:sz w:val="20"/>
+                <w:szCs w:val="20"/>
+              </w:rPr>
+              <w:t xml:space="preserve"> or </w:t>
+            </w:r>
+            <w:r>
+              <w:rPr>
+                <w:sz w:val="20"/>
+                <w:szCs w:val="20"/>
+              </w:rPr>
+              <w:t xml:space="preserve">below </w:t>
+            </w:r>
+            <w:r>
+              <w:rPr>
+                <w:b/>
+                <w:sz w:val="20"/>
+                <w:szCs w:val="20"/>
+              </w:rPr>
+              <w:t>10000</w:t>
+            </w:r>
+            <w:r>
+              <w:rPr>
+                <w:sz w:val="20"/>
+                <w:szCs w:val="20"/>
+              </w:rPr>
+              <w:t xml:space="preserve">, </w:t>
+            </w:r>
+            <w:r>
+              <w:rPr>
+                <w:b/>
+                <w:sz w:val="20"/>
+                <w:szCs w:val="20"/>
+              </w:rPr>
+              <w:t>250</w:t>
+            </w:r>
+            <w:r>
+              <w:rPr>
+                <w:sz w:val="20"/>
+                <w:szCs w:val="20"/>
+              </w:rPr>
+              <w:t xml:space="preserve"> knots, climb and maintain </w:t>
+            </w:r>
+            <w:r>
+              <w:rPr>
+                <w:b/>
+                <w:sz w:val="20"/>
+                <w:szCs w:val="20"/>
+              </w:rPr>
+              <w:t>12000</w:t>
+            </w:r>
+            <w:r>
+              <w:rPr>
+                <w:sz w:val="20"/>
+                <w:szCs w:val="20"/>
+              </w:rPr>
+              <w:t>.</w:t>
+            </w:r>
+          </w:p>
+        </w:tc>
+      </w:tr>
+      <w:tr>
+        <w:tc>
+          <w:tcPr>
+            <w:tcW w:w="1826" w:type="dxa"/>
+          </w:tcPr>
+          <w:p>
+            <w:pPr>
+              <w:pStyle w:val="indentcmd"/>
+            </w:pPr>
+            <w:r>
+              <w:lastRenderedPageBreak/>
+              <w:t>.xaobsdm</w:t>
+            </w:r>
+          </w:p>
+        </w:tc>
+        <w:tc>
+          <w:tcPr>
+            <w:tcW w:w="2225" w:type="dxa"/>
+          </w:tcPr>
+          <w:p>
+            <w:pPr>
+              <w:pStyle w:val="noindent"/>
+            </w:pPr>
+            <w:r>
+              <w:t>.xaobsdm</w:t>
+            </w:r>
+          </w:p>
+        </w:tc>
+        <w:tc>
+          <w:tcPr>
+            <w:tcW w:w="2360" w:type="dxa"/>
+          </w:tcPr>
+          <w:p>
+            <w:pPr>
+              <w:pStyle w:val="noindent"/>
+            </w:pPr>
+            <w:r>
+              <w:t>.xaobsdm</w:t>
+            </w:r>
+          </w:p>
+        </w:tc>
+        <w:tc>
+          <w:tcPr>
+            <w:tcW w:w="8645" w:type="dxa"/>
+          </w:tcPr>
+          <w:p>
+            <w:pPr>
+              <w:rPr>
+                <w:sz w:val="20"/>
+                <w:szCs w:val="20"/>
+              </w:rPr>
+            </w:pPr>
+            <w:r>
+              <w:rPr>
+                <w:sz w:val="20"/>
+                <w:szCs w:val="20"/>
+              </w:rPr>
+              <w:t xml:space="preserve">cross </w:t>
+            </w:r>
+            <w:r>
+              <w:rPr>
+                <w:b/>
+                <w:sz w:val="20"/>
+                <w:szCs w:val="20"/>
+              </w:rPr>
+              <w:t>WORPP</w:t>
+            </w:r>
+            <w:r>
+              <w:rPr>
+                <w:sz w:val="20"/>
+                <w:szCs w:val="20"/>
+              </w:rPr>
+              <w:t xml:space="preserve"> at</w:t>
+            </w:r>
+            <w:r>
+              <w:rPr>
+                <w:sz w:val="20"/>
+                <w:szCs w:val="20"/>
+              </w:rPr>
+              <w:t xml:space="preserve"> or </w:t>
+            </w:r>
+            <w:r>
+              <w:rPr>
+                <w:sz w:val="20"/>
+                <w:szCs w:val="20"/>
+              </w:rPr>
+              <w:t xml:space="preserve">below </w:t>
+            </w:r>
+            <w:r>
+              <w:rPr>
+                <w:b/>
+                <w:sz w:val="20"/>
+                <w:szCs w:val="20"/>
+              </w:rPr>
+              <w:t>10000</w:t>
+            </w:r>
+            <w:r>
+              <w:rPr>
+                <w:sz w:val="20"/>
+                <w:szCs w:val="20"/>
+              </w:rPr>
+              <w:t xml:space="preserve">, </w:t>
+            </w:r>
+            <w:r>
+              <w:rPr>
+                <w:b/>
+                <w:sz w:val="20"/>
+                <w:szCs w:val="20"/>
+              </w:rPr>
+              <w:t>250</w:t>
+            </w:r>
+            <w:r>
+              <w:rPr>
+                <w:sz w:val="20"/>
+                <w:szCs w:val="20"/>
+              </w:rPr>
+              <w:t xml:space="preserve"> knots, descend and maintain </w:t>
+            </w:r>
+            <w:r>
+              <w:rPr>
+                <w:b/>
+                <w:sz w:val="20"/>
+                <w:szCs w:val="20"/>
+              </w:rPr>
+              <w:t>8000</w:t>
+            </w:r>
+            <w:r>
+              <w:rPr>
+                <w:sz w:val="20"/>
+                <w:szCs w:val="20"/>
+              </w:rPr>
+              <w:t>.</w:t>
+            </w:r>
+          </w:p>
+        </w:tc>
+      </w:tr>
+      <w:tr>
+        <w:tc>
+          <w:tcPr>
+            <w:tcW w:w="1826" w:type="dxa"/>
+          </w:tcPr>
+          <w:p>
+            <w:pPr>
+              <w:pStyle w:val="indentcmd"/>
+              <w:ind w:firstLine="197"/>
+            </w:pPr>
+            <w:r>
+              <w:t>.xaobsdma</w:t>
+            </w:r>
+          </w:p>
+        </w:tc>
+        <w:tc>
+          <w:tcPr>
+            <w:tcW w:w="2225" w:type="dxa"/>
+          </w:tcPr>
+          <w:p>
+            <w:pPr>
+              <w:pStyle w:val="noindent"/>
+            </w:pPr>
+            <w:r>
+              <w:t>.xaobsdma</w:t>
+            </w:r>
+          </w:p>
+        </w:tc>
+        <w:tc>
+          <w:tcPr>
+            <w:tcW w:w="2360" w:type="dxa"/>
+          </w:tcPr>
+          <w:p>
+            <w:pPr>
+              <w:pStyle w:val="noindent"/>
+            </w:pPr>
+            <w:r>
+              <w:t>.xaobsdma</w:t>
+            </w:r>
+          </w:p>
+        </w:tc>
+        <w:tc>
+          <w:tcPr>
+            <w:tcW w:w="8645" w:type="dxa"/>
+          </w:tcPr>
+          <w:p>
+            <w:pPr>
+              <w:rPr>
+                <w:sz w:val="20"/>
+                <w:szCs w:val="20"/>
+              </w:rPr>
+            </w:pPr>
+            <w:r>
+              <w:rPr>
+                <w:sz w:val="20"/>
+                <w:szCs w:val="20"/>
+              </w:rPr>
+              <w:t xml:space="preserve">cross </w:t>
+            </w:r>
+            <w:r>
+              <w:rPr>
+                <w:b/>
+                <w:sz w:val="20"/>
+                <w:szCs w:val="20"/>
+              </w:rPr>
+              <w:t>WORPP</w:t>
+            </w:r>
+            <w:r>
+              <w:rPr>
+                <w:sz w:val="20"/>
+                <w:szCs w:val="20"/>
+              </w:rPr>
+              <w:t xml:space="preserve"> at</w:t>
+            </w:r>
+            <w:r>
+              <w:rPr>
+                <w:sz w:val="20"/>
+                <w:szCs w:val="20"/>
+              </w:rPr>
+              <w:t xml:space="preserve"> or </w:t>
+            </w:r>
+            <w:r>
+              <w:rPr>
+                <w:sz w:val="20"/>
+                <w:szCs w:val="20"/>
+              </w:rPr>
+              <w:t xml:space="preserve">below </w:t>
+            </w:r>
             <w:bookmarkStart w:id="0" w:name="_GoBack"/>
             <w:bookmarkEnd w:id="0"/>
-          </w:p>
-        </w:tc>
-        <w:tc>
-          <w:tcPr>
-            <w:tcW w:w="2360" w:type="dxa"/>
-          </w:tcPr>
-          <w:p>
-            <w:pPr>
-              <w:pStyle w:val="noindent"/>
-            </w:pPr>
-            <w:r>
-              <w:t>.xaa WORPP 10000 KMIA</w:t>
-            </w:r>
-          </w:p>
-        </w:tc>
-        <w:tc>
-          <w:tcPr>
-            <w:tcW w:w="8645" w:type="dxa"/>
-          </w:tcPr>
-          <w:p>
-            <w:pPr>
-              <w:rPr>
-                <w:sz w:val="20"/>
-                <w:szCs w:val="20"/>
-              </w:rPr>
-            </w:pPr>
-            <w:r>
-              <w:rPr>
-                <w:sz w:val="20"/>
-                <w:szCs w:val="20"/>
-              </w:rPr>
-              <w:t xml:space="preserve">cross </w:t>
-            </w:r>
-            <w:r>
-              <w:rPr>
-                <w:b/>
-                <w:sz w:val="20"/>
-                <w:szCs w:val="20"/>
-              </w:rPr>
-              <w:t>WORPP</w:t>
-            </w:r>
-            <w:r>
-              <w:rPr>
-                <w:sz w:val="20"/>
-                <w:szCs w:val="20"/>
-              </w:rPr>
-              <w:t xml:space="preserve"> at and maintain </w:t>
-            </w:r>
             <w:r>
               <w:rPr>
                 <w:b/>
@@ -55589,22 +58917,59 @@
                 <w:sz w:val="20"/>
                 <w:szCs w:val="20"/>
               </w:rPr>
-              <w:t>,</w:t>
-            </w:r>
-            <w:r>
-              <w:rPr>
-                <w:b/>
-                <w:sz w:val="20"/>
-                <w:szCs w:val="20"/>
-              </w:rPr>
-              <w:t xml:space="preserve"> KMIA </w:t>
-            </w:r>
-            <w:r>
-              <w:rPr>
-                <w:sz w:val="20"/>
-                <w:szCs w:val="20"/>
-              </w:rPr>
-              <w:t>altimter [</w:t>
+              <w:t xml:space="preserve">, </w:t>
+            </w:r>
+            <w:r>
+              <w:rPr>
+                <w:b/>
+                <w:sz w:val="20"/>
+                <w:szCs w:val="20"/>
+              </w:rPr>
+              <w:t>250</w:t>
+            </w:r>
+            <w:r>
+              <w:rPr>
+                <w:sz w:val="20"/>
+                <w:szCs w:val="20"/>
+              </w:rPr>
+              <w:t xml:space="preserve"> knots, descend and maintain </w:t>
+            </w:r>
+            <w:r>
+              <w:rPr>
+                <w:b/>
+                <w:sz w:val="20"/>
+                <w:szCs w:val="20"/>
+              </w:rPr>
+              <w:t>8000</w:t>
+            </w:r>
+            <w:r>
+              <w:rPr>
+                <w:sz w:val="20"/>
+                <w:szCs w:val="20"/>
+              </w:rPr>
+              <w:t xml:space="preserve">, </w:t>
+            </w:r>
+            <w:r>
+              <w:rPr>
+                <w:b/>
+                <w:sz w:val="20"/>
+                <w:szCs w:val="20"/>
+              </w:rPr>
+              <w:t xml:space="preserve">KMIA </w:t>
+            </w:r>
+            <w:r>
+              <w:rPr>
+                <w:sz w:val="20"/>
+                <w:szCs w:val="20"/>
+              </w:rPr>
+              <w:t>altimeter</w:t>
+            </w:r>
+            <w:r>
+              <w:rPr>
+                <w:sz w:val="20"/>
+                <w:szCs w:val="20"/>
+              </w:rPr>
+              <w:t xml:space="preserve"> [</w:t>
             </w:r>
             <w:r>
               <w:rPr>
@@ -55621,1854 +58986,6 @@
               </w:rPr>
               <w:t>].</w:t>
             </w:r>
-          </w:p>
-        </w:tc>
-      </w:tr>
-      <w:tr>
-        <w:tc>
-          <w:tcPr>
-            <w:tcW w:w="1826" w:type="dxa"/>
-          </w:tcPr>
-          <w:p>
-            <w:pPr>
-              <w:pStyle w:val="indentcmd"/>
-            </w:pPr>
-            <w:r>
-              <w:t>.xacm</w:t>
-            </w:r>
-          </w:p>
-        </w:tc>
-        <w:tc>
-          <w:tcPr>
-            <w:tcW w:w="2225" w:type="dxa"/>
-          </w:tcPr>
-          <w:p>
-            <w:pPr>
-              <w:pStyle w:val="noindent"/>
-            </w:pPr>
-            <w:r>
-              <w:t>.xacm</w:t>
-            </w:r>
-            <w:r>
-              <w:t xml:space="preserve"> # # #</w:t>
-            </w:r>
-          </w:p>
-        </w:tc>
-        <w:tc>
-          <w:tcPr>
-            <w:tcW w:w="2360" w:type="dxa"/>
-          </w:tcPr>
-          <w:p>
-            <w:pPr>
-              <w:pStyle w:val="noindent"/>
-            </w:pPr>
-            <w:r>
-              <w:t>.xacm</w:t>
-            </w:r>
-            <w:r>
-              <w:t xml:space="preserve"> WORPP 10000 12000</w:t>
-            </w:r>
-          </w:p>
-        </w:tc>
-        <w:tc>
-          <w:tcPr>
-            <w:tcW w:w="8645" w:type="dxa"/>
-          </w:tcPr>
-          <w:p>
-            <w:pPr>
-              <w:rPr>
-                <w:sz w:val="20"/>
-                <w:szCs w:val="20"/>
-              </w:rPr>
-            </w:pPr>
-            <w:r>
-              <w:rPr>
-                <w:sz w:val="20"/>
-                <w:szCs w:val="20"/>
-              </w:rPr>
-              <w:t xml:space="preserve">cross </w:t>
-            </w:r>
-            <w:r>
-              <w:rPr>
-                <w:b/>
-                <w:sz w:val="20"/>
-                <w:szCs w:val="20"/>
-              </w:rPr>
-              <w:t>WORPP</w:t>
-            </w:r>
-            <w:r>
-              <w:rPr>
-                <w:sz w:val="20"/>
-                <w:szCs w:val="20"/>
-              </w:rPr>
-              <w:t xml:space="preserve"> at</w:t>
-            </w:r>
-            <w:r>
-              <w:rPr>
-                <w:sz w:val="20"/>
-                <w:szCs w:val="20"/>
-              </w:rPr>
-              <w:t xml:space="preserve"> </w:t>
-            </w:r>
-            <w:r>
-              <w:rPr>
-                <w:b/>
-                <w:sz w:val="20"/>
-                <w:szCs w:val="20"/>
-              </w:rPr>
-              <w:t>10000</w:t>
-            </w:r>
-            <w:r>
-              <w:rPr>
-                <w:sz w:val="20"/>
-                <w:szCs w:val="20"/>
-              </w:rPr>
-              <w:t xml:space="preserve">, climb and maintain </w:t>
-            </w:r>
-            <w:r>
-              <w:rPr>
-                <w:b/>
-                <w:sz w:val="20"/>
-                <w:szCs w:val="20"/>
-              </w:rPr>
-              <w:t>12000</w:t>
-            </w:r>
-            <w:r>
-              <w:rPr>
-                <w:sz w:val="20"/>
-                <w:szCs w:val="20"/>
-              </w:rPr>
-              <w:t>.</w:t>
-            </w:r>
-          </w:p>
-        </w:tc>
-      </w:tr>
-      <w:tr>
-        <w:tc>
-          <w:tcPr>
-            <w:tcW w:w="1826" w:type="dxa"/>
-          </w:tcPr>
-          <w:p>
-            <w:pPr>
-              <w:pStyle w:val="indentcmd"/>
-            </w:pPr>
-            <w:r>
-              <w:t>.xadm</w:t>
-            </w:r>
-          </w:p>
-        </w:tc>
-        <w:tc>
-          <w:tcPr>
-            <w:tcW w:w="2225" w:type="dxa"/>
-          </w:tcPr>
-          <w:p>
-            <w:pPr>
-              <w:pStyle w:val="noindent"/>
-            </w:pPr>
-            <w:r>
-              <w:t>.xadm</w:t>
-            </w:r>
-            <w:r>
-              <w:t xml:space="preserve"> # # #</w:t>
-            </w:r>
-          </w:p>
-        </w:tc>
-        <w:tc>
-          <w:tcPr>
-            <w:tcW w:w="2360" w:type="dxa"/>
-          </w:tcPr>
-          <w:p>
-            <w:pPr>
-              <w:pStyle w:val="noindent"/>
-            </w:pPr>
-            <w:r>
-              <w:t>.xadm</w:t>
-            </w:r>
-            <w:r>
-              <w:t xml:space="preserve"> WORPP 10000 8000</w:t>
-            </w:r>
-          </w:p>
-        </w:tc>
-        <w:tc>
-          <w:tcPr>
-            <w:tcW w:w="8645" w:type="dxa"/>
-          </w:tcPr>
-          <w:p>
-            <w:pPr>
-              <w:rPr>
-                <w:sz w:val="20"/>
-                <w:szCs w:val="20"/>
-              </w:rPr>
-            </w:pPr>
-            <w:r>
-              <w:rPr>
-                <w:sz w:val="20"/>
-                <w:szCs w:val="20"/>
-              </w:rPr>
-              <w:t xml:space="preserve">cross </w:t>
-            </w:r>
-            <w:r>
-              <w:rPr>
-                <w:b/>
-                <w:sz w:val="20"/>
-                <w:szCs w:val="20"/>
-              </w:rPr>
-              <w:t>WORPP</w:t>
-            </w:r>
-            <w:r>
-              <w:rPr>
-                <w:sz w:val="20"/>
-                <w:szCs w:val="20"/>
-              </w:rPr>
-              <w:t xml:space="preserve"> at</w:t>
-            </w:r>
-            <w:r>
-              <w:rPr>
-                <w:sz w:val="20"/>
-                <w:szCs w:val="20"/>
-              </w:rPr>
-              <w:t xml:space="preserve"> </w:t>
-            </w:r>
-            <w:r>
-              <w:rPr>
-                <w:b/>
-                <w:sz w:val="20"/>
-                <w:szCs w:val="20"/>
-              </w:rPr>
-              <w:t>10000</w:t>
-            </w:r>
-            <w:r>
-              <w:rPr>
-                <w:sz w:val="20"/>
-                <w:szCs w:val="20"/>
-              </w:rPr>
-              <w:t xml:space="preserve">, descend and maintain </w:t>
-            </w:r>
-            <w:r>
-              <w:rPr>
-                <w:b/>
-                <w:sz w:val="20"/>
-                <w:szCs w:val="20"/>
-              </w:rPr>
-              <w:t>8000</w:t>
-            </w:r>
-            <w:r>
-              <w:rPr>
-                <w:sz w:val="20"/>
-                <w:szCs w:val="20"/>
-              </w:rPr>
-              <w:t>.</w:t>
-            </w:r>
-          </w:p>
-        </w:tc>
-      </w:tr>
-      <w:tr>
-        <w:tc>
-          <w:tcPr>
-            <w:tcW w:w="1826" w:type="dxa"/>
-          </w:tcPr>
-          <w:p>
-            <w:pPr>
-              <w:pStyle w:val="indentcmd"/>
-              <w:ind w:firstLine="197"/>
-            </w:pPr>
-            <w:r>
-              <w:t>.xadma</w:t>
-            </w:r>
-          </w:p>
-        </w:tc>
-        <w:tc>
-          <w:tcPr>
-            <w:tcW w:w="2225" w:type="dxa"/>
-          </w:tcPr>
-          <w:p>
-            <w:pPr>
-              <w:pStyle w:val="noindent"/>
-            </w:pPr>
-            <w:r>
-              <w:t>.xadma</w:t>
-            </w:r>
-            <w:r>
-              <w:t xml:space="preserve"> # # # #</w:t>
-            </w:r>
-          </w:p>
-        </w:tc>
-        <w:tc>
-          <w:tcPr>
-            <w:tcW w:w="2360" w:type="dxa"/>
-          </w:tcPr>
-          <w:p>
-            <w:pPr>
-              <w:pStyle w:val="noindent"/>
-            </w:pPr>
-            <w:r>
-              <w:t>.xadma</w:t>
-            </w:r>
-            <w:r>
-              <w:t xml:space="preserve"> WORPP 10000 8000 KMIA</w:t>
-            </w:r>
-          </w:p>
-        </w:tc>
-        <w:tc>
-          <w:tcPr>
-            <w:tcW w:w="8645" w:type="dxa"/>
-          </w:tcPr>
-          <w:p>
-            <w:pPr>
-              <w:rPr>
-                <w:sz w:val="20"/>
-                <w:szCs w:val="20"/>
-              </w:rPr>
-            </w:pPr>
-            <w:r>
-              <w:rPr>
-                <w:sz w:val="20"/>
-                <w:szCs w:val="20"/>
-              </w:rPr>
-              <w:t xml:space="preserve">cross </w:t>
-            </w:r>
-            <w:r>
-              <w:rPr>
-                <w:b/>
-                <w:sz w:val="20"/>
-                <w:szCs w:val="20"/>
-              </w:rPr>
-              <w:t>WORPP</w:t>
-            </w:r>
-            <w:r>
-              <w:rPr>
-                <w:sz w:val="20"/>
-                <w:szCs w:val="20"/>
-              </w:rPr>
-              <w:t xml:space="preserve"> at</w:t>
-            </w:r>
-            <w:r>
-              <w:rPr>
-                <w:sz w:val="20"/>
-                <w:szCs w:val="20"/>
-              </w:rPr>
-              <w:t xml:space="preserve"> </w:t>
-            </w:r>
-            <w:r>
-              <w:rPr>
-                <w:b/>
-                <w:sz w:val="20"/>
-                <w:szCs w:val="20"/>
-              </w:rPr>
-              <w:t>10000</w:t>
-            </w:r>
-            <w:r>
-              <w:rPr>
-                <w:sz w:val="20"/>
-                <w:szCs w:val="20"/>
-              </w:rPr>
-              <w:t xml:space="preserve">, descend and maintain </w:t>
-            </w:r>
-            <w:r>
-              <w:rPr>
-                <w:b/>
-                <w:sz w:val="20"/>
-                <w:szCs w:val="20"/>
-              </w:rPr>
-              <w:t>8000</w:t>
-            </w:r>
-            <w:r>
-              <w:rPr>
-                <w:sz w:val="20"/>
-                <w:szCs w:val="20"/>
-              </w:rPr>
-              <w:t xml:space="preserve">, </w:t>
-            </w:r>
-            <w:r>
-              <w:rPr>
-                <w:b/>
-                <w:sz w:val="20"/>
-                <w:szCs w:val="20"/>
-              </w:rPr>
-              <w:t xml:space="preserve">KMIA </w:t>
-            </w:r>
-            <w:r>
-              <w:rPr>
-                <w:sz w:val="20"/>
-                <w:szCs w:val="20"/>
-              </w:rPr>
-              <w:t>altimter [</w:t>
-            </w:r>
-            <w:r>
-              <w:rPr>
-                <w:sz w:val="20"/>
-                <w:szCs w:val="20"/>
-                <w:u w:val="single"/>
-              </w:rPr>
-              <w:t>altimeter</w:t>
-            </w:r>
-            <w:r>
-              <w:rPr>
-                <w:sz w:val="20"/>
-                <w:szCs w:val="20"/>
-              </w:rPr>
-              <w:t>].</w:t>
-            </w:r>
-          </w:p>
-        </w:tc>
-      </w:tr>
-      <w:tr>
-        <w:tc>
-          <w:tcPr>
-            <w:tcW w:w="1826" w:type="dxa"/>
-          </w:tcPr>
-          <w:p>
-            <w:pPr>
-              <w:rPr>
-                <w:rFonts w:ascii="Consolas" w:hAnsi="Consolas"/>
-                <w:sz w:val="18"/>
-              </w:rPr>
-            </w:pPr>
-            <w:r>
-              <w:rPr>
-                <w:rFonts w:ascii="Consolas" w:hAnsi="Consolas"/>
-                <w:sz w:val="18"/>
-              </w:rPr>
-              <w:t>.xas</w:t>
-            </w:r>
-          </w:p>
-        </w:tc>
-        <w:tc>
-          <w:tcPr>
-            <w:tcW w:w="2225" w:type="dxa"/>
-          </w:tcPr>
-          <w:p>
-            <w:pPr>
-              <w:pStyle w:val="noindent"/>
-            </w:pPr>
-            <w:r>
-              <w:t>.xas # # #</w:t>
-            </w:r>
-          </w:p>
-        </w:tc>
-        <w:tc>
-          <w:tcPr>
-            <w:tcW w:w="2360" w:type="dxa"/>
-          </w:tcPr>
-          <w:p>
-            <w:pPr>
-              <w:pStyle w:val="noindent"/>
-            </w:pPr>
-            <w:r>
-              <w:t xml:space="preserve">.xas </w:t>
-            </w:r>
-            <w:r>
-              <w:t>WORPP</w:t>
-            </w:r>
-            <w:r>
-              <w:t xml:space="preserve"> </w:t>
-            </w:r>
-            <w:r>
-              <w:t>10000</w:t>
-            </w:r>
-            <w:r>
-              <w:t xml:space="preserve"> </w:t>
-            </w:r>
-            <w:r>
-              <w:t>250</w:t>
-            </w:r>
-          </w:p>
-        </w:tc>
-        <w:tc>
-          <w:tcPr>
-            <w:tcW w:w="8645" w:type="dxa"/>
-          </w:tcPr>
-          <w:p>
-            <w:pPr>
-              <w:rPr>
-                <w:sz w:val="20"/>
-                <w:szCs w:val="20"/>
-              </w:rPr>
-            </w:pPr>
-            <w:r>
-              <w:rPr>
-                <w:sz w:val="20"/>
-                <w:szCs w:val="20"/>
-              </w:rPr>
-              <w:t xml:space="preserve">cross </w:t>
-            </w:r>
-            <w:r>
-              <w:rPr>
-                <w:b/>
-                <w:sz w:val="20"/>
-                <w:szCs w:val="20"/>
-              </w:rPr>
-              <w:t>WORPP</w:t>
-            </w:r>
-            <w:r>
-              <w:rPr>
-                <w:sz w:val="20"/>
-                <w:szCs w:val="20"/>
-              </w:rPr>
-              <w:t xml:space="preserve"> at and maintain </w:t>
-            </w:r>
-            <w:r>
-              <w:rPr>
-                <w:b/>
-                <w:sz w:val="20"/>
-                <w:szCs w:val="20"/>
-              </w:rPr>
-              <w:t>10000</w:t>
-            </w:r>
-            <w:r>
-              <w:rPr>
-                <w:sz w:val="20"/>
-                <w:szCs w:val="20"/>
-              </w:rPr>
-              <w:t xml:space="preserve">, </w:t>
-            </w:r>
-            <w:r>
-              <w:rPr>
-                <w:b/>
-                <w:sz w:val="20"/>
-                <w:szCs w:val="20"/>
-              </w:rPr>
-              <w:t>250</w:t>
-            </w:r>
-            <w:r>
-              <w:rPr>
-                <w:sz w:val="20"/>
-                <w:szCs w:val="20"/>
-              </w:rPr>
-              <w:t xml:space="preserve"> knots.</w:t>
-            </w:r>
-          </w:p>
-        </w:tc>
-      </w:tr>
-      <w:tr>
-        <w:tc>
-          <w:tcPr>
-            <w:tcW w:w="1826" w:type="dxa"/>
-          </w:tcPr>
-          <w:p>
-            <w:pPr>
-              <w:pStyle w:val="indentcmd"/>
-            </w:pPr>
-            <w:r>
-              <w:t>.xasa</w:t>
-            </w:r>
-          </w:p>
-        </w:tc>
-        <w:tc>
-          <w:tcPr>
-            <w:tcW w:w="2225" w:type="dxa"/>
-          </w:tcPr>
-          <w:p>
-            <w:pPr>
-              <w:pStyle w:val="noindent"/>
-            </w:pPr>
-            <w:r>
-              <w:t>.xasa</w:t>
-            </w:r>
-          </w:p>
-        </w:tc>
-        <w:tc>
-          <w:tcPr>
-            <w:tcW w:w="2360" w:type="dxa"/>
-          </w:tcPr>
-          <w:p>
-            <w:pPr>
-              <w:pStyle w:val="noindent"/>
-            </w:pPr>
-            <w:r>
-              <w:t>.xasa</w:t>
-            </w:r>
-          </w:p>
-        </w:tc>
-        <w:tc>
-          <w:tcPr>
-            <w:tcW w:w="8645" w:type="dxa"/>
-          </w:tcPr>
-          <w:p>
-            <w:pPr>
-              <w:rPr>
-                <w:sz w:val="20"/>
-                <w:szCs w:val="20"/>
-              </w:rPr>
-            </w:pPr>
-          </w:p>
-        </w:tc>
-      </w:tr>
-      <w:tr>
-        <w:tc>
-          <w:tcPr>
-            <w:tcW w:w="1826" w:type="dxa"/>
-          </w:tcPr>
-          <w:p>
-            <w:pPr>
-              <w:pStyle w:val="indentcmd"/>
-            </w:pPr>
-            <w:r>
-              <w:t>.xascm</w:t>
-            </w:r>
-          </w:p>
-        </w:tc>
-        <w:tc>
-          <w:tcPr>
-            <w:tcW w:w="2225" w:type="dxa"/>
-          </w:tcPr>
-          <w:p>
-            <w:pPr>
-              <w:pStyle w:val="noindent"/>
-            </w:pPr>
-            <w:r>
-              <w:t>.xascm</w:t>
-            </w:r>
-          </w:p>
-        </w:tc>
-        <w:tc>
-          <w:tcPr>
-            <w:tcW w:w="2360" w:type="dxa"/>
-          </w:tcPr>
-          <w:p>
-            <w:pPr>
-              <w:pStyle w:val="noindent"/>
-            </w:pPr>
-            <w:r>
-              <w:t>.xascm</w:t>
-            </w:r>
-          </w:p>
-        </w:tc>
-        <w:tc>
-          <w:tcPr>
-            <w:tcW w:w="8645" w:type="dxa"/>
-          </w:tcPr>
-          <w:p>
-            <w:pPr>
-              <w:rPr>
-                <w:sz w:val="20"/>
-                <w:szCs w:val="20"/>
-              </w:rPr>
-            </w:pPr>
-          </w:p>
-        </w:tc>
-      </w:tr>
-      <w:tr>
-        <w:tc>
-          <w:tcPr>
-            <w:tcW w:w="1826" w:type="dxa"/>
-          </w:tcPr>
-          <w:p>
-            <w:pPr>
-              <w:pStyle w:val="indentcmd"/>
-            </w:pPr>
-            <w:r>
-              <w:t>.xadm</w:t>
-            </w:r>
-          </w:p>
-        </w:tc>
-        <w:tc>
-          <w:tcPr>
-            <w:tcW w:w="2225" w:type="dxa"/>
-          </w:tcPr>
-          <w:p>
-            <w:pPr>
-              <w:pStyle w:val="noindent"/>
-            </w:pPr>
-            <w:r>
-              <w:t>.xadm</w:t>
-            </w:r>
-          </w:p>
-        </w:tc>
-        <w:tc>
-          <w:tcPr>
-            <w:tcW w:w="2360" w:type="dxa"/>
-          </w:tcPr>
-          <w:p>
-            <w:pPr>
-              <w:pStyle w:val="noindent"/>
-            </w:pPr>
-            <w:r>
-              <w:t>.xadm</w:t>
-            </w:r>
-          </w:p>
-        </w:tc>
-        <w:tc>
-          <w:tcPr>
-            <w:tcW w:w="8645" w:type="dxa"/>
-          </w:tcPr>
-          <w:p>
-            <w:pPr>
-              <w:rPr>
-                <w:sz w:val="20"/>
-                <w:szCs w:val="20"/>
-              </w:rPr>
-            </w:pPr>
-          </w:p>
-        </w:tc>
-      </w:tr>
-      <w:tr>
-        <w:tc>
-          <w:tcPr>
-            <w:tcW w:w="1826" w:type="dxa"/>
-          </w:tcPr>
-          <w:p>
-            <w:pPr>
-              <w:pStyle w:val="indentcmd"/>
-              <w:ind w:firstLine="197"/>
-            </w:pPr>
-            <w:r>
-              <w:t>.xadma</w:t>
-            </w:r>
-          </w:p>
-        </w:tc>
-        <w:tc>
-          <w:tcPr>
-            <w:tcW w:w="2225" w:type="dxa"/>
-          </w:tcPr>
-          <w:p>
-            <w:pPr>
-              <w:pStyle w:val="noindent"/>
-            </w:pPr>
-            <w:r>
-              <w:t>.xadma</w:t>
-            </w:r>
-          </w:p>
-        </w:tc>
-        <w:tc>
-          <w:tcPr>
-            <w:tcW w:w="2360" w:type="dxa"/>
-          </w:tcPr>
-          <w:p>
-            <w:pPr>
-              <w:pStyle w:val="noindent"/>
-            </w:pPr>
-            <w:r>
-              <w:t>.xadma</w:t>
-            </w:r>
-          </w:p>
-        </w:tc>
-        <w:tc>
-          <w:tcPr>
-            <w:tcW w:w="8645" w:type="dxa"/>
-          </w:tcPr>
-          <w:p>
-            <w:pPr>
-              <w:rPr>
-                <w:sz w:val="20"/>
-                <w:szCs w:val="20"/>
-              </w:rPr>
-            </w:pPr>
-          </w:p>
-        </w:tc>
-      </w:tr>
-      <w:tr>
-        <w:tc>
-          <w:tcPr>
-            <w:tcW w:w="1826" w:type="dxa"/>
-          </w:tcPr>
-          <w:p>
-            <w:pPr>
-              <w:pStyle w:val="noindent"/>
-            </w:pPr>
-            <w:r>
-              <w:t>.xaoa</w:t>
-            </w:r>
-          </w:p>
-        </w:tc>
-        <w:tc>
-          <w:tcPr>
-            <w:tcW w:w="2225" w:type="dxa"/>
-          </w:tcPr>
-          <w:p>
-            <w:pPr>
-              <w:pStyle w:val="noindent"/>
-            </w:pPr>
-            <w:r>
-              <w:t>.xaoa # #</w:t>
-            </w:r>
-          </w:p>
-        </w:tc>
-        <w:tc>
-          <w:tcPr>
-            <w:tcW w:w="2360" w:type="dxa"/>
-          </w:tcPr>
-          <w:p>
-            <w:pPr>
-              <w:pStyle w:val="noindent"/>
-            </w:pPr>
-            <w:r>
-              <w:t xml:space="preserve">.xaoa </w:t>
-            </w:r>
-            <w:r>
-              <w:t>WORPP</w:t>
-            </w:r>
-            <w:r>
-              <w:t xml:space="preserve"> </w:t>
-            </w:r>
-            <w:r>
-              <w:t>10000</w:t>
-            </w:r>
-          </w:p>
-        </w:tc>
-        <w:tc>
-          <w:tcPr>
-            <w:tcW w:w="8645" w:type="dxa"/>
-          </w:tcPr>
-          <w:p>
-            <w:pPr>
-              <w:rPr>
-                <w:sz w:val="20"/>
-                <w:szCs w:val="20"/>
-              </w:rPr>
-            </w:pPr>
-            <w:r>
-              <w:rPr>
-                <w:sz w:val="20"/>
-                <w:szCs w:val="20"/>
-              </w:rPr>
-              <w:t xml:space="preserve">cross </w:t>
-            </w:r>
-            <w:r>
-              <w:rPr>
-                <w:b/>
-                <w:sz w:val="20"/>
-                <w:szCs w:val="20"/>
-              </w:rPr>
-              <w:t>WORPP</w:t>
-            </w:r>
-            <w:r>
-              <w:rPr>
-                <w:sz w:val="20"/>
-                <w:szCs w:val="20"/>
-              </w:rPr>
-              <w:t xml:space="preserve"> at or above </w:t>
-            </w:r>
-            <w:r>
-              <w:rPr>
-                <w:b/>
-                <w:sz w:val="20"/>
-                <w:szCs w:val="20"/>
-              </w:rPr>
-              <w:t>10000</w:t>
-            </w:r>
-            <w:r>
-              <w:rPr>
-                <w:sz w:val="20"/>
-                <w:szCs w:val="20"/>
-              </w:rPr>
-              <w:t>.</w:t>
-            </w:r>
-          </w:p>
-        </w:tc>
-      </w:tr>
-      <w:tr>
-        <w:tc>
-          <w:tcPr>
-            <w:tcW w:w="1826" w:type="dxa"/>
-          </w:tcPr>
-          <w:p>
-            <w:pPr>
-              <w:pStyle w:val="indentcmd"/>
-            </w:pPr>
-            <w:r>
-              <w:t>.xaoacm</w:t>
-            </w:r>
-          </w:p>
-        </w:tc>
-        <w:tc>
-          <w:tcPr>
-            <w:tcW w:w="2225" w:type="dxa"/>
-          </w:tcPr>
-          <w:p>
-            <w:pPr>
-              <w:pStyle w:val="noindent"/>
-            </w:pPr>
-            <w:r>
-              <w:t>.xaoacm</w:t>
-            </w:r>
-          </w:p>
-        </w:tc>
-        <w:tc>
-          <w:tcPr>
-            <w:tcW w:w="2360" w:type="dxa"/>
-          </w:tcPr>
-          <w:p>
-            <w:pPr>
-              <w:pStyle w:val="noindent"/>
-            </w:pPr>
-            <w:r>
-              <w:t>.xaoacm</w:t>
-            </w:r>
-          </w:p>
-        </w:tc>
-        <w:tc>
-          <w:tcPr>
-            <w:tcW w:w="8645" w:type="dxa"/>
-          </w:tcPr>
-          <w:p>
-            <w:pPr>
-              <w:rPr>
-                <w:sz w:val="20"/>
-                <w:szCs w:val="20"/>
-              </w:rPr>
-            </w:pPr>
-          </w:p>
-        </w:tc>
-      </w:tr>
-      <w:tr>
-        <w:tc>
-          <w:tcPr>
-            <w:tcW w:w="1826" w:type="dxa"/>
-          </w:tcPr>
-          <w:p>
-            <w:pPr>
-              <w:pStyle w:val="indentcmd"/>
-            </w:pPr>
-            <w:r>
-              <w:t>.xaoadm</w:t>
-            </w:r>
-          </w:p>
-        </w:tc>
-        <w:tc>
-          <w:tcPr>
-            <w:tcW w:w="2225" w:type="dxa"/>
-          </w:tcPr>
-          <w:p>
-            <w:pPr>
-              <w:pStyle w:val="noindent"/>
-            </w:pPr>
-            <w:r>
-              <w:t>.xaoadm</w:t>
-            </w:r>
-          </w:p>
-        </w:tc>
-        <w:tc>
-          <w:tcPr>
-            <w:tcW w:w="2360" w:type="dxa"/>
-          </w:tcPr>
-          <w:p>
-            <w:pPr>
-              <w:pStyle w:val="noindent"/>
-            </w:pPr>
-            <w:r>
-              <w:t>.xaoadm</w:t>
-            </w:r>
-          </w:p>
-        </w:tc>
-        <w:tc>
-          <w:tcPr>
-            <w:tcW w:w="8645" w:type="dxa"/>
-          </w:tcPr>
-          <w:p>
-            <w:pPr>
-              <w:rPr>
-                <w:sz w:val="20"/>
-                <w:szCs w:val="20"/>
-              </w:rPr>
-            </w:pPr>
-          </w:p>
-        </w:tc>
-      </w:tr>
-      <w:tr>
-        <w:tc>
-          <w:tcPr>
-            <w:tcW w:w="1826" w:type="dxa"/>
-          </w:tcPr>
-          <w:p>
-            <w:pPr>
-              <w:pStyle w:val="indentcmd"/>
-              <w:ind w:firstLine="197"/>
-            </w:pPr>
-            <w:r>
-              <w:t>.xaosdma</w:t>
-            </w:r>
-          </w:p>
-        </w:tc>
-        <w:tc>
-          <w:tcPr>
-            <w:tcW w:w="2225" w:type="dxa"/>
-          </w:tcPr>
-          <w:p>
-            <w:pPr>
-              <w:pStyle w:val="noindent"/>
-            </w:pPr>
-            <w:r>
-              <w:t>.xaosdma</w:t>
-            </w:r>
-          </w:p>
-        </w:tc>
-        <w:tc>
-          <w:tcPr>
-            <w:tcW w:w="2360" w:type="dxa"/>
-          </w:tcPr>
-          <w:p>
-            <w:pPr>
-              <w:pStyle w:val="noindent"/>
-            </w:pPr>
-            <w:r>
-              <w:t>.xaosdma</w:t>
-            </w:r>
-          </w:p>
-        </w:tc>
-        <w:tc>
-          <w:tcPr>
-            <w:tcW w:w="8645" w:type="dxa"/>
-          </w:tcPr>
-          <w:p>
-            <w:pPr>
-              <w:rPr>
-                <w:sz w:val="20"/>
-                <w:szCs w:val="20"/>
-              </w:rPr>
-            </w:pPr>
-          </w:p>
-        </w:tc>
-      </w:tr>
-      <w:tr>
-        <w:tc>
-          <w:tcPr>
-            <w:tcW w:w="1826" w:type="dxa"/>
-          </w:tcPr>
-          <w:p>
-            <w:pPr>
-              <w:rPr>
-                <w:rFonts w:ascii="Consolas" w:hAnsi="Consolas"/>
-                <w:sz w:val="18"/>
-              </w:rPr>
-            </w:pPr>
-            <w:r>
-              <w:rPr>
-                <w:rFonts w:ascii="Consolas" w:hAnsi="Consolas"/>
-                <w:sz w:val="18"/>
-              </w:rPr>
-              <w:t>.xaoas</w:t>
-            </w:r>
-          </w:p>
-        </w:tc>
-        <w:tc>
-          <w:tcPr>
-            <w:tcW w:w="2225" w:type="dxa"/>
-          </w:tcPr>
-          <w:p>
-            <w:pPr>
-              <w:pStyle w:val="noindent"/>
-            </w:pPr>
-            <w:r>
-              <w:t>.xaoas # # #</w:t>
-            </w:r>
-          </w:p>
-        </w:tc>
-        <w:tc>
-          <w:tcPr>
-            <w:tcW w:w="2360" w:type="dxa"/>
-          </w:tcPr>
-          <w:p>
-            <w:pPr>
-              <w:pStyle w:val="noindent"/>
-            </w:pPr>
-            <w:r>
-              <w:t xml:space="preserve">.xaoas </w:t>
-            </w:r>
-            <w:r>
-              <w:t>WORPP</w:t>
-            </w:r>
-            <w:r>
-              <w:t xml:space="preserve"> </w:t>
-            </w:r>
-            <w:r>
-              <w:t>10000</w:t>
-            </w:r>
-            <w:r>
-              <w:t xml:space="preserve"> </w:t>
-            </w:r>
-            <w:r>
-              <w:t>250</w:t>
-            </w:r>
-          </w:p>
-        </w:tc>
-        <w:tc>
-          <w:tcPr>
-            <w:tcW w:w="8645" w:type="dxa"/>
-          </w:tcPr>
-          <w:p>
-            <w:pPr>
-              <w:rPr>
-                <w:sz w:val="20"/>
-                <w:szCs w:val="20"/>
-              </w:rPr>
-            </w:pPr>
-            <w:r>
-              <w:rPr>
-                <w:sz w:val="20"/>
-                <w:szCs w:val="20"/>
-              </w:rPr>
-              <w:t xml:space="preserve">cross </w:t>
-            </w:r>
-            <w:r>
-              <w:rPr>
-                <w:b/>
-                <w:sz w:val="20"/>
-                <w:szCs w:val="20"/>
-              </w:rPr>
-              <w:t>WORPP</w:t>
-            </w:r>
-            <w:r>
-              <w:rPr>
-                <w:sz w:val="20"/>
-                <w:szCs w:val="20"/>
-              </w:rPr>
-              <w:t xml:space="preserve"> at or above </w:t>
-            </w:r>
-            <w:r>
-              <w:rPr>
-                <w:b/>
-                <w:sz w:val="20"/>
-                <w:szCs w:val="20"/>
-              </w:rPr>
-              <w:t>10000</w:t>
-            </w:r>
-            <w:r>
-              <w:rPr>
-                <w:sz w:val="20"/>
-                <w:szCs w:val="20"/>
-              </w:rPr>
-              <w:t xml:space="preserve">, </w:t>
-            </w:r>
-            <w:r>
-              <w:rPr>
-                <w:b/>
-                <w:sz w:val="20"/>
-                <w:szCs w:val="20"/>
-              </w:rPr>
-              <w:t>250</w:t>
-            </w:r>
-            <w:r>
-              <w:rPr>
-                <w:sz w:val="20"/>
-                <w:szCs w:val="20"/>
-              </w:rPr>
-              <w:t xml:space="preserve"> knots.</w:t>
-            </w:r>
-          </w:p>
-        </w:tc>
-      </w:tr>
-      <w:tr>
-        <w:tc>
-          <w:tcPr>
-            <w:tcW w:w="1826" w:type="dxa"/>
-          </w:tcPr>
-          <w:p>
-            <w:pPr>
-              <w:pStyle w:val="indentcmd"/>
-            </w:pPr>
-            <w:r>
-              <w:t>.xaoascm</w:t>
-            </w:r>
-          </w:p>
-        </w:tc>
-        <w:tc>
-          <w:tcPr>
-            <w:tcW w:w="2225" w:type="dxa"/>
-          </w:tcPr>
-          <w:p>
-            <w:pPr>
-              <w:pStyle w:val="noindent"/>
-            </w:pPr>
-            <w:r>
-              <w:t>.xaoascm</w:t>
-            </w:r>
-          </w:p>
-        </w:tc>
-        <w:tc>
-          <w:tcPr>
-            <w:tcW w:w="2360" w:type="dxa"/>
-          </w:tcPr>
-          <w:p>
-            <w:pPr>
-              <w:pStyle w:val="noindent"/>
-            </w:pPr>
-            <w:r>
-              <w:t>.xaoascm</w:t>
-            </w:r>
-          </w:p>
-        </w:tc>
-        <w:tc>
-          <w:tcPr>
-            <w:tcW w:w="8645" w:type="dxa"/>
-          </w:tcPr>
-          <w:p>
-            <w:pPr>
-              <w:rPr>
-                <w:sz w:val="20"/>
-                <w:szCs w:val="20"/>
-              </w:rPr>
-            </w:pPr>
-          </w:p>
-        </w:tc>
-      </w:tr>
-      <w:tr>
-        <w:tc>
-          <w:tcPr>
-            <w:tcW w:w="1826" w:type="dxa"/>
-          </w:tcPr>
-          <w:p>
-            <w:pPr>
-              <w:pStyle w:val="indentcmd"/>
-            </w:pPr>
-            <w:r>
-              <w:t>.xaoasdm</w:t>
-            </w:r>
-          </w:p>
-        </w:tc>
-        <w:tc>
-          <w:tcPr>
-            <w:tcW w:w="2225" w:type="dxa"/>
-          </w:tcPr>
-          <w:p>
-            <w:pPr>
-              <w:pStyle w:val="noindent"/>
-            </w:pPr>
-            <w:r>
-              <w:t>.xaoasdm</w:t>
-            </w:r>
-          </w:p>
-        </w:tc>
-        <w:tc>
-          <w:tcPr>
-            <w:tcW w:w="2360" w:type="dxa"/>
-          </w:tcPr>
-          <w:p>
-            <w:pPr>
-              <w:pStyle w:val="noindent"/>
-            </w:pPr>
-            <w:r>
-              <w:t>.xaoasdm</w:t>
-            </w:r>
-          </w:p>
-        </w:tc>
-        <w:tc>
-          <w:tcPr>
-            <w:tcW w:w="8645" w:type="dxa"/>
-          </w:tcPr>
-          <w:p>
-            <w:pPr>
-              <w:rPr>
-                <w:sz w:val="20"/>
-                <w:szCs w:val="20"/>
-              </w:rPr>
-            </w:pPr>
-          </w:p>
-        </w:tc>
-      </w:tr>
-      <w:tr>
-        <w:tc>
-          <w:tcPr>
-            <w:tcW w:w="1826" w:type="dxa"/>
-          </w:tcPr>
-          <w:p>
-            <w:pPr>
-              <w:pStyle w:val="indentcmd"/>
-              <w:ind w:firstLine="197"/>
-            </w:pPr>
-            <w:r>
-              <w:t>.xaoasdma</w:t>
-            </w:r>
-          </w:p>
-        </w:tc>
-        <w:tc>
-          <w:tcPr>
-            <w:tcW w:w="2225" w:type="dxa"/>
-          </w:tcPr>
-          <w:p>
-            <w:pPr>
-              <w:pStyle w:val="noindent"/>
-            </w:pPr>
-            <w:r>
-              <w:t>.xaoasdma</w:t>
-            </w:r>
-          </w:p>
-        </w:tc>
-        <w:tc>
-          <w:tcPr>
-            <w:tcW w:w="2360" w:type="dxa"/>
-          </w:tcPr>
-          <w:p>
-            <w:pPr>
-              <w:pStyle w:val="noindent"/>
-            </w:pPr>
-            <w:r>
-              <w:t>.xaoasdma</w:t>
-            </w:r>
-          </w:p>
-        </w:tc>
-        <w:tc>
-          <w:tcPr>
-            <w:tcW w:w="8645" w:type="dxa"/>
-          </w:tcPr>
-          <w:p>
-            <w:pPr>
-              <w:rPr>
-                <w:sz w:val="20"/>
-                <w:szCs w:val="20"/>
-              </w:rPr>
-            </w:pPr>
-          </w:p>
-        </w:tc>
-      </w:tr>
-      <w:tr>
-        <w:tc>
-          <w:tcPr>
-            <w:tcW w:w="1826" w:type="dxa"/>
-          </w:tcPr>
-          <w:p>
-            <w:pPr>
-              <w:rPr>
-                <w:rFonts w:ascii="Consolas" w:hAnsi="Consolas"/>
-                <w:sz w:val="18"/>
-              </w:rPr>
-            </w:pPr>
-            <w:r>
-              <w:rPr>
-                <w:rFonts w:ascii="Consolas" w:hAnsi="Consolas"/>
-                <w:sz w:val="18"/>
-              </w:rPr>
-              <w:t>.xaob</w:t>
-            </w:r>
-          </w:p>
-        </w:tc>
-        <w:tc>
-          <w:tcPr>
-            <w:tcW w:w="2225" w:type="dxa"/>
-          </w:tcPr>
-          <w:p>
-            <w:pPr>
-              <w:pStyle w:val="noindent"/>
-            </w:pPr>
-            <w:r>
-              <w:t>.xaob # #</w:t>
-            </w:r>
-          </w:p>
-        </w:tc>
-        <w:tc>
-          <w:tcPr>
-            <w:tcW w:w="2360" w:type="dxa"/>
-          </w:tcPr>
-          <w:p>
-            <w:pPr>
-              <w:pStyle w:val="noindent"/>
-            </w:pPr>
-            <w:r>
-              <w:t xml:space="preserve">.xaob </w:t>
-            </w:r>
-            <w:r>
-              <w:t>WORPP</w:t>
-            </w:r>
-            <w:r>
-              <w:t xml:space="preserve"> </w:t>
-            </w:r>
-            <w:r>
-              <w:t>10000</w:t>
-            </w:r>
-          </w:p>
-        </w:tc>
-        <w:tc>
-          <w:tcPr>
-            <w:tcW w:w="8645" w:type="dxa"/>
-          </w:tcPr>
-          <w:p>
-            <w:pPr>
-              <w:rPr>
-                <w:sz w:val="20"/>
-                <w:szCs w:val="20"/>
-              </w:rPr>
-            </w:pPr>
-            <w:r>
-              <w:rPr>
-                <w:sz w:val="20"/>
-                <w:szCs w:val="20"/>
-              </w:rPr>
-              <w:t xml:space="preserve">cross </w:t>
-            </w:r>
-            <w:r>
-              <w:rPr>
-                <w:b/>
-                <w:sz w:val="20"/>
-                <w:szCs w:val="20"/>
-              </w:rPr>
-              <w:t>WORPP</w:t>
-            </w:r>
-            <w:r>
-              <w:rPr>
-                <w:sz w:val="20"/>
-                <w:szCs w:val="20"/>
-              </w:rPr>
-              <w:t xml:space="preserve"> at or below </w:t>
-            </w:r>
-            <w:r>
-              <w:rPr>
-                <w:b/>
-                <w:sz w:val="20"/>
-                <w:szCs w:val="20"/>
-              </w:rPr>
-              <w:t>10000</w:t>
-            </w:r>
-            <w:r>
-              <w:rPr>
-                <w:sz w:val="20"/>
-                <w:szCs w:val="20"/>
-              </w:rPr>
-              <w:t>.</w:t>
-            </w:r>
-          </w:p>
-        </w:tc>
-      </w:tr>
-      <w:tr>
-        <w:tc>
-          <w:tcPr>
-            <w:tcW w:w="1826" w:type="dxa"/>
-          </w:tcPr>
-          <w:p>
-            <w:pPr>
-              <w:pStyle w:val="indentcmd"/>
-            </w:pPr>
-            <w:r>
-              <w:t>.xaobcm</w:t>
-            </w:r>
-          </w:p>
-        </w:tc>
-        <w:tc>
-          <w:tcPr>
-            <w:tcW w:w="2225" w:type="dxa"/>
-          </w:tcPr>
-          <w:p>
-            <w:pPr>
-              <w:pStyle w:val="noindent"/>
-            </w:pPr>
-            <w:r>
-              <w:t>.xaobcm</w:t>
-            </w:r>
-          </w:p>
-        </w:tc>
-        <w:tc>
-          <w:tcPr>
-            <w:tcW w:w="2360" w:type="dxa"/>
-          </w:tcPr>
-          <w:p>
-            <w:pPr>
-              <w:pStyle w:val="noindent"/>
-            </w:pPr>
-            <w:r>
-              <w:t>.xaobcm</w:t>
-            </w:r>
-          </w:p>
-        </w:tc>
-        <w:tc>
-          <w:tcPr>
-            <w:tcW w:w="8645" w:type="dxa"/>
-          </w:tcPr>
-          <w:p>
-            <w:pPr>
-              <w:rPr>
-                <w:sz w:val="20"/>
-                <w:szCs w:val="20"/>
-              </w:rPr>
-            </w:pPr>
-          </w:p>
-        </w:tc>
-      </w:tr>
-      <w:tr>
-        <w:tc>
-          <w:tcPr>
-            <w:tcW w:w="1826" w:type="dxa"/>
-          </w:tcPr>
-          <w:p>
-            <w:pPr>
-              <w:pStyle w:val="indentcmd"/>
-            </w:pPr>
-            <w:r>
-              <w:t>.xaobdm</w:t>
-            </w:r>
-          </w:p>
-        </w:tc>
-        <w:tc>
-          <w:tcPr>
-            <w:tcW w:w="2225" w:type="dxa"/>
-          </w:tcPr>
-          <w:p>
-            <w:pPr>
-              <w:pStyle w:val="noindent"/>
-            </w:pPr>
-            <w:r>
-              <w:t>.xaobdm</w:t>
-            </w:r>
-          </w:p>
-        </w:tc>
-        <w:tc>
-          <w:tcPr>
-            <w:tcW w:w="2360" w:type="dxa"/>
-          </w:tcPr>
-          <w:p>
-            <w:pPr>
-              <w:pStyle w:val="noindent"/>
-            </w:pPr>
-            <w:r>
-              <w:t>.xaobdm</w:t>
-            </w:r>
-          </w:p>
-        </w:tc>
-        <w:tc>
-          <w:tcPr>
-            <w:tcW w:w="8645" w:type="dxa"/>
-          </w:tcPr>
-          <w:p>
-            <w:pPr>
-              <w:rPr>
-                <w:sz w:val="20"/>
-                <w:szCs w:val="20"/>
-              </w:rPr>
-            </w:pPr>
-          </w:p>
-        </w:tc>
-      </w:tr>
-      <w:tr>
-        <w:tc>
-          <w:tcPr>
-            <w:tcW w:w="1826" w:type="dxa"/>
-          </w:tcPr>
-          <w:p>
-            <w:pPr>
-              <w:pStyle w:val="indentcmd"/>
-              <w:ind w:firstLine="197"/>
-            </w:pPr>
-            <w:r>
-              <w:t>.xaobdma</w:t>
-            </w:r>
-          </w:p>
-        </w:tc>
-        <w:tc>
-          <w:tcPr>
-            <w:tcW w:w="2225" w:type="dxa"/>
-          </w:tcPr>
-          <w:p>
-            <w:pPr>
-              <w:pStyle w:val="noindent"/>
-            </w:pPr>
-            <w:r>
-              <w:t>.xaobdma</w:t>
-            </w:r>
-          </w:p>
-        </w:tc>
-        <w:tc>
-          <w:tcPr>
-            <w:tcW w:w="2360" w:type="dxa"/>
-          </w:tcPr>
-          <w:p>
-            <w:pPr>
-              <w:pStyle w:val="noindent"/>
-            </w:pPr>
-            <w:r>
-              <w:t>.xaobdma</w:t>
-            </w:r>
-          </w:p>
-        </w:tc>
-        <w:tc>
-          <w:tcPr>
-            <w:tcW w:w="8645" w:type="dxa"/>
-          </w:tcPr>
-          <w:p>
-            <w:pPr>
-              <w:rPr>
-                <w:sz w:val="20"/>
-                <w:szCs w:val="20"/>
-              </w:rPr>
-            </w:pPr>
-          </w:p>
-        </w:tc>
-      </w:tr>
-      <w:tr>
-        <w:tc>
-          <w:tcPr>
-            <w:tcW w:w="1826" w:type="dxa"/>
-          </w:tcPr>
-          <w:p>
-            <w:pPr>
-              <w:rPr>
-                <w:rFonts w:ascii="Consolas" w:hAnsi="Consolas"/>
-                <w:sz w:val="18"/>
-              </w:rPr>
-            </w:pPr>
-            <w:r>
-              <w:rPr>
-                <w:rFonts w:ascii="Consolas" w:hAnsi="Consolas"/>
-                <w:sz w:val="18"/>
-              </w:rPr>
-              <w:t>.xaobs</w:t>
-            </w:r>
-          </w:p>
-        </w:tc>
-        <w:tc>
-          <w:tcPr>
-            <w:tcW w:w="2225" w:type="dxa"/>
-          </w:tcPr>
-          <w:p>
-            <w:pPr>
-              <w:pStyle w:val="noindent"/>
-            </w:pPr>
-            <w:r>
-              <w:t>.xaobs # # #</w:t>
-            </w:r>
-          </w:p>
-        </w:tc>
-        <w:tc>
-          <w:tcPr>
-            <w:tcW w:w="2360" w:type="dxa"/>
-          </w:tcPr>
-          <w:p>
-            <w:pPr>
-              <w:pStyle w:val="noindent"/>
-            </w:pPr>
-            <w:r>
-              <w:t xml:space="preserve">.xaobs </w:t>
-            </w:r>
-            <w:r>
-              <w:t>WORPP</w:t>
-            </w:r>
-            <w:r>
-              <w:t xml:space="preserve"> </w:t>
-            </w:r>
-            <w:r>
-              <w:t>10000</w:t>
-            </w:r>
-            <w:r>
-              <w:t xml:space="preserve"> </w:t>
-            </w:r>
-            <w:r>
-              <w:t>250</w:t>
-            </w:r>
-          </w:p>
-        </w:tc>
-        <w:tc>
-          <w:tcPr>
-            <w:tcW w:w="8645" w:type="dxa"/>
-          </w:tcPr>
-          <w:p>
-            <w:pPr>
-              <w:rPr>
-                <w:sz w:val="20"/>
-                <w:szCs w:val="20"/>
-              </w:rPr>
-            </w:pPr>
-            <w:r>
-              <w:rPr>
-                <w:sz w:val="20"/>
-                <w:szCs w:val="20"/>
-              </w:rPr>
-              <w:t xml:space="preserve">cross </w:t>
-            </w:r>
-            <w:r>
-              <w:rPr>
-                <w:b/>
-                <w:sz w:val="20"/>
-                <w:szCs w:val="20"/>
-              </w:rPr>
-              <w:t>WORPP</w:t>
-            </w:r>
-            <w:r>
-              <w:rPr>
-                <w:sz w:val="20"/>
-                <w:szCs w:val="20"/>
-              </w:rPr>
-              <w:t xml:space="preserve"> at or below </w:t>
-            </w:r>
-            <w:r>
-              <w:rPr>
-                <w:b/>
-                <w:sz w:val="20"/>
-                <w:szCs w:val="20"/>
-              </w:rPr>
-              <w:t>10000</w:t>
-            </w:r>
-            <w:r>
-              <w:rPr>
-                <w:sz w:val="20"/>
-                <w:szCs w:val="20"/>
-              </w:rPr>
-              <w:t xml:space="preserve">, </w:t>
-            </w:r>
-            <w:r>
-              <w:rPr>
-                <w:b/>
-                <w:sz w:val="20"/>
-                <w:szCs w:val="20"/>
-              </w:rPr>
-              <w:t>250</w:t>
-            </w:r>
-            <w:r>
-              <w:rPr>
-                <w:sz w:val="20"/>
-                <w:szCs w:val="20"/>
-              </w:rPr>
-              <w:t xml:space="preserve"> knots.</w:t>
-            </w:r>
-          </w:p>
-        </w:tc>
-      </w:tr>
-      <w:tr>
-        <w:tc>
-          <w:tcPr>
-            <w:tcW w:w="1826" w:type="dxa"/>
-          </w:tcPr>
-          <w:p>
-            <w:pPr>
-              <w:pStyle w:val="indentcmd"/>
-            </w:pPr>
-            <w:r>
-              <w:t>.xaobscm</w:t>
-            </w:r>
-          </w:p>
-        </w:tc>
-        <w:tc>
-          <w:tcPr>
-            <w:tcW w:w="2225" w:type="dxa"/>
-          </w:tcPr>
-          <w:p>
-            <w:pPr>
-              <w:pStyle w:val="noindent"/>
-            </w:pPr>
-            <w:r>
-              <w:t>.xaobscm</w:t>
-            </w:r>
-          </w:p>
-        </w:tc>
-        <w:tc>
-          <w:tcPr>
-            <w:tcW w:w="2360" w:type="dxa"/>
-          </w:tcPr>
-          <w:p>
-            <w:pPr>
-              <w:pStyle w:val="noindent"/>
-            </w:pPr>
-            <w:r>
-              <w:t>.xaobscm</w:t>
-            </w:r>
-          </w:p>
-        </w:tc>
-        <w:tc>
-          <w:tcPr>
-            <w:tcW w:w="8645" w:type="dxa"/>
-          </w:tcPr>
-          <w:p>
-            <w:pPr>
-              <w:rPr>
-                <w:sz w:val="20"/>
-                <w:szCs w:val="20"/>
-              </w:rPr>
-            </w:pPr>
-          </w:p>
-        </w:tc>
-      </w:tr>
-      <w:tr>
-        <w:tc>
-          <w:tcPr>
-            <w:tcW w:w="1826" w:type="dxa"/>
-          </w:tcPr>
-          <w:p>
-            <w:pPr>
-              <w:pStyle w:val="indentcmd"/>
-            </w:pPr>
-            <w:r>
-              <w:t>.xaobsdm</w:t>
-            </w:r>
-          </w:p>
-        </w:tc>
-        <w:tc>
-          <w:tcPr>
-            <w:tcW w:w="2225" w:type="dxa"/>
-          </w:tcPr>
-          <w:p>
-            <w:pPr>
-              <w:pStyle w:val="noindent"/>
-            </w:pPr>
-            <w:r>
-              <w:t>.xaobsdm</w:t>
-            </w:r>
-          </w:p>
-        </w:tc>
-        <w:tc>
-          <w:tcPr>
-            <w:tcW w:w="2360" w:type="dxa"/>
-          </w:tcPr>
-          <w:p>
-            <w:pPr>
-              <w:pStyle w:val="noindent"/>
-            </w:pPr>
-            <w:r>
-              <w:t>.xaobsdm</w:t>
-            </w:r>
-          </w:p>
-        </w:tc>
-        <w:tc>
-          <w:tcPr>
-            <w:tcW w:w="8645" w:type="dxa"/>
-          </w:tcPr>
-          <w:p>
-            <w:pPr>
-              <w:rPr>
-                <w:sz w:val="20"/>
-                <w:szCs w:val="20"/>
-              </w:rPr>
-            </w:pPr>
-          </w:p>
-        </w:tc>
-      </w:tr>
-      <w:tr>
-        <w:tc>
-          <w:tcPr>
-            <w:tcW w:w="1826" w:type="dxa"/>
-          </w:tcPr>
-          <w:p>
-            <w:pPr>
-              <w:pStyle w:val="indentcmd"/>
-              <w:ind w:firstLine="197"/>
-            </w:pPr>
-            <w:r>
-              <w:t>.xaobsdma</w:t>
-            </w:r>
-          </w:p>
-        </w:tc>
-        <w:tc>
-          <w:tcPr>
-            <w:tcW w:w="2225" w:type="dxa"/>
-          </w:tcPr>
-          <w:p>
-            <w:pPr>
-              <w:pStyle w:val="noindent"/>
-            </w:pPr>
-            <w:r>
-              <w:t>.xaobsdma</w:t>
-            </w:r>
-          </w:p>
-        </w:tc>
-        <w:tc>
-          <w:tcPr>
-            <w:tcW w:w="2360" w:type="dxa"/>
-          </w:tcPr>
-          <w:p>
-            <w:pPr>
-              <w:pStyle w:val="noindent"/>
-            </w:pPr>
-            <w:r>
-              <w:t>.xaobsdma</w:t>
-            </w:r>
-          </w:p>
-        </w:tc>
-        <w:tc>
-          <w:tcPr>
-            <w:tcW w:w="8645" w:type="dxa"/>
-          </w:tcPr>
-          <w:p>
-            <w:pPr>
-              <w:rPr>
-                <w:sz w:val="20"/>
-                <w:szCs w:val="20"/>
-              </w:rPr>
-            </w:pPr>
           </w:p>
         </w:tc>
       </w:tr>
@@ -57928,7 +59445,6 @@
                 <w:rFonts w:ascii="Consolas" w:hAnsi="Consolas"/>
                 <w:sz w:val="18"/>
               </w:rPr>
-              <w:lastRenderedPageBreak/>
               <w:t>.rrtod</w:t>
             </w:r>
           </w:p>
@@ -60703,7 +62219,7 @@
 </file>
 
 <file path=customXml/itemProps1.xml><?xml version="1.0" encoding="utf-8"?>
-<ds:datastoreItem xmlns:ds="http://schemas.openxmlformats.org/officeDocument/2006/customXml" ds:itemID="{8C0F977E-C5CC-40B4-88BC-0B0533678FDE}">
+<ds:datastoreItem xmlns:ds="http://schemas.openxmlformats.org/officeDocument/2006/customXml" ds:itemID="{8D8CF9DF-ADC9-45C9-8763-E106968939F9}">
   <ds:schemaRefs>
     <ds:schemaRef ds:uri="http://schemas.openxmlformats.org/officeDocument/2006/bibliography"/>
   </ds:schemaRefs>

--- a/docs/reference/ZMA Alias File Command Reference.docx
+++ b/docs/reference/ZMA Alias File Command Reference.docx
@@ -278,7 +278,7 @@
                 <w:rFonts w:ascii="Consolas" w:hAnsi="Consolas"/>
                 <w:sz w:val="18"/>
               </w:rPr>
-              <w:t>.o</w:t>
+              <w:t>.wind</w:t>
             </w:r>
           </w:p>
         </w:tc>
@@ -298,7 +298,7 @@
                 <w:rFonts w:ascii="Consolas" w:hAnsi="Consolas"/>
                 <w:sz w:val="18"/>
               </w:rPr>
-              <w:t>.o</w:t>
+              <w:t>.wind</w:t>
             </w:r>
           </w:p>
         </w:tc>
@@ -318,7 +318,7 @@
                 <w:rFonts w:ascii="Consolas" w:hAnsi="Consolas"/>
                 <w:sz w:val="18"/>
               </w:rPr>
-              <w:t>.o</w:t>
+              <w:t>.wind</w:t>
             </w:r>
           </w:p>
         </w:tc>
@@ -338,7 +338,22 @@
                 <w:sz w:val="20"/>
                 <w:szCs w:val="20"/>
               </w:rPr>
-              <w:t>.OOPS</w:t>
+              <w:t>wind [</w:t>
+            </w:r>
+            <w:r>
+              <w:rPr>
+                <w:sz w:val="20"/>
+                <w:szCs w:val="20"/>
+                <w:u w:val="single"/>
+              </w:rPr>
+              <w:t>winds</w:t>
+            </w:r>
+            <w:r>
+              <w:rPr>
+                <w:sz w:val="20"/>
+                <w:szCs w:val="20"/>
+              </w:rPr>
+              <w:t>].</w:t>
             </w:r>
           </w:p>
         </w:tc>
@@ -350,17 +365,10 @@
           </w:tcPr>
           <w:p>
             <w:pPr>
-              <w:rPr>
-                <w:rFonts w:ascii="Consolas" w:hAnsi="Consolas"/>
-                <w:sz w:val="18"/>
-              </w:rPr>
-            </w:pPr>
-            <w:r>
-              <w:rPr>
-                <w:rFonts w:ascii="Consolas" w:hAnsi="Consolas"/>
-                <w:sz w:val="18"/>
-              </w:rPr>
-              <w:t>.c</w:t>
+              <w:pStyle w:val="indentcmd"/>
+            </w:pPr>
+            <w:r>
+              <w:t>.ws</w:t>
             </w:r>
           </w:p>
         </w:tc>
@@ -380,7 +388,7 @@
                 <w:rFonts w:ascii="Consolas" w:hAnsi="Consolas"/>
                 <w:sz w:val="18"/>
               </w:rPr>
-              <w:t>.c</w:t>
+              <w:t>.ws #</w:t>
             </w:r>
           </w:p>
         </w:tc>
@@ -400,7 +408,14 @@
                 <w:rFonts w:ascii="Consolas" w:hAnsi="Consolas"/>
                 <w:sz w:val="18"/>
               </w:rPr>
-              <w:t>.c</w:t>
+              <w:t xml:space="preserve">.ws </w:t>
+            </w:r>
+            <w:r>
+              <w:rPr>
+                <w:rFonts w:ascii="Consolas" w:hAnsi="Consolas"/>
+                <w:sz w:val="18"/>
+              </w:rPr>
+              <w:t>KLAL</w:t>
             </w:r>
           </w:p>
         </w:tc>
@@ -417,10 +432,47 @@
             </w:pPr>
             <w:r>
               <w:rPr>
-                <w:sz w:val="20"/>
-                <w:szCs w:val="20"/>
-              </w:rPr>
-              <w:t>.CENTER</w:t>
+                <w:b/>
+                <w:sz w:val="20"/>
+                <w:szCs w:val="20"/>
+              </w:rPr>
+              <w:t>KLAL</w:t>
+            </w:r>
+            <w:r>
+              <w:rPr>
+                <w:sz w:val="20"/>
+                <w:szCs w:val="20"/>
+              </w:rPr>
+              <w:t xml:space="preserve"> wind </w:t>
+            </w:r>
+            <w:r>
+              <w:rPr>
+                <w:sz w:val="20"/>
+                <w:szCs w:val="20"/>
+              </w:rPr>
+              <w:t>[</w:t>
+            </w:r>
+            <w:r>
+              <w:rPr>
+                <w:sz w:val="20"/>
+                <w:szCs w:val="20"/>
+                <w:u w:val="single"/>
+              </w:rPr>
+              <w:t>winds</w:t>
+            </w:r>
+            <w:r>
+              <w:rPr>
+                <w:sz w:val="20"/>
+                <w:szCs w:val="20"/>
+              </w:rPr>
+              <w:t>]</w:t>
+            </w:r>
+            <w:r>
+              <w:rPr>
+                <w:sz w:val="20"/>
+                <w:szCs w:val="20"/>
+              </w:rPr>
+              <w:t>.</w:t>
             </w:r>
           </w:p>
         </w:tc>
@@ -442,7 +494,7 @@
                 <w:rFonts w:ascii="Consolas" w:hAnsi="Consolas"/>
                 <w:sz w:val="18"/>
               </w:rPr>
-              <w:t>.ea</w:t>
+              <w:t>.shear</w:t>
             </w:r>
           </w:p>
         </w:tc>
@@ -462,7 +514,7 @@
                 <w:rFonts w:ascii="Consolas" w:hAnsi="Consolas"/>
                 <w:sz w:val="18"/>
               </w:rPr>
-              <w:t>.ea # #</w:t>
+              <w:t>.shear</w:t>
             </w:r>
           </w:p>
         </w:tc>
@@ -482,28 +534,7 @@
                 <w:rFonts w:ascii="Consolas" w:hAnsi="Consolas"/>
                 <w:sz w:val="18"/>
               </w:rPr>
-              <w:t xml:space="preserve">.ea </w:t>
-            </w:r>
-            <w:r>
-              <w:rPr>
-                <w:rFonts w:ascii="Consolas" w:hAnsi="Consolas"/>
-                <w:sz w:val="18"/>
-              </w:rPr>
-              <w:t>ILS</w:t>
-            </w:r>
-            <w:r>
-              <w:rPr>
-                <w:rFonts w:ascii="Consolas" w:hAnsi="Consolas"/>
-                <w:sz w:val="18"/>
-              </w:rPr>
-              <w:t xml:space="preserve"> </w:t>
-            </w:r>
-            <w:r>
-              <w:rPr>
-                <w:rFonts w:ascii="Consolas" w:hAnsi="Consolas"/>
-                <w:sz w:val="18"/>
-              </w:rPr>
-              <w:t>01R</w:t>
+              <w:t>.shear</w:t>
             </w:r>
           </w:p>
         </w:tc>
@@ -523,37 +554,7 @@
                 <w:sz w:val="20"/>
                 <w:szCs w:val="20"/>
               </w:rPr>
-              <w:t xml:space="preserve">expect </w:t>
-            </w:r>
-            <w:r>
-              <w:rPr>
-                <w:b/>
-                <w:sz w:val="20"/>
-                <w:szCs w:val="20"/>
-              </w:rPr>
-              <w:t>ILS</w:t>
-            </w:r>
-            <w:r>
-              <w:rPr>
-                <w:sz w:val="20"/>
-                <w:szCs w:val="20"/>
-              </w:rPr>
-              <w:t xml:space="preserve"> Runway </w:t>
-            </w:r>
-            <w:r>
-              <w:rPr>
-                <w:b/>
-                <w:sz w:val="20"/>
-                <w:szCs w:val="20"/>
-              </w:rPr>
-              <w:t>1R</w:t>
-            </w:r>
-            <w:r>
-              <w:rPr>
-                <w:sz w:val="20"/>
-                <w:szCs w:val="20"/>
-              </w:rPr>
-              <w:t xml:space="preserve"> approach.</w:t>
+              <w:t>wind shear advisories are in effect.</w:t>
             </w:r>
           </w:p>
         </w:tc>
@@ -575,7 +576,7 @@
                 <w:rFonts w:ascii="Consolas" w:hAnsi="Consolas"/>
                 <w:sz w:val="18"/>
               </w:rPr>
-              <w:t>.wind</w:t>
+              <w:t>.micro</w:t>
             </w:r>
           </w:p>
         </w:tc>
@@ -595,7 +596,7 @@
                 <w:rFonts w:ascii="Consolas" w:hAnsi="Consolas"/>
                 <w:sz w:val="18"/>
               </w:rPr>
-              <w:t>.wind</w:t>
+              <w:t>.micro</w:t>
             </w:r>
           </w:p>
         </w:tc>
@@ -615,7 +616,7 @@
                 <w:rFonts w:ascii="Consolas" w:hAnsi="Consolas"/>
                 <w:sz w:val="18"/>
               </w:rPr>
-              <w:t>.wind</w:t>
+              <w:t>.micro</w:t>
             </w:r>
           </w:p>
         </w:tc>
@@ -635,22 +636,7 @@
                 <w:sz w:val="20"/>
                 <w:szCs w:val="20"/>
               </w:rPr>
-              <w:t>wind [</w:t>
-            </w:r>
-            <w:r>
-              <w:rPr>
-                <w:sz w:val="20"/>
-                <w:szCs w:val="20"/>
-                <w:u w:val="single"/>
-              </w:rPr>
-              <w:t>winds</w:t>
-            </w:r>
-            <w:r>
-              <w:rPr>
-                <w:sz w:val="20"/>
-                <w:szCs w:val="20"/>
-              </w:rPr>
-              <w:t>].</w:t>
+              <w:t>microburst advisories are in effect.</w:t>
             </w:r>
           </w:p>
         </w:tc>
@@ -662,10 +648,17 @@
           </w:tcPr>
           <w:p>
             <w:pPr>
-              <w:pStyle w:val="indentcmd"/>
-            </w:pPr>
-            <w:r>
-              <w:t>.ws</w:t>
+              <w:rPr>
+                <w:rFonts w:ascii="Consolas" w:hAnsi="Consolas"/>
+                <w:sz w:val="18"/>
+              </w:rPr>
+            </w:pPr>
+            <w:r>
+              <w:rPr>
+                <w:rFonts w:ascii="Consolas" w:hAnsi="Consolas"/>
+                <w:sz w:val="18"/>
+              </w:rPr>
+              <w:t>.con</w:t>
             </w:r>
           </w:p>
         </w:tc>
@@ -685,7 +678,7 @@
                 <w:rFonts w:ascii="Consolas" w:hAnsi="Consolas"/>
                 <w:sz w:val="18"/>
               </w:rPr>
-              <w:t>.ws #</w:t>
+              <w:t>.con #</w:t>
             </w:r>
           </w:p>
         </w:tc>
@@ -705,14 +698,14 @@
                 <w:rFonts w:ascii="Consolas" w:hAnsi="Consolas"/>
                 <w:sz w:val="18"/>
               </w:rPr>
-              <w:t xml:space="preserve">.ws </w:t>
-            </w:r>
-            <w:r>
-              <w:rPr>
-                <w:rFonts w:ascii="Consolas" w:hAnsi="Consolas"/>
-                <w:sz w:val="18"/>
-              </w:rPr>
-              <w:t>KLAL</w:t>
+              <w:t xml:space="preserve">.con </w:t>
+            </w:r>
+            <w:r>
+              <w:rPr>
+                <w:rFonts w:ascii="Consolas" w:hAnsi="Consolas"/>
+                <w:sz w:val="18"/>
+              </w:rPr>
+              <w:t>1V</w:t>
             </w:r>
           </w:p>
         </w:tc>
@@ -729,47 +722,33 @@
             </w:pPr>
             <w:r>
               <w:rPr>
-                <w:b/>
-                <w:sz w:val="20"/>
-                <w:szCs w:val="20"/>
-              </w:rPr>
-              <w:t>KLAL</w:t>
-            </w:r>
-            <w:r>
-              <w:rPr>
-                <w:sz w:val="20"/>
-                <w:szCs w:val="20"/>
-              </w:rPr>
-              <w:t xml:space="preserve"> wind </w:t>
-            </w:r>
-            <w:r>
-              <w:rPr>
-                <w:sz w:val="20"/>
-                <w:szCs w:val="20"/>
-              </w:rPr>
-              <w:t>[</w:t>
-            </w:r>
-            <w:r>
-              <w:rPr>
-                <w:sz w:val="20"/>
-                <w:szCs w:val="20"/>
-                <w:u w:val="single"/>
-              </w:rPr>
-              <w:t>winds</w:t>
-            </w:r>
-            <w:r>
-              <w:rPr>
-                <w:sz w:val="20"/>
-                <w:szCs w:val="20"/>
-              </w:rPr>
-              <w:t>]</w:t>
-            </w:r>
-            <w:r>
-              <w:rPr>
-                <w:sz w:val="20"/>
-                <w:szCs w:val="20"/>
-              </w:rPr>
-              <w:t>.</w:t>
+                <w:sz w:val="20"/>
+                <w:szCs w:val="20"/>
+              </w:rPr>
+              <w:t xml:space="preserve">contact </w:t>
+            </w:r>
+            <w:r>
+              <w:rPr>
+                <w:b/>
+                <w:sz w:val="20"/>
+                <w:szCs w:val="20"/>
+              </w:rPr>
+              <w:t>Miami Approach</w:t>
+            </w:r>
+            <w:r>
+              <w:rPr>
+                <w:sz w:val="20"/>
+                <w:szCs w:val="20"/>
+              </w:rPr>
+              <w:t xml:space="preserve">, </w:t>
+            </w:r>
+            <w:r>
+              <w:rPr>
+                <w:b/>
+                <w:sz w:val="20"/>
+                <w:szCs w:val="20"/>
+              </w:rPr>
+              <w:t>124.850</w:t>
             </w:r>
           </w:p>
         </w:tc>
@@ -791,7 +770,7 @@
                 <w:rFonts w:ascii="Consolas" w:hAnsi="Consolas"/>
                 <w:sz w:val="18"/>
               </w:rPr>
-              <w:t>.shear</w:t>
+              <w:t>.wake</w:t>
             </w:r>
           </w:p>
         </w:tc>
@@ -811,7 +790,7 @@
                 <w:rFonts w:ascii="Consolas" w:hAnsi="Consolas"/>
                 <w:sz w:val="18"/>
               </w:rPr>
-              <w:t>.shear</w:t>
+              <w:t>.wake</w:t>
             </w:r>
           </w:p>
         </w:tc>
@@ -831,7 +810,7 @@
                 <w:rFonts w:ascii="Consolas" w:hAnsi="Consolas"/>
                 <w:sz w:val="18"/>
               </w:rPr>
-              <w:t>.shear</w:t>
+              <w:t>.wake</w:t>
             </w:r>
           </w:p>
         </w:tc>
@@ -851,7 +830,7 @@
                 <w:sz w:val="20"/>
                 <w:szCs w:val="20"/>
               </w:rPr>
-              <w:t>wind shear advisories are in effect.</w:t>
+              <w:t>caution wake turbulence.</w:t>
             </w:r>
           </w:p>
         </w:tc>
@@ -873,7 +852,7 @@
                 <w:rFonts w:ascii="Consolas" w:hAnsi="Consolas"/>
                 <w:sz w:val="18"/>
               </w:rPr>
-              <w:t>.micro</w:t>
+              <w:t>.si</w:t>
             </w:r>
           </w:p>
         </w:tc>
@@ -893,7 +872,7 @@
                 <w:rFonts w:ascii="Consolas" w:hAnsi="Consolas"/>
                 <w:sz w:val="18"/>
               </w:rPr>
-              <w:t>.micro</w:t>
+              <w:t>.si</w:t>
             </w:r>
           </w:p>
         </w:tc>
@@ -913,7 +892,7 @@
                 <w:rFonts w:ascii="Consolas" w:hAnsi="Consolas"/>
                 <w:sz w:val="18"/>
               </w:rPr>
-              <w:t>.micro</w:t>
+              <w:t>.si</w:t>
             </w:r>
           </w:p>
         </w:tc>
@@ -933,7 +912,7 @@
                 <w:sz w:val="20"/>
                 <w:szCs w:val="20"/>
               </w:rPr>
-              <w:t>microburst advisories are in effect.</w:t>
+              <w:t>say indicated.</w:t>
             </w:r>
           </w:p>
         </w:tc>
@@ -955,7 +934,7 @@
                 <w:rFonts w:ascii="Consolas" w:hAnsi="Consolas"/>
                 <w:sz w:val="18"/>
               </w:rPr>
-              <w:t>.con</w:t>
+              <w:t>.sm</w:t>
             </w:r>
           </w:p>
         </w:tc>
@@ -975,7 +954,7 @@
                 <w:rFonts w:ascii="Consolas" w:hAnsi="Consolas"/>
                 <w:sz w:val="18"/>
               </w:rPr>
-              <w:t>.con #</w:t>
+              <w:t>.sm</w:t>
             </w:r>
           </w:p>
         </w:tc>
@@ -995,14 +974,7 @@
                 <w:rFonts w:ascii="Consolas" w:hAnsi="Consolas"/>
                 <w:sz w:val="18"/>
               </w:rPr>
-              <w:t xml:space="preserve">.con </w:t>
-            </w:r>
-            <w:r>
-              <w:rPr>
-                <w:rFonts w:ascii="Consolas" w:hAnsi="Consolas"/>
-                <w:sz w:val="18"/>
-              </w:rPr>
-              <w:t>1V</w:t>
+              <w:t>.sm</w:t>
             </w:r>
           </w:p>
         </w:tc>
@@ -1022,30 +994,7 @@
                 <w:sz w:val="20"/>
                 <w:szCs w:val="20"/>
               </w:rPr>
-              <w:t xml:space="preserve">contact </w:t>
-            </w:r>
-            <w:r>
-              <w:rPr>
-                <w:b/>
-                <w:sz w:val="20"/>
-                <w:szCs w:val="20"/>
-              </w:rPr>
-              <w:t>Miami Approach</w:t>
-            </w:r>
-            <w:r>
-              <w:rPr>
-                <w:sz w:val="20"/>
-                <w:szCs w:val="20"/>
-              </w:rPr>
-              <w:t xml:space="preserve">, </w:t>
-            </w:r>
-            <w:r>
-              <w:rPr>
-                <w:b/>
-                <w:sz w:val="20"/>
-                <w:szCs w:val="20"/>
-              </w:rPr>
-              <w:t>124.850</w:t>
+              <w:t>say mach number.</w:t>
             </w:r>
           </w:p>
         </w:tc>
@@ -1067,7 +1016,7 @@
                 <w:rFonts w:ascii="Consolas" w:hAnsi="Consolas"/>
                 <w:sz w:val="18"/>
               </w:rPr>
-              <w:t>.wake</w:t>
+              <w:t>.ron</w:t>
             </w:r>
           </w:p>
         </w:tc>
@@ -1087,7 +1036,7 @@
                 <w:rFonts w:ascii="Consolas" w:hAnsi="Consolas"/>
                 <w:sz w:val="18"/>
               </w:rPr>
-              <w:t>.wake</w:t>
+              <w:t>.ron</w:t>
             </w:r>
           </w:p>
         </w:tc>
@@ -1107,7 +1056,7 @@
                 <w:rFonts w:ascii="Consolas" w:hAnsi="Consolas"/>
                 <w:sz w:val="18"/>
               </w:rPr>
-              <w:t>.wake</w:t>
+              <w:t>.ron</w:t>
             </w:r>
           </w:p>
         </w:tc>
@@ -1127,7 +1076,7 @@
                 <w:sz w:val="20"/>
                 <w:szCs w:val="20"/>
               </w:rPr>
-              <w:t>caution wake turbulence.</w:t>
+              <w:t>resume own navigation.</w:t>
             </w:r>
           </w:p>
         </w:tc>
@@ -1149,7 +1098,7 @@
                 <w:rFonts w:ascii="Consolas" w:hAnsi="Consolas"/>
                 <w:sz w:val="18"/>
               </w:rPr>
-              <w:t>.si</w:t>
+              <w:t>.cv</w:t>
             </w:r>
           </w:p>
         </w:tc>
@@ -1169,7 +1118,7 @@
                 <w:rFonts w:ascii="Consolas" w:hAnsi="Consolas"/>
                 <w:sz w:val="18"/>
               </w:rPr>
-              <w:t>.si</w:t>
+              <w:t>.cv</w:t>
             </w:r>
           </w:p>
         </w:tc>
@@ -1189,7 +1138,7 @@
                 <w:rFonts w:ascii="Consolas" w:hAnsi="Consolas"/>
                 <w:sz w:val="18"/>
               </w:rPr>
-              <w:t>.si</w:t>
+              <w:t>.cv</w:t>
             </w:r>
           </w:p>
         </w:tc>
@@ -1209,7 +1158,7 @@
                 <w:sz w:val="20"/>
                 <w:szCs w:val="20"/>
               </w:rPr>
-              <w:t>say indicated.</w:t>
+              <w:t>do you copy voice?</w:t>
             </w:r>
           </w:p>
         </w:tc>
@@ -1231,7 +1180,7 @@
                 <w:rFonts w:ascii="Consolas" w:hAnsi="Consolas"/>
                 <w:sz w:val="18"/>
               </w:rPr>
-              <w:t>.sm</w:t>
+              <w:t>.brb</w:t>
             </w:r>
           </w:p>
         </w:tc>
@@ -1251,7 +1200,7 @@
                 <w:rFonts w:ascii="Consolas" w:hAnsi="Consolas"/>
                 <w:sz w:val="18"/>
               </w:rPr>
-              <w:t>.sm</w:t>
+              <w:t>.brb #</w:t>
             </w:r>
           </w:p>
         </w:tc>
@@ -1271,7 +1220,14 @@
                 <w:rFonts w:ascii="Consolas" w:hAnsi="Consolas"/>
                 <w:sz w:val="18"/>
               </w:rPr>
-              <w:t>.sm</w:t>
+              <w:t xml:space="preserve">.brb </w:t>
+            </w:r>
+            <w:r>
+              <w:rPr>
+                <w:rFonts w:ascii="Consolas" w:hAnsi="Consolas"/>
+                <w:sz w:val="18"/>
+              </w:rPr>
+              <w:t>3</w:t>
             </w:r>
           </w:p>
         </w:tc>
@@ -1291,289 +1247,64 @@
                 <w:sz w:val="20"/>
                 <w:szCs w:val="20"/>
               </w:rPr>
-              <w:t>say mach number.</w:t>
-            </w:r>
-          </w:p>
-        </w:tc>
-      </w:tr>
-      <w:tr>
-        <w:tc>
-          <w:tcPr>
-            <w:tcW w:w="1503" w:type="dxa"/>
-          </w:tcPr>
-          <w:p>
-            <w:pPr>
-              <w:rPr>
-                <w:rFonts w:ascii="Consolas" w:hAnsi="Consolas"/>
-                <w:sz w:val="18"/>
-              </w:rPr>
-            </w:pPr>
-            <w:r>
-              <w:rPr>
-                <w:rFonts w:ascii="Consolas" w:hAnsi="Consolas"/>
-                <w:sz w:val="18"/>
-              </w:rPr>
-              <w:t>.ron</w:t>
-            </w:r>
-          </w:p>
-        </w:tc>
-        <w:tc>
-          <w:tcPr>
-            <w:tcW w:w="2254" w:type="dxa"/>
-          </w:tcPr>
-          <w:p>
-            <w:pPr>
-              <w:rPr>
-                <w:rFonts w:ascii="Consolas" w:hAnsi="Consolas"/>
-                <w:sz w:val="18"/>
-              </w:rPr>
-            </w:pPr>
-            <w:r>
-              <w:rPr>
-                <w:rFonts w:ascii="Consolas" w:hAnsi="Consolas"/>
-                <w:sz w:val="18"/>
-              </w:rPr>
-              <w:t>.ron</w:t>
-            </w:r>
-          </w:p>
-        </w:tc>
-        <w:tc>
-          <w:tcPr>
-            <w:tcW w:w="2394" w:type="dxa"/>
-          </w:tcPr>
-          <w:p>
-            <w:pPr>
-              <w:rPr>
-                <w:rFonts w:ascii="Consolas" w:hAnsi="Consolas"/>
-                <w:sz w:val="18"/>
-              </w:rPr>
-            </w:pPr>
-            <w:r>
-              <w:rPr>
-                <w:rFonts w:ascii="Consolas" w:hAnsi="Consolas"/>
-                <w:sz w:val="18"/>
-              </w:rPr>
-              <w:t>.ron</w:t>
-            </w:r>
-          </w:p>
-        </w:tc>
-        <w:tc>
-          <w:tcPr>
-            <w:tcW w:w="8905" w:type="dxa"/>
-          </w:tcPr>
-          <w:p>
-            <w:pPr>
-              <w:rPr>
-                <w:sz w:val="20"/>
-                <w:szCs w:val="20"/>
-              </w:rPr>
-            </w:pPr>
-            <w:r>
-              <w:rPr>
-                <w:sz w:val="20"/>
-                <w:szCs w:val="20"/>
-              </w:rPr>
-              <w:t>resume own navigation.</w:t>
-            </w:r>
-          </w:p>
-        </w:tc>
-      </w:tr>
-      <w:tr>
-        <w:tc>
-          <w:tcPr>
-            <w:tcW w:w="1503" w:type="dxa"/>
-          </w:tcPr>
-          <w:p>
-            <w:pPr>
-              <w:rPr>
-                <w:rFonts w:ascii="Consolas" w:hAnsi="Consolas"/>
-                <w:sz w:val="18"/>
-              </w:rPr>
-            </w:pPr>
-            <w:r>
-              <w:rPr>
-                <w:rFonts w:ascii="Consolas" w:hAnsi="Consolas"/>
-                <w:sz w:val="18"/>
-              </w:rPr>
-              <w:t>.cv</w:t>
-            </w:r>
-          </w:p>
-        </w:tc>
-        <w:tc>
-          <w:tcPr>
-            <w:tcW w:w="2254" w:type="dxa"/>
-          </w:tcPr>
-          <w:p>
-            <w:pPr>
-              <w:rPr>
-                <w:rFonts w:ascii="Consolas" w:hAnsi="Consolas"/>
-                <w:sz w:val="18"/>
-              </w:rPr>
-            </w:pPr>
-            <w:r>
-              <w:rPr>
-                <w:rFonts w:ascii="Consolas" w:hAnsi="Consolas"/>
-                <w:sz w:val="18"/>
-              </w:rPr>
-              <w:t>.cv</w:t>
-            </w:r>
-          </w:p>
-        </w:tc>
-        <w:tc>
-          <w:tcPr>
-            <w:tcW w:w="2394" w:type="dxa"/>
-          </w:tcPr>
-          <w:p>
-            <w:pPr>
-              <w:rPr>
-                <w:rFonts w:ascii="Consolas" w:hAnsi="Consolas"/>
-                <w:sz w:val="18"/>
-              </w:rPr>
-            </w:pPr>
-            <w:r>
-              <w:rPr>
-                <w:rFonts w:ascii="Consolas" w:hAnsi="Consolas"/>
-                <w:sz w:val="18"/>
-              </w:rPr>
-              <w:t>.cv</w:t>
-            </w:r>
-          </w:p>
-        </w:tc>
-        <w:tc>
-          <w:tcPr>
-            <w:tcW w:w="8905" w:type="dxa"/>
-          </w:tcPr>
-          <w:p>
-            <w:pPr>
-              <w:rPr>
-                <w:sz w:val="20"/>
-                <w:szCs w:val="20"/>
-              </w:rPr>
-            </w:pPr>
-            <w:r>
-              <w:rPr>
-                <w:sz w:val="20"/>
-                <w:szCs w:val="20"/>
-              </w:rPr>
-              <w:t>do you copy voice?</w:t>
-            </w:r>
-          </w:p>
-        </w:tc>
-      </w:tr>
-      <w:tr>
-        <w:tc>
-          <w:tcPr>
-            <w:tcW w:w="1503" w:type="dxa"/>
-          </w:tcPr>
-          <w:p>
-            <w:pPr>
-              <w:rPr>
-                <w:rFonts w:ascii="Consolas" w:hAnsi="Consolas"/>
-                <w:sz w:val="18"/>
-              </w:rPr>
-            </w:pPr>
-            <w:r>
-              <w:rPr>
-                <w:rFonts w:ascii="Consolas" w:hAnsi="Consolas"/>
-                <w:sz w:val="18"/>
-              </w:rPr>
-              <w:t>.brb</w:t>
-            </w:r>
-          </w:p>
-        </w:tc>
-        <w:tc>
-          <w:tcPr>
-            <w:tcW w:w="2254" w:type="dxa"/>
-          </w:tcPr>
-          <w:p>
-            <w:pPr>
-              <w:rPr>
-                <w:rFonts w:ascii="Consolas" w:hAnsi="Consolas"/>
-                <w:sz w:val="18"/>
-              </w:rPr>
-            </w:pPr>
-            <w:r>
-              <w:rPr>
-                <w:rFonts w:ascii="Consolas" w:hAnsi="Consolas"/>
-                <w:sz w:val="18"/>
-              </w:rPr>
-              <w:t>.brb #</w:t>
-            </w:r>
-          </w:p>
-        </w:tc>
-        <w:tc>
-          <w:tcPr>
-            <w:tcW w:w="2394" w:type="dxa"/>
-          </w:tcPr>
-          <w:p>
-            <w:pPr>
-              <w:rPr>
-                <w:rFonts w:ascii="Consolas" w:hAnsi="Consolas"/>
-                <w:sz w:val="18"/>
-              </w:rPr>
-            </w:pPr>
-            <w:r>
-              <w:rPr>
-                <w:rFonts w:ascii="Consolas" w:hAnsi="Consolas"/>
-                <w:sz w:val="18"/>
-              </w:rPr>
-              <w:t xml:space="preserve">.brb </w:t>
-            </w:r>
-            <w:r>
-              <w:rPr>
-                <w:rFonts w:ascii="Consolas" w:hAnsi="Consolas"/>
-                <w:sz w:val="18"/>
+              <w:t>ATTENTION ALL AIRCRAFT: [</w:t>
+            </w:r>
+            <w:r>
+              <w:rPr>
+                <w:sz w:val="20"/>
+                <w:szCs w:val="20"/>
+                <w:u w:val="single"/>
+              </w:rPr>
+              <w:t>callsign</w:t>
+            </w:r>
+            <w:r>
+              <w:rPr>
+                <w:sz w:val="20"/>
+                <w:szCs w:val="20"/>
+              </w:rPr>
+              <w:t xml:space="preserve">] will be away for approximately </w:t>
+            </w:r>
+            <w:r>
+              <w:rPr>
+                <w:sz w:val="20"/>
+                <w:szCs w:val="20"/>
               </w:rPr>
               <w:t>3</w:t>
             </w:r>
-          </w:p>
-        </w:tc>
-        <w:tc>
-          <w:tcPr>
-            <w:tcW w:w="8905" w:type="dxa"/>
-          </w:tcPr>
-          <w:p>
-            <w:pPr>
-              <w:rPr>
-                <w:sz w:val="20"/>
-                <w:szCs w:val="20"/>
-              </w:rPr>
-            </w:pPr>
-            <w:r>
-              <w:rPr>
-                <w:sz w:val="20"/>
-                <w:szCs w:val="20"/>
-              </w:rPr>
-              <w:t>ATTENTION ALL AIRCRAFT: [</w:t>
-            </w:r>
-            <w:r>
-              <w:rPr>
-                <w:sz w:val="20"/>
-                <w:szCs w:val="20"/>
-                <w:u w:val="single"/>
-              </w:rPr>
-              <w:t>callsign</w:t>
-            </w:r>
-            <w:r>
-              <w:rPr>
-                <w:sz w:val="20"/>
-                <w:szCs w:val="20"/>
-              </w:rPr>
-              <w:t xml:space="preserve">] will be away for approximately </w:t>
-            </w:r>
-            <w:r>
-              <w:rPr>
-                <w:sz w:val="20"/>
-                <w:szCs w:val="20"/>
-              </w:rPr>
-              <w:t>3</w:t>
-            </w:r>
-            <w:r>
-              <w:rPr>
-                <w:sz w:val="20"/>
-                <w:szCs w:val="20"/>
-              </w:rPr>
-              <w:t xml:space="preserve"> minutes.</w:t>
+            <w:r>
+              <w:rPr>
+                <w:sz w:val="20"/>
+                <w:szCs w:val="20"/>
+              </w:rPr>
+              <w:t xml:space="preserve"> minute</w:t>
+            </w:r>
+            <w:r>
+              <w:rPr>
+                <w:sz w:val="20"/>
+                <w:szCs w:val="20"/>
+              </w:rPr>
+              <w:t>(</w:t>
+            </w:r>
+            <w:r>
+              <w:rPr>
+                <w:sz w:val="20"/>
+                <w:szCs w:val="20"/>
+              </w:rPr>
+              <w:t>s</w:t>
+            </w:r>
+            <w:r>
+              <w:rPr>
+                <w:sz w:val="20"/>
+                <w:szCs w:val="20"/>
+              </w:rPr>
+              <w:t>)</w:t>
+            </w:r>
+            <w:r>
+              <w:rPr>
+                <w:sz w:val="20"/>
+                <w:szCs w:val="20"/>
+              </w:rPr>
+              <w:t>.</w:t>
             </w:r>
           </w:p>
         </w:tc>
@@ -55246,24 +54977,494 @@
           </w:p>
         </w:tc>
       </w:tr>
-    </w:tbl>
-    <w:p>
-      <w:r>
-        <w:br w:type="page"/>
-      </w:r>
-    </w:p>
-    <w:tbl>
-      <w:tblPr>
-        <w:tblStyle w:val="TableGrid"/>
-        <w:tblW w:w="15056" w:type="dxa"/>
-        <w:tblLook w:val="04A0" w:firstRow="1" w:lastRow="0" w:firstColumn="1" w:lastColumn="0" w:noHBand="0" w:noVBand="1"/>
-      </w:tblPr>
-      <w:tblGrid>
-        <w:gridCol w:w="1826"/>
-        <w:gridCol w:w="2225"/>
-        <w:gridCol w:w="2360"/>
-        <w:gridCol w:w="8645"/>
-      </w:tblGrid>
+      <w:tr>
+        <w:tc>
+          <w:tcPr>
+            <w:tcW w:w="1826" w:type="dxa"/>
+          </w:tcPr>
+          <w:p>
+            <w:pPr>
+              <w:pStyle w:val="indentcmd"/>
+            </w:pPr>
+            <w:r>
+              <w:t>.pac</w:t>
+            </w:r>
+          </w:p>
+        </w:tc>
+        <w:tc>
+          <w:tcPr>
+            <w:tcW w:w="2225" w:type="dxa"/>
+          </w:tcPr>
+          <w:p>
+            <w:pPr>
+              <w:rPr>
+                <w:rFonts w:ascii="Consolas" w:hAnsi="Consolas"/>
+                <w:sz w:val="18"/>
+              </w:rPr>
+            </w:pPr>
+            <w:r>
+              <w:rPr>
+                <w:rFonts w:ascii="Consolas" w:hAnsi="Consolas"/>
+                <w:sz w:val="18"/>
+              </w:rPr>
+              <w:t>.pac # # # # # #</w:t>
+            </w:r>
+          </w:p>
+        </w:tc>
+        <w:tc>
+          <w:tcPr>
+            <w:tcW w:w="2360" w:type="dxa"/>
+          </w:tcPr>
+          <w:p>
+            <w:pPr>
+              <w:rPr>
+                <w:rFonts w:ascii="Consolas" w:hAnsi="Consolas"/>
+                <w:sz w:val="18"/>
+              </w:rPr>
+            </w:pPr>
+            <w:r>
+              <w:rPr>
+                <w:rFonts w:ascii="Consolas" w:hAnsi="Consolas"/>
+                <w:sz w:val="18"/>
+              </w:rPr>
+              <w:t>3</w:t>
+            </w:r>
+            <w:r>
+              <w:rPr>
+                <w:rFonts w:ascii="Consolas" w:hAnsi="Consolas"/>
+                <w:sz w:val="18"/>
+              </w:rPr>
+              <w:t xml:space="preserve"> </w:t>
+            </w:r>
+            <w:r>
+              <w:rPr>
+                <w:rFonts w:ascii="Consolas" w:hAnsi="Consolas"/>
+                <w:sz w:val="18"/>
+              </w:rPr>
+              <w:t>GLRIA</w:t>
+            </w:r>
+            <w:r>
+              <w:rPr>
+                <w:rFonts w:ascii="Consolas" w:hAnsi="Consolas"/>
+                <w:sz w:val="18"/>
+              </w:rPr>
+              <w:t xml:space="preserve"> </w:t>
+            </w:r>
+            <w:r>
+              <w:rPr>
+                <w:rFonts w:ascii="Consolas" w:hAnsi="Consolas"/>
+                <w:sz w:val="18"/>
+              </w:rPr>
+              <w:t>150</w:t>
+            </w:r>
+            <w:r>
+              <w:rPr>
+                <w:rFonts w:ascii="Consolas" w:hAnsi="Consolas"/>
+                <w:sz w:val="18"/>
+              </w:rPr>
+              <w:t xml:space="preserve"> </w:t>
+            </w:r>
+            <w:r>
+              <w:rPr>
+                <w:rFonts w:ascii="Consolas" w:hAnsi="Consolas"/>
+                <w:sz w:val="18"/>
+              </w:rPr>
+              <w:t>3000</w:t>
+            </w:r>
+            <w:r>
+              <w:rPr>
+                <w:rFonts w:ascii="Consolas" w:hAnsi="Consolas"/>
+                <w:sz w:val="18"/>
+              </w:rPr>
+              <w:t xml:space="preserve"> </w:t>
+            </w:r>
+            <w:r>
+              <w:rPr>
+                <w:rFonts w:ascii="Consolas" w:hAnsi="Consolas"/>
+                <w:sz w:val="18"/>
+              </w:rPr>
+              <w:t>ILS</w:t>
+            </w:r>
+            <w:r>
+              <w:rPr>
+                <w:rFonts w:ascii="Consolas" w:hAnsi="Consolas"/>
+                <w:sz w:val="18"/>
+              </w:rPr>
+              <w:t xml:space="preserve"> </w:t>
+            </w:r>
+            <w:r>
+              <w:rPr>
+                <w:rFonts w:ascii="Consolas" w:hAnsi="Consolas"/>
+                <w:sz w:val="18"/>
+              </w:rPr>
+              <w:t>12</w:t>
+            </w:r>
+          </w:p>
+        </w:tc>
+        <w:tc>
+          <w:tcPr>
+            <w:tcW w:w="8645" w:type="dxa"/>
+          </w:tcPr>
+          <w:p>
+            <w:pPr>
+              <w:rPr>
+                <w:b/>
+                <w:sz w:val="20"/>
+                <w:szCs w:val="20"/>
+              </w:rPr>
+            </w:pPr>
+            <w:r>
+              <w:rPr>
+                <w:b/>
+                <w:sz w:val="20"/>
+                <w:szCs w:val="20"/>
+              </w:rPr>
+              <w:t>3</w:t>
+            </w:r>
+            <w:r>
+              <w:rPr>
+                <w:sz w:val="20"/>
+                <w:szCs w:val="20"/>
+              </w:rPr>
+              <w:t xml:space="preserve"> miles from from </w:t>
+            </w:r>
+            <w:r>
+              <w:rPr>
+                <w:b/>
+                <w:sz w:val="20"/>
+                <w:szCs w:val="20"/>
+              </w:rPr>
+              <w:t>GLRIA</w:t>
+            </w:r>
+            <w:r>
+              <w:rPr>
+                <w:sz w:val="20"/>
+                <w:szCs w:val="20"/>
+              </w:rPr>
+              <w:t xml:space="preserve">, </w:t>
+            </w:r>
+            <w:r>
+              <w:rPr>
+                <w:sz w:val="20"/>
+                <w:szCs w:val="20"/>
+              </w:rPr>
+              <w:t xml:space="preserve">fly </w:t>
+            </w:r>
+            <w:r>
+              <w:rPr>
+                <w:sz w:val="20"/>
+                <w:szCs w:val="20"/>
+              </w:rPr>
+              <w:t xml:space="preserve">heading </w:t>
+            </w:r>
+            <w:r>
+              <w:rPr>
+                <w:b/>
+                <w:sz w:val="20"/>
+                <w:szCs w:val="20"/>
+              </w:rPr>
+              <w:t>150</w:t>
+            </w:r>
+            <w:r>
+              <w:rPr>
+                <w:sz w:val="20"/>
+                <w:szCs w:val="20"/>
+              </w:rPr>
+              <w:t xml:space="preserve">, maintain </w:t>
+            </w:r>
+            <w:r>
+              <w:rPr>
+                <w:b/>
+                <w:sz w:val="20"/>
+                <w:szCs w:val="20"/>
+              </w:rPr>
+              <w:t>3000</w:t>
+            </w:r>
+            <w:r>
+              <w:rPr>
+                <w:sz w:val="20"/>
+                <w:szCs w:val="20"/>
+              </w:rPr>
+              <w:t xml:space="preserve"> until established on the localizer, cleared </w:t>
+            </w:r>
+            <w:r>
+              <w:rPr>
+                <w:b/>
+                <w:sz w:val="20"/>
+                <w:szCs w:val="20"/>
+              </w:rPr>
+              <w:t>ILS</w:t>
+            </w:r>
+            <w:r>
+              <w:rPr>
+                <w:sz w:val="20"/>
+                <w:szCs w:val="20"/>
+              </w:rPr>
+              <w:t xml:space="preserve"> Runway </w:t>
+            </w:r>
+            <w:r>
+              <w:rPr>
+                <w:b/>
+                <w:sz w:val="20"/>
+                <w:szCs w:val="20"/>
+              </w:rPr>
+              <w:t>12</w:t>
+            </w:r>
+            <w:r>
+              <w:rPr>
+                <w:sz w:val="20"/>
+                <w:szCs w:val="20"/>
+              </w:rPr>
+              <w:t xml:space="preserve"> approach</w:t>
+            </w:r>
+          </w:p>
+        </w:tc>
+      </w:tr>
+      <w:tr>
+        <w:tc>
+          <w:tcPr>
+            <w:tcW w:w="1826" w:type="dxa"/>
+          </w:tcPr>
+          <w:p>
+            <w:pPr>
+              <w:pStyle w:val="indentcmd"/>
+            </w:pPr>
+            <w:bookmarkStart w:id="0" w:name="_GoBack"/>
+            <w:bookmarkEnd w:id="0"/>
+            <w:r>
+              <w:t>.pc</w:t>
+            </w:r>
+          </w:p>
+        </w:tc>
+        <w:tc>
+          <w:tcPr>
+            <w:tcW w:w="2225" w:type="dxa"/>
+          </w:tcPr>
+          <w:p>
+            <w:pPr>
+              <w:rPr>
+                <w:rFonts w:ascii="Consolas" w:hAnsi="Consolas"/>
+                <w:sz w:val="18"/>
+              </w:rPr>
+            </w:pPr>
+            <w:r>
+              <w:rPr>
+                <w:rFonts w:ascii="Consolas" w:hAnsi="Consolas"/>
+                <w:sz w:val="18"/>
+              </w:rPr>
+              <w:t>.pc # # # # # #</w:t>
+            </w:r>
+          </w:p>
+        </w:tc>
+        <w:tc>
+          <w:tcPr>
+            <w:tcW w:w="2360" w:type="dxa"/>
+          </w:tcPr>
+          <w:p>
+            <w:pPr>
+              <w:rPr>
+                <w:rFonts w:ascii="Consolas" w:hAnsi="Consolas"/>
+                <w:sz w:val="18"/>
+              </w:rPr>
+            </w:pPr>
+            <w:r>
+              <w:rPr>
+                <w:rFonts w:ascii="Consolas" w:hAnsi="Consolas"/>
+                <w:sz w:val="18"/>
+              </w:rPr>
+              <w:t>3</w:t>
+            </w:r>
+            <w:r>
+              <w:rPr>
+                <w:rFonts w:ascii="Consolas" w:hAnsi="Consolas"/>
+                <w:sz w:val="18"/>
+              </w:rPr>
+              <w:t xml:space="preserve"> </w:t>
+            </w:r>
+            <w:r>
+              <w:rPr>
+                <w:rFonts w:ascii="Consolas" w:hAnsi="Consolas"/>
+                <w:sz w:val="18"/>
+              </w:rPr>
+              <w:t>GLRIA</w:t>
+            </w:r>
+            <w:r>
+              <w:rPr>
+                <w:rFonts w:ascii="Consolas" w:hAnsi="Consolas"/>
+                <w:sz w:val="18"/>
+              </w:rPr>
+              <w:t xml:space="preserve"> </w:t>
+            </w:r>
+            <w:r>
+              <w:rPr>
+                <w:rFonts w:ascii="Consolas" w:hAnsi="Consolas"/>
+                <w:sz w:val="18"/>
+              </w:rPr>
+              <w:t>150</w:t>
+            </w:r>
+            <w:r>
+              <w:rPr>
+                <w:rFonts w:ascii="Consolas" w:hAnsi="Consolas"/>
+                <w:sz w:val="18"/>
+              </w:rPr>
+              <w:t xml:space="preserve"> </w:t>
+            </w:r>
+            <w:r>
+              <w:rPr>
+                <w:rFonts w:ascii="Consolas" w:hAnsi="Consolas"/>
+                <w:sz w:val="18"/>
+              </w:rPr>
+              <w:t>3000</w:t>
+            </w:r>
+            <w:r>
+              <w:rPr>
+                <w:rFonts w:ascii="Consolas" w:hAnsi="Consolas"/>
+                <w:sz w:val="18"/>
+              </w:rPr>
+              <w:t xml:space="preserve"> </w:t>
+            </w:r>
+            <w:r>
+              <w:rPr>
+                <w:rFonts w:ascii="Consolas" w:hAnsi="Consolas"/>
+                <w:sz w:val="18"/>
+              </w:rPr>
+              <w:t>ILS</w:t>
+            </w:r>
+            <w:r>
+              <w:rPr>
+                <w:rFonts w:ascii="Consolas" w:hAnsi="Consolas"/>
+                <w:sz w:val="18"/>
+              </w:rPr>
+              <w:t xml:space="preserve"> </w:t>
+            </w:r>
+            <w:r>
+              <w:rPr>
+                <w:rFonts w:ascii="Consolas" w:hAnsi="Consolas"/>
+                <w:sz w:val="18"/>
+              </w:rPr>
+              <w:t>12</w:t>
+            </w:r>
+          </w:p>
+        </w:tc>
+        <w:tc>
+          <w:tcPr>
+            <w:tcW w:w="8645" w:type="dxa"/>
+          </w:tcPr>
+          <w:p>
+            <w:pPr>
+              <w:rPr>
+                <w:b/>
+                <w:sz w:val="20"/>
+                <w:szCs w:val="20"/>
+              </w:rPr>
+            </w:pPr>
+            <w:r>
+              <w:rPr>
+                <w:b/>
+                <w:sz w:val="20"/>
+                <w:szCs w:val="20"/>
+              </w:rPr>
+              <w:t>3</w:t>
+            </w:r>
+            <w:r>
+              <w:rPr>
+                <w:sz w:val="20"/>
+                <w:szCs w:val="20"/>
+              </w:rPr>
+              <w:t xml:space="preserve"> miles from from </w:t>
+            </w:r>
+            <w:r>
+              <w:rPr>
+                <w:b/>
+                <w:sz w:val="20"/>
+                <w:szCs w:val="20"/>
+              </w:rPr>
+              <w:t>GLRIA</w:t>
+            </w:r>
+            <w:r>
+              <w:rPr>
+                <w:sz w:val="20"/>
+                <w:szCs w:val="20"/>
+              </w:rPr>
+              <w:t xml:space="preserve">, </w:t>
+            </w:r>
+            <w:r>
+              <w:rPr>
+                <w:sz w:val="20"/>
+                <w:szCs w:val="20"/>
+              </w:rPr>
+              <w:t>fly</w:t>
+            </w:r>
+            <w:r>
+              <w:rPr>
+                <w:sz w:val="20"/>
+                <w:szCs w:val="20"/>
+              </w:rPr>
+              <w:t xml:space="preserve"> heading </w:t>
+            </w:r>
+            <w:r>
+              <w:rPr>
+                <w:b/>
+                <w:sz w:val="20"/>
+                <w:szCs w:val="20"/>
+              </w:rPr>
+              <w:t>150</w:t>
+            </w:r>
+            <w:r>
+              <w:rPr>
+                <w:sz w:val="20"/>
+                <w:szCs w:val="20"/>
+              </w:rPr>
+              <w:t xml:space="preserve">, maintain </w:t>
+            </w:r>
+            <w:r>
+              <w:rPr>
+                <w:b/>
+                <w:sz w:val="20"/>
+                <w:szCs w:val="20"/>
+              </w:rPr>
+              <w:t>3000</w:t>
+            </w:r>
+            <w:r>
+              <w:rPr>
+                <w:sz w:val="20"/>
+                <w:szCs w:val="20"/>
+              </w:rPr>
+              <w:t xml:space="preserve"> until established on the localizer, cleared </w:t>
+            </w:r>
+            <w:r>
+              <w:rPr>
+                <w:b/>
+                <w:sz w:val="20"/>
+                <w:szCs w:val="20"/>
+              </w:rPr>
+              <w:t>ILS</w:t>
+            </w:r>
+            <w:r>
+              <w:rPr>
+                <w:sz w:val="20"/>
+                <w:szCs w:val="20"/>
+              </w:rPr>
+              <w:t xml:space="preserve"> Runway </w:t>
+            </w:r>
+            <w:r>
+              <w:rPr>
+                <w:b/>
+                <w:sz w:val="20"/>
+                <w:szCs w:val="20"/>
+              </w:rPr>
+              <w:t>12</w:t>
+            </w:r>
+            <w:r>
+              <w:rPr>
+                <w:sz w:val="20"/>
+                <w:szCs w:val="20"/>
+              </w:rPr>
+              <w:t xml:space="preserve"> approach</w:t>
+            </w:r>
+          </w:p>
+        </w:tc>
+      </w:tr>
       <w:tr>
         <w:tc>
           <w:tcPr>
@@ -55279,10 +55480,13 @@
               </w:rPr>
             </w:pPr>
             <w:r>
-              <w:rPr>
-                <w:b/>
-              </w:rPr>
               <w:lastRenderedPageBreak/>
+              <w:br w:type="page"/>
+            </w:r>
+            <w:r>
+              <w:rPr>
+                <w:b/>
+              </w:rPr>
               <w:t>CROSSING RESTRICTIONS</w:t>
             </w:r>
           </w:p>
@@ -56945,14 +57149,7 @@
                 <w:sz w:val="20"/>
                 <w:szCs w:val="20"/>
               </w:rPr>
-              <w:t xml:space="preserve"> or above</w:t>
-            </w:r>
-            <w:r>
-              <w:rPr>
-                <w:sz w:val="20"/>
-                <w:szCs w:val="20"/>
-              </w:rPr>
-              <w:t xml:space="preserve"> </w:t>
+              <w:t xml:space="preserve"> or above </w:t>
             </w:r>
             <w:r>
               <w:rPr>
@@ -57068,14 +57265,7 @@
                 <w:sz w:val="20"/>
                 <w:szCs w:val="20"/>
               </w:rPr>
-              <w:t xml:space="preserve"> or above</w:t>
-            </w:r>
-            <w:r>
-              <w:rPr>
-                <w:sz w:val="20"/>
-                <w:szCs w:val="20"/>
-              </w:rPr>
-              <w:t xml:space="preserve"> </w:t>
+              <w:t xml:space="preserve"> or above </w:t>
             </w:r>
             <w:r>
               <w:rPr>
@@ -57192,14 +57382,7 @@
                 <w:sz w:val="20"/>
                 <w:szCs w:val="20"/>
               </w:rPr>
-              <w:t xml:space="preserve"> or above</w:t>
-            </w:r>
-            <w:r>
-              <w:rPr>
-                <w:sz w:val="20"/>
-                <w:szCs w:val="20"/>
-              </w:rPr>
-              <w:t xml:space="preserve"> </w:t>
+              <w:t xml:space="preserve"> or above </w:t>
             </w:r>
             <w:r>
               <w:rPr>
@@ -57435,104 +57618,91 @@
               <w:pStyle w:val="noindent"/>
             </w:pPr>
             <w:r>
-              <w:t xml:space="preserve">.xaoascm </w:t>
-            </w:r>
-            <w:r>
+              <w:t>.xaoascm WORPP</w:t>
+            </w:r>
+            <w:r>
+              <w:t xml:space="preserve"> </w:t>
+            </w:r>
+            <w:r>
+              <w:t>10000</w:t>
+            </w:r>
+            <w:r>
+              <w:t xml:space="preserve"> </w:t>
+            </w:r>
+            <w:r>
+              <w:t>250 12000</w:t>
+            </w:r>
+          </w:p>
+        </w:tc>
+        <w:tc>
+          <w:tcPr>
+            <w:tcW w:w="8645" w:type="dxa"/>
+          </w:tcPr>
+          <w:p>
+            <w:pPr>
+              <w:rPr>
+                <w:sz w:val="20"/>
+                <w:szCs w:val="20"/>
+              </w:rPr>
+            </w:pPr>
+            <w:r>
+              <w:rPr>
+                <w:sz w:val="20"/>
+                <w:szCs w:val="20"/>
+              </w:rPr>
+              <w:t xml:space="preserve">cross </w:t>
+            </w:r>
+            <w:r>
+              <w:rPr>
+                <w:b/>
+                <w:sz w:val="20"/>
+                <w:szCs w:val="20"/>
+              </w:rPr>
               <w:t>WORPP</w:t>
             </w:r>
             <w:r>
-              <w:t xml:space="preserve"> </w:t>
-            </w:r>
-            <w:r>
+              <w:rPr>
+                <w:sz w:val="20"/>
+                <w:szCs w:val="20"/>
+              </w:rPr>
+              <w:t xml:space="preserve"> at</w:t>
+            </w:r>
+            <w:r>
+              <w:rPr>
+                <w:sz w:val="20"/>
+                <w:szCs w:val="20"/>
+              </w:rPr>
+              <w:t xml:space="preserve"> or above </w:t>
+            </w:r>
+            <w:r>
+              <w:rPr>
+                <w:b/>
+                <w:sz w:val="20"/>
+                <w:szCs w:val="20"/>
+              </w:rPr>
               <w:t>10000</w:t>
             </w:r>
             <w:r>
-              <w:t xml:space="preserve"> </w:t>
-            </w:r>
-            <w:r>
+              <w:rPr>
+                <w:sz w:val="20"/>
+                <w:szCs w:val="20"/>
+              </w:rPr>
+              <w:t xml:space="preserve">, </w:t>
+            </w:r>
+            <w:r>
+              <w:rPr>
+                <w:b/>
+                <w:sz w:val="20"/>
+                <w:szCs w:val="20"/>
+              </w:rPr>
               <w:t>250</w:t>
             </w:r>
             <w:r>
-              <w:t xml:space="preserve"> 12000</w:t>
-            </w:r>
-          </w:p>
-        </w:tc>
-        <w:tc>
-          <w:tcPr>
-            <w:tcW w:w="8645" w:type="dxa"/>
-          </w:tcPr>
-          <w:p>
-            <w:pPr>
-              <w:rPr>
-                <w:sz w:val="20"/>
-                <w:szCs w:val="20"/>
-              </w:rPr>
-            </w:pPr>
-            <w:r>
-              <w:rPr>
-                <w:sz w:val="20"/>
-                <w:szCs w:val="20"/>
-              </w:rPr>
-              <w:t xml:space="preserve">cross </w:t>
-            </w:r>
-            <w:r>
-              <w:rPr>
-                <w:b/>
-                <w:sz w:val="20"/>
-                <w:szCs w:val="20"/>
-              </w:rPr>
-              <w:t>WORPP</w:t>
-            </w:r>
-            <w:r>
-              <w:rPr>
-                <w:sz w:val="20"/>
-                <w:szCs w:val="20"/>
-              </w:rPr>
-              <w:t xml:space="preserve"> at</w:t>
-            </w:r>
-            <w:r>
-              <w:rPr>
-                <w:sz w:val="20"/>
-                <w:szCs w:val="20"/>
-              </w:rPr>
-              <w:t xml:space="preserve"> or above </w:t>
-            </w:r>
-            <w:r>
-              <w:rPr>
-                <w:b/>
-                <w:sz w:val="20"/>
-                <w:szCs w:val="20"/>
-              </w:rPr>
-              <w:t>10000</w:t>
-            </w:r>
-            <w:r>
-              <w:rPr>
-                <w:sz w:val="20"/>
-                <w:szCs w:val="20"/>
-              </w:rPr>
-              <w:t xml:space="preserve">, </w:t>
-            </w:r>
-            <w:r>
-              <w:rPr>
-                <w:b/>
-                <w:sz w:val="20"/>
-                <w:szCs w:val="20"/>
-              </w:rPr>
-              <w:t>250</w:t>
-            </w:r>
-            <w:r>
-              <w:rPr>
-                <w:sz w:val="20"/>
-                <w:szCs w:val="20"/>
-              </w:rPr>
-              <w:t xml:space="preserve"> knots, </w:t>
-            </w:r>
-            <w:r>
-              <w:rPr>
-                <w:sz w:val="20"/>
-                <w:szCs w:val="20"/>
-              </w:rPr>
-              <w:t xml:space="preserve">climb and maintain </w:t>
+              <w:rPr>
+                <w:sz w:val="20"/>
+                <w:szCs w:val="20"/>
+              </w:rPr>
+              <w:t xml:space="preserve"> knots, climb and maintain </w:t>
             </w:r>
             <w:r>
               <w:rPr>
@@ -57588,111 +57758,91 @@
               <w:pStyle w:val="noindent"/>
             </w:pPr>
             <w:r>
-              <w:t xml:space="preserve">.xaoasdm </w:t>
-            </w:r>
-            <w:r>
+              <w:t>.xaoasdm WORPP</w:t>
+            </w:r>
+            <w:r>
+              <w:t xml:space="preserve"> </w:t>
+            </w:r>
+            <w:r>
+              <w:t>10000</w:t>
+            </w:r>
+            <w:r>
+              <w:t xml:space="preserve"> </w:t>
+            </w:r>
+            <w:r>
+              <w:t>250 8000</w:t>
+            </w:r>
+          </w:p>
+        </w:tc>
+        <w:tc>
+          <w:tcPr>
+            <w:tcW w:w="8645" w:type="dxa"/>
+          </w:tcPr>
+          <w:p>
+            <w:pPr>
+              <w:rPr>
+                <w:sz w:val="20"/>
+                <w:szCs w:val="20"/>
+              </w:rPr>
+            </w:pPr>
+            <w:r>
+              <w:rPr>
+                <w:sz w:val="20"/>
+                <w:szCs w:val="20"/>
+              </w:rPr>
+              <w:t xml:space="preserve">cross </w:t>
+            </w:r>
+            <w:r>
+              <w:rPr>
+                <w:b/>
+                <w:sz w:val="20"/>
+                <w:szCs w:val="20"/>
+              </w:rPr>
               <w:t>WORPP</w:t>
             </w:r>
             <w:r>
-              <w:t xml:space="preserve"> </w:t>
-            </w:r>
-            <w:r>
+              <w:rPr>
+                <w:sz w:val="20"/>
+                <w:szCs w:val="20"/>
+              </w:rPr>
+              <w:t xml:space="preserve"> at</w:t>
+            </w:r>
+            <w:r>
+              <w:rPr>
+                <w:sz w:val="20"/>
+                <w:szCs w:val="20"/>
+              </w:rPr>
+              <w:t xml:space="preserve"> or above </w:t>
+            </w:r>
+            <w:r>
+              <w:rPr>
+                <w:b/>
+                <w:sz w:val="20"/>
+                <w:szCs w:val="20"/>
+              </w:rPr>
               <w:t>10000</w:t>
             </w:r>
             <w:r>
-              <w:t xml:space="preserve"> </w:t>
-            </w:r>
-            <w:r>
+              <w:rPr>
+                <w:sz w:val="20"/>
+                <w:szCs w:val="20"/>
+              </w:rPr>
+              <w:t xml:space="preserve">, </w:t>
+            </w:r>
+            <w:r>
+              <w:rPr>
+                <w:b/>
+                <w:sz w:val="20"/>
+                <w:szCs w:val="20"/>
+              </w:rPr>
               <w:t>250</w:t>
             </w:r>
             <w:r>
-              <w:t xml:space="preserve"> 8000</w:t>
-            </w:r>
-          </w:p>
-        </w:tc>
-        <w:tc>
-          <w:tcPr>
-            <w:tcW w:w="8645" w:type="dxa"/>
-          </w:tcPr>
-          <w:p>
-            <w:pPr>
-              <w:rPr>
-                <w:sz w:val="20"/>
-                <w:szCs w:val="20"/>
-              </w:rPr>
-            </w:pPr>
-            <w:r>
-              <w:rPr>
-                <w:sz w:val="20"/>
-                <w:szCs w:val="20"/>
-              </w:rPr>
-              <w:t xml:space="preserve">cross </w:t>
-            </w:r>
-            <w:r>
-              <w:rPr>
-                <w:b/>
-                <w:sz w:val="20"/>
-                <w:szCs w:val="20"/>
-              </w:rPr>
-              <w:t>WORPP</w:t>
-            </w:r>
-            <w:r>
-              <w:rPr>
-                <w:sz w:val="20"/>
-                <w:szCs w:val="20"/>
-              </w:rPr>
-              <w:t xml:space="preserve"> at</w:t>
-            </w:r>
-            <w:r>
-              <w:rPr>
-                <w:sz w:val="20"/>
-                <w:szCs w:val="20"/>
-              </w:rPr>
-              <w:t xml:space="preserve"> or above </w:t>
-            </w:r>
-            <w:r>
-              <w:rPr>
-                <w:b/>
-                <w:sz w:val="20"/>
-                <w:szCs w:val="20"/>
-              </w:rPr>
-              <w:t>10000</w:t>
-            </w:r>
-            <w:r>
-              <w:rPr>
-                <w:sz w:val="20"/>
-                <w:szCs w:val="20"/>
-              </w:rPr>
-              <w:t>,</w:t>
-            </w:r>
-            <w:r>
-              <w:rPr>
-                <w:sz w:val="20"/>
-                <w:szCs w:val="20"/>
-              </w:rPr>
-              <w:t xml:space="preserve"> </w:t>
-            </w:r>
-            <w:r>
-              <w:rPr>
-                <w:b/>
-                <w:sz w:val="20"/>
-                <w:szCs w:val="20"/>
-              </w:rPr>
-              <w:t>250</w:t>
-            </w:r>
-            <w:r>
-              <w:rPr>
-                <w:sz w:val="20"/>
-                <w:szCs w:val="20"/>
-              </w:rPr>
-              <w:t xml:space="preserve"> knots,</w:t>
-            </w:r>
-            <w:r>
-              <w:rPr>
-                <w:sz w:val="20"/>
-                <w:szCs w:val="20"/>
-              </w:rPr>
-              <w:t xml:space="preserve"> descend and maintain </w:t>
+              <w:rPr>
+                <w:sz w:val="20"/>
+                <w:szCs w:val="20"/>
+              </w:rPr>
+              <w:t xml:space="preserve"> knots, descend and maintain </w:t>
             </w:r>
             <w:r>
               <w:rPr>
@@ -57749,111 +57899,91 @@
               <w:pStyle w:val="noindent"/>
             </w:pPr>
             <w:r>
-              <w:t xml:space="preserve">.xaoasdma </w:t>
-            </w:r>
-            <w:r>
+              <w:t>.xaoasdma WORPP</w:t>
+            </w:r>
+            <w:r>
+              <w:t xml:space="preserve"> </w:t>
+            </w:r>
+            <w:r>
+              <w:t>10000</w:t>
+            </w:r>
+            <w:r>
+              <w:t xml:space="preserve"> </w:t>
+            </w:r>
+            <w:r>
+              <w:t>250 8000 KMIA</w:t>
+            </w:r>
+          </w:p>
+        </w:tc>
+        <w:tc>
+          <w:tcPr>
+            <w:tcW w:w="8645" w:type="dxa"/>
+          </w:tcPr>
+          <w:p>
+            <w:pPr>
+              <w:rPr>
+                <w:sz w:val="20"/>
+                <w:szCs w:val="20"/>
+              </w:rPr>
+            </w:pPr>
+            <w:r>
+              <w:rPr>
+                <w:sz w:val="20"/>
+                <w:szCs w:val="20"/>
+              </w:rPr>
+              <w:t xml:space="preserve">cross </w:t>
+            </w:r>
+            <w:r>
+              <w:rPr>
+                <w:b/>
+                <w:sz w:val="20"/>
+                <w:szCs w:val="20"/>
+              </w:rPr>
               <w:t>WORPP</w:t>
             </w:r>
             <w:r>
-              <w:t xml:space="preserve"> </w:t>
-            </w:r>
-            <w:r>
+              <w:rPr>
+                <w:sz w:val="20"/>
+                <w:szCs w:val="20"/>
+              </w:rPr>
+              <w:t xml:space="preserve"> at</w:t>
+            </w:r>
+            <w:r>
+              <w:rPr>
+                <w:sz w:val="20"/>
+                <w:szCs w:val="20"/>
+              </w:rPr>
+              <w:t xml:space="preserve"> or above </w:t>
+            </w:r>
+            <w:r>
+              <w:rPr>
+                <w:b/>
+                <w:sz w:val="20"/>
+                <w:szCs w:val="20"/>
+              </w:rPr>
               <w:t>10000</w:t>
             </w:r>
             <w:r>
-              <w:t xml:space="preserve"> </w:t>
-            </w:r>
-            <w:r>
+              <w:rPr>
+                <w:sz w:val="20"/>
+                <w:szCs w:val="20"/>
+              </w:rPr>
+              <w:t xml:space="preserve">, </w:t>
+            </w:r>
+            <w:r>
+              <w:rPr>
+                <w:b/>
+                <w:sz w:val="20"/>
+                <w:szCs w:val="20"/>
+              </w:rPr>
               <w:t>250</w:t>
             </w:r>
             <w:r>
-              <w:t xml:space="preserve"> 8000 KMIA</w:t>
-            </w:r>
-          </w:p>
-        </w:tc>
-        <w:tc>
-          <w:tcPr>
-            <w:tcW w:w="8645" w:type="dxa"/>
-          </w:tcPr>
-          <w:p>
-            <w:pPr>
-              <w:rPr>
-                <w:sz w:val="20"/>
-                <w:szCs w:val="20"/>
-              </w:rPr>
-            </w:pPr>
-            <w:r>
-              <w:rPr>
-                <w:sz w:val="20"/>
-                <w:szCs w:val="20"/>
-              </w:rPr>
-              <w:t xml:space="preserve">cross </w:t>
-            </w:r>
-            <w:r>
-              <w:rPr>
-                <w:b/>
-                <w:sz w:val="20"/>
-                <w:szCs w:val="20"/>
-              </w:rPr>
-              <w:t>WORPP</w:t>
-            </w:r>
-            <w:r>
-              <w:rPr>
-                <w:sz w:val="20"/>
-                <w:szCs w:val="20"/>
-              </w:rPr>
-              <w:t xml:space="preserve"> at</w:t>
-            </w:r>
-            <w:r>
-              <w:rPr>
-                <w:sz w:val="20"/>
-                <w:szCs w:val="20"/>
-              </w:rPr>
-              <w:t xml:space="preserve"> or above </w:t>
-            </w:r>
-            <w:r>
-              <w:rPr>
-                <w:b/>
-                <w:sz w:val="20"/>
-                <w:szCs w:val="20"/>
-              </w:rPr>
-              <w:t>10000</w:t>
-            </w:r>
-            <w:r>
-              <w:rPr>
-                <w:sz w:val="20"/>
-                <w:szCs w:val="20"/>
-              </w:rPr>
-              <w:t>,</w:t>
-            </w:r>
-            <w:r>
-              <w:rPr>
-                <w:sz w:val="20"/>
-                <w:szCs w:val="20"/>
-              </w:rPr>
-              <w:t xml:space="preserve"> </w:t>
-            </w:r>
-            <w:r>
-              <w:rPr>
-                <w:b/>
-                <w:sz w:val="20"/>
-                <w:szCs w:val="20"/>
-              </w:rPr>
-              <w:t>250</w:t>
-            </w:r>
-            <w:r>
-              <w:rPr>
-                <w:sz w:val="20"/>
-                <w:szCs w:val="20"/>
-              </w:rPr>
-              <w:t xml:space="preserve"> knots,</w:t>
-            </w:r>
-            <w:r>
-              <w:rPr>
-                <w:sz w:val="20"/>
-                <w:szCs w:val="20"/>
-              </w:rPr>
-              <w:t xml:space="preserve"> descend and maintain </w:t>
+              <w:rPr>
+                <w:sz w:val="20"/>
+                <w:szCs w:val="20"/>
+              </w:rPr>
+              <w:t xml:space="preserve"> knots, descend and maintain </w:t>
             </w:r>
             <w:r>
               <w:rPr>
@@ -58902,8 +59032,6 @@
               </w:rPr>
               <w:t xml:space="preserve">below </w:t>
             </w:r>
-            <w:bookmarkStart w:id="0" w:name="_GoBack"/>
-            <w:bookmarkEnd w:id="0"/>
             <w:r>
               <w:rPr>
                 <w:b/>
@@ -60690,9 +60818,9 @@
       </w:tblPr>
       <w:tblGrid>
         <w:gridCol w:w="1503"/>
-        <w:gridCol w:w="2254"/>
-        <w:gridCol w:w="2394"/>
-        <w:gridCol w:w="8905"/>
+        <w:gridCol w:w="1642"/>
+        <w:gridCol w:w="1800"/>
+        <w:gridCol w:w="10111"/>
       </w:tblGrid>
       <w:tr>
         <w:tc>
@@ -60721,54 +60849,23 @@
       <w:tr>
         <w:tc>
           <w:tcPr>
-            <w:tcW w:w="1503" w:type="dxa"/>
-          </w:tcPr>
-          <w:p>
-            <w:pPr>
-              <w:rPr>
-                <w:rFonts w:ascii="Consolas" w:hAnsi="Consolas"/>
-                <w:sz w:val="18"/>
-              </w:rPr>
-            </w:pPr>
-          </w:p>
-        </w:tc>
-        <w:tc>
-          <w:tcPr>
-            <w:tcW w:w="2254" w:type="dxa"/>
-          </w:tcPr>
-          <w:p>
-            <w:pPr>
-              <w:rPr>
-                <w:rFonts w:ascii="Consolas" w:hAnsi="Consolas"/>
-                <w:sz w:val="18"/>
-              </w:rPr>
-            </w:pPr>
-          </w:p>
-        </w:tc>
-        <w:tc>
-          <w:tcPr>
-            <w:tcW w:w="2394" w:type="dxa"/>
-          </w:tcPr>
-          <w:p>
-            <w:pPr>
-              <w:rPr>
-                <w:rFonts w:ascii="Consolas" w:hAnsi="Consolas"/>
-                <w:sz w:val="18"/>
-              </w:rPr>
-            </w:pPr>
-          </w:p>
-        </w:tc>
-        <w:tc>
-          <w:tcPr>
-            <w:tcW w:w="8905" w:type="dxa"/>
-          </w:tcPr>
-          <w:p>
-            <w:pPr>
-              <w:rPr>
-                <w:sz w:val="20"/>
-                <w:szCs w:val="20"/>
-              </w:rPr>
-            </w:pPr>
+            <w:tcW w:w="15056" w:type="dxa"/>
+            <w:gridSpan w:val="4"/>
+            <w:shd w:val="clear" w:color="auto" w:fill="D9D9D9" w:themeFill="background1" w:themeFillShade="D9"/>
+          </w:tcPr>
+          <w:p>
+            <w:pPr>
+              <w:rPr>
+                <w:sz w:val="20"/>
+                <w:szCs w:val="20"/>
+              </w:rPr>
+            </w:pPr>
+            <w:r>
+              <w:rPr>
+                <w:b/>
+              </w:rPr>
+              <w:t>PART 1</w:t>
+            </w:r>
           </w:p>
         </w:tc>
       </w:tr>
@@ -60779,50 +60876,307 @@
           </w:tcPr>
           <w:p>
             <w:pPr>
-              <w:rPr>
-                <w:rFonts w:ascii="Consolas" w:hAnsi="Consolas"/>
-                <w:sz w:val="18"/>
-              </w:rPr>
-            </w:pPr>
-          </w:p>
-        </w:tc>
-        <w:tc>
-          <w:tcPr>
-            <w:tcW w:w="2254" w:type="dxa"/>
-          </w:tcPr>
-          <w:p>
-            <w:pPr>
-              <w:rPr>
-                <w:rFonts w:ascii="Consolas" w:hAnsi="Consolas"/>
-                <w:sz w:val="18"/>
-              </w:rPr>
-            </w:pPr>
-          </w:p>
-        </w:tc>
-        <w:tc>
-          <w:tcPr>
-            <w:tcW w:w="2394" w:type="dxa"/>
-          </w:tcPr>
-          <w:p>
-            <w:pPr>
-              <w:rPr>
-                <w:rFonts w:ascii="Consolas" w:hAnsi="Consolas"/>
-                <w:sz w:val="18"/>
-              </w:rPr>
-            </w:pPr>
-          </w:p>
-        </w:tc>
-        <w:tc>
-          <w:tcPr>
-            <w:tcW w:w="8905" w:type="dxa"/>
-          </w:tcPr>
-          <w:p>
-            <w:pPr>
-              <w:rPr>
-                <w:sz w:val="20"/>
-                <w:szCs w:val="20"/>
-              </w:rPr>
-            </w:pPr>
+              <w:pStyle w:val="noindent"/>
+            </w:pPr>
+            <w:r>
+              <w:t>.pdcp</w:t>
+            </w:r>
+          </w:p>
+        </w:tc>
+        <w:tc>
+          <w:tcPr>
+            <w:tcW w:w="1642" w:type="dxa"/>
+          </w:tcPr>
+          <w:p>
+            <w:pPr>
+              <w:pStyle w:val="noindent"/>
+            </w:pPr>
+            <w:r>
+              <w:t>.pdcp # #</w:t>
+            </w:r>
+          </w:p>
+        </w:tc>
+        <w:tc>
+          <w:tcPr>
+            <w:tcW w:w="1800" w:type="dxa"/>
+          </w:tcPr>
+          <w:p>
+            <w:pPr>
+              <w:pStyle w:val="noindent"/>
+            </w:pPr>
+            <w:r>
+              <w:t>.pdcp 1V G1</w:t>
+            </w:r>
+          </w:p>
+        </w:tc>
+        <w:tc>
+          <w:tcPr>
+            <w:tcW w:w="10111" w:type="dxa"/>
+          </w:tcPr>
+          <w:p>
+            <w:pPr>
+              <w:rPr>
+                <w:sz w:val="20"/>
+                <w:szCs w:val="20"/>
+              </w:rPr>
+            </w:pPr>
+            <w:r>
+              <w:rPr>
+                <w:sz w:val="20"/>
+              </w:rPr>
+              <w:t xml:space="preserve">*PRE‐DEPARTURE CLEARANCE START*||CALLSIGN: </w:t>
+            </w:r>
+            <w:r>
+              <w:rPr>
+                <w:sz w:val="20"/>
+              </w:rPr>
+              <w:t>[</w:t>
+            </w:r>
+            <w:r>
+              <w:rPr>
+                <w:sz w:val="20"/>
+                <w:u w:val="single"/>
+              </w:rPr>
+              <w:t>callsign</w:t>
+            </w:r>
+            <w:r>
+              <w:rPr>
+                <w:sz w:val="20"/>
+              </w:rPr>
+              <w:t>]</w:t>
+            </w:r>
+            <w:r>
+              <w:rPr>
+                <w:sz w:val="20"/>
+              </w:rPr>
+              <w:t>||</w:t>
+            </w:r>
+            <w:r>
+              <w:rPr>
+                <w:sz w:val="20"/>
+              </w:rPr>
+              <w:t>[</w:t>
+            </w:r>
+            <w:r>
+              <w:rPr>
+                <w:sz w:val="20"/>
+                <w:u w:val="single"/>
+              </w:rPr>
+              <w:t>time</w:t>
+            </w:r>
+            <w:r>
+              <w:rPr>
+                <w:sz w:val="20"/>
+              </w:rPr>
+              <w:t>]</w:t>
+            </w:r>
+            <w:r>
+              <w:rPr>
+                <w:sz w:val="20"/>
+              </w:rPr>
+              <w:t xml:space="preserve"> ZULU||XPNDR: </w:t>
+            </w:r>
+            <w:r>
+              <w:rPr>
+                <w:sz w:val="20"/>
+              </w:rPr>
+              <w:t>[</w:t>
+            </w:r>
+            <w:r>
+              <w:rPr>
+                <w:sz w:val="20"/>
+                <w:u w:val="single"/>
+              </w:rPr>
+              <w:t>squawk</w:t>
+            </w:r>
+            <w:r>
+              <w:rPr>
+                <w:sz w:val="20"/>
+              </w:rPr>
+              <w:t>]</w:t>
+            </w:r>
+            <w:r>
+              <w:rPr>
+                <w:sz w:val="20"/>
+              </w:rPr>
+              <w:t xml:space="preserve"> ||CRUISE: </w:t>
+            </w:r>
+            <w:r>
+              <w:rPr>
+                <w:sz w:val="20"/>
+              </w:rPr>
+              <w:t>[</w:t>
+            </w:r>
+            <w:r>
+              <w:rPr>
+                <w:sz w:val="20"/>
+                <w:u w:val="single"/>
+              </w:rPr>
+              <w:t>cruise</w:t>
+            </w:r>
+            <w:r>
+              <w:rPr>
+                <w:sz w:val="20"/>
+              </w:rPr>
+              <w:t>]</w:t>
+            </w:r>
+            <w:r>
+              <w:rPr>
+                <w:sz w:val="20"/>
+              </w:rPr>
+              <w:t xml:space="preserve">||DEPT: </w:t>
+            </w:r>
+            <w:r>
+              <w:rPr>
+                <w:sz w:val="20"/>
+              </w:rPr>
+              <w:t>[</w:t>
+            </w:r>
+            <w:r>
+              <w:rPr>
+                <w:sz w:val="20"/>
+                <w:u w:val="single"/>
+              </w:rPr>
+              <w:t>origin</w:t>
+            </w:r>
+            <w:r>
+              <w:rPr>
+                <w:sz w:val="20"/>
+              </w:rPr>
+              <w:t>]</w:t>
+            </w:r>
+            <w:r>
+              <w:rPr>
+                <w:sz w:val="20"/>
+              </w:rPr>
+              <w:t xml:space="preserve">||ARR: </w:t>
+            </w:r>
+            <w:r>
+              <w:rPr>
+                <w:sz w:val="20"/>
+              </w:rPr>
+              <w:t>[</w:t>
+            </w:r>
+            <w:r>
+              <w:rPr>
+                <w:sz w:val="20"/>
+                <w:u w:val="single"/>
+              </w:rPr>
+              <w:t>destination</w:t>
+            </w:r>
+            <w:r>
+              <w:rPr>
+                <w:sz w:val="20"/>
+              </w:rPr>
+              <w:t>]</w:t>
+            </w:r>
+            <w:r>
+              <w:rPr>
+                <w:sz w:val="20"/>
+              </w:rPr>
+              <w:t xml:space="preserve">||EQUIPMENT: </w:t>
+            </w:r>
+            <w:r>
+              <w:rPr>
+                <w:sz w:val="20"/>
+              </w:rPr>
+              <w:t>[</w:t>
+            </w:r>
+            <w:r>
+              <w:rPr>
+                <w:sz w:val="20"/>
+                <w:u w:val="single"/>
+              </w:rPr>
+              <w:t>aircraft type</w:t>
+            </w:r>
+            <w:r>
+              <w:rPr>
+                <w:sz w:val="20"/>
+              </w:rPr>
+              <w:t>]</w:t>
+            </w:r>
+            <w:r>
+              <w:rPr>
+                <w:sz w:val="20"/>
+              </w:rPr>
+              <w:t xml:space="preserve">||APPROVED ROUTE: </w:t>
+            </w:r>
+            <w:r>
+              <w:rPr>
+                <w:sz w:val="20"/>
+              </w:rPr>
+              <w:t>[</w:t>
+            </w:r>
+            <w:r>
+              <w:rPr>
+                <w:sz w:val="20"/>
+                <w:u w:val="single"/>
+              </w:rPr>
+              <w:t>route</w:t>
+            </w:r>
+            <w:r>
+              <w:rPr>
+                <w:sz w:val="20"/>
+              </w:rPr>
+              <w:t>]</w:t>
+            </w:r>
+            <w:r>
+              <w:rPr>
+                <w:sz w:val="20"/>
+              </w:rPr>
+              <w:t xml:space="preserve">||DEPARTURE FREQ: </w:t>
+            </w:r>
+            <w:r>
+              <w:rPr>
+                <w:b/>
+                <w:sz w:val="20"/>
+              </w:rPr>
+              <w:t>124.850</w:t>
+            </w:r>
+            <w:r>
+              <w:rPr>
+                <w:sz w:val="20"/>
+              </w:rPr>
+              <w:t xml:space="preserve"> ||GROUND FREQ: </w:t>
+            </w:r>
+            <w:r>
+              <w:rPr>
+                <w:b/>
+                <w:sz w:val="20"/>
+              </w:rPr>
+              <w:t>121.800</w:t>
+            </w:r>
+            <w:r>
+              <w:rPr>
+                <w:sz w:val="20"/>
+              </w:rPr>
+              <w:t xml:space="preserve"> ||ALTITUDE RESTRICTIONS: </w:t>
+            </w:r>
+            <w:r>
+              <w:rPr>
+                <w:sz w:val="20"/>
+              </w:rPr>
+              <w:t>[</w:t>
+            </w:r>
+            <w:r>
+              <w:rPr>
+                <w:sz w:val="20"/>
+                <w:u w:val="single"/>
+              </w:rPr>
+              <w:t>temp</w:t>
+            </w:r>
+            <w:r>
+              <w:rPr>
+                <w:sz w:val="20"/>
+              </w:rPr>
+              <w:t>]</w:t>
+            </w:r>
+            <w:r>
+              <w:rPr>
+                <w:sz w:val="20"/>
+              </w:rPr>
+              <w:t>||EXPECT FINAL CRUISE ALTITUDE 10 MINUTES AFTER DEPARTURE.||SID INFORMATION: RNAV DEPARTURES ARE RUNWAY DEPENDENT AND SPECIFICALLY MARKED "RNAV." CONFIRM FIRST RNAV FIX WITH TOWER PRIOR TO DEPARTURE.||</w:t>
+            </w:r>
           </w:p>
         </w:tc>
       </w:tr>
@@ -60838,45 +61192,1107 @@
                 <w:sz w:val="18"/>
               </w:rPr>
             </w:pPr>
-          </w:p>
-        </w:tc>
-        <w:tc>
-          <w:tcPr>
-            <w:tcW w:w="2254" w:type="dxa"/>
-          </w:tcPr>
-          <w:p>
-            <w:pPr>
-              <w:rPr>
-                <w:rFonts w:ascii="Consolas" w:hAnsi="Consolas"/>
-                <w:sz w:val="18"/>
-              </w:rPr>
-            </w:pPr>
-          </w:p>
-        </w:tc>
-        <w:tc>
-          <w:tcPr>
-            <w:tcW w:w="2394" w:type="dxa"/>
-          </w:tcPr>
-          <w:p>
-            <w:pPr>
-              <w:rPr>
-                <w:rFonts w:ascii="Consolas" w:hAnsi="Consolas"/>
-                <w:sz w:val="18"/>
-              </w:rPr>
-            </w:pPr>
-          </w:p>
-        </w:tc>
-        <w:tc>
-          <w:tcPr>
-            <w:tcW w:w="8905" w:type="dxa"/>
-          </w:tcPr>
-          <w:p>
-            <w:pPr>
-              <w:rPr>
-                <w:sz w:val="20"/>
-                <w:szCs w:val="20"/>
-              </w:rPr>
-            </w:pPr>
+            <w:r>
+              <w:rPr>
+                <w:rFonts w:ascii="Consolas" w:hAnsi="Consolas"/>
+                <w:sz w:val="18"/>
+              </w:rPr>
+              <w:t>.pdcv</w:t>
+            </w:r>
+          </w:p>
+        </w:tc>
+        <w:tc>
+          <w:tcPr>
+            <w:tcW w:w="1642" w:type="dxa"/>
+          </w:tcPr>
+          <w:p>
+            <w:pPr>
+              <w:pStyle w:val="noindent"/>
+            </w:pPr>
+            <w:r>
+              <w:t>.pdcv # #</w:t>
+            </w:r>
+          </w:p>
+        </w:tc>
+        <w:tc>
+          <w:tcPr>
+            <w:tcW w:w="1800" w:type="dxa"/>
+          </w:tcPr>
+          <w:p>
+            <w:pPr>
+              <w:pStyle w:val="noindent"/>
+            </w:pPr>
+            <w:r>
+              <w:t>.pdcv 1V G1</w:t>
+            </w:r>
+          </w:p>
+        </w:tc>
+        <w:tc>
+          <w:tcPr>
+            <w:tcW w:w="10111" w:type="dxa"/>
+          </w:tcPr>
+          <w:p>
+            <w:pPr>
+              <w:rPr>
+                <w:sz w:val="20"/>
+                <w:szCs w:val="20"/>
+              </w:rPr>
+            </w:pPr>
+            <w:r>
+              <w:rPr>
+                <w:sz w:val="20"/>
+              </w:rPr>
+              <w:t xml:space="preserve">*PRE‐DEPARTURE CLEARANCE START*||CALLSIGN: </w:t>
+            </w:r>
+            <w:r>
+              <w:rPr>
+                <w:sz w:val="20"/>
+              </w:rPr>
+              <w:t>[</w:t>
+            </w:r>
+            <w:r>
+              <w:rPr>
+                <w:sz w:val="20"/>
+                <w:u w:val="single"/>
+              </w:rPr>
+              <w:t>callsign</w:t>
+            </w:r>
+            <w:r>
+              <w:rPr>
+                <w:sz w:val="20"/>
+              </w:rPr>
+              <w:t>]</w:t>
+            </w:r>
+            <w:r>
+              <w:rPr>
+                <w:sz w:val="20"/>
+              </w:rPr>
+              <w:t>||</w:t>
+            </w:r>
+            <w:r>
+              <w:rPr>
+                <w:sz w:val="20"/>
+              </w:rPr>
+              <w:t>[</w:t>
+            </w:r>
+            <w:r>
+              <w:rPr>
+                <w:sz w:val="20"/>
+                <w:u w:val="single"/>
+              </w:rPr>
+              <w:t>time</w:t>
+            </w:r>
+            <w:r>
+              <w:rPr>
+                <w:sz w:val="20"/>
+              </w:rPr>
+              <w:t>]</w:t>
+            </w:r>
+            <w:r>
+              <w:rPr>
+                <w:sz w:val="20"/>
+              </w:rPr>
+              <w:t xml:space="preserve"> ZULU||XPNDR: </w:t>
+            </w:r>
+            <w:r>
+              <w:rPr>
+                <w:sz w:val="20"/>
+              </w:rPr>
+              <w:t>[</w:t>
+            </w:r>
+            <w:r>
+              <w:rPr>
+                <w:sz w:val="20"/>
+                <w:u w:val="single"/>
+              </w:rPr>
+              <w:t>squawk</w:t>
+            </w:r>
+            <w:r>
+              <w:rPr>
+                <w:sz w:val="20"/>
+              </w:rPr>
+              <w:t>]</w:t>
+            </w:r>
+            <w:r>
+              <w:rPr>
+                <w:sz w:val="20"/>
+              </w:rPr>
+              <w:t xml:space="preserve"> ||CRUISE: </w:t>
+            </w:r>
+            <w:r>
+              <w:rPr>
+                <w:sz w:val="20"/>
+              </w:rPr>
+              <w:t>[</w:t>
+            </w:r>
+            <w:r>
+              <w:rPr>
+                <w:sz w:val="20"/>
+                <w:u w:val="single"/>
+              </w:rPr>
+              <w:t>cruise</w:t>
+            </w:r>
+            <w:r>
+              <w:rPr>
+                <w:sz w:val="20"/>
+              </w:rPr>
+              <w:t>]</w:t>
+            </w:r>
+            <w:r>
+              <w:rPr>
+                <w:sz w:val="20"/>
+              </w:rPr>
+              <w:t xml:space="preserve">||DEPT: </w:t>
+            </w:r>
+            <w:r>
+              <w:rPr>
+                <w:sz w:val="20"/>
+              </w:rPr>
+              <w:t>[</w:t>
+            </w:r>
+            <w:r>
+              <w:rPr>
+                <w:sz w:val="20"/>
+                <w:u w:val="single"/>
+              </w:rPr>
+              <w:t>origin</w:t>
+            </w:r>
+            <w:r>
+              <w:rPr>
+                <w:sz w:val="20"/>
+              </w:rPr>
+              <w:t>]</w:t>
+            </w:r>
+            <w:r>
+              <w:rPr>
+                <w:sz w:val="20"/>
+              </w:rPr>
+              <w:t xml:space="preserve">||ARR: </w:t>
+            </w:r>
+            <w:r>
+              <w:rPr>
+                <w:sz w:val="20"/>
+              </w:rPr>
+              <w:t>[</w:t>
+            </w:r>
+            <w:r>
+              <w:rPr>
+                <w:sz w:val="20"/>
+                <w:u w:val="single"/>
+              </w:rPr>
+              <w:t>destination</w:t>
+            </w:r>
+            <w:r>
+              <w:rPr>
+                <w:sz w:val="20"/>
+              </w:rPr>
+              <w:t>]]</w:t>
+            </w:r>
+            <w:r>
+              <w:rPr>
+                <w:sz w:val="20"/>
+              </w:rPr>
+              <w:t xml:space="preserve">||EQUIPMENT: </w:t>
+            </w:r>
+            <w:r>
+              <w:rPr>
+                <w:sz w:val="20"/>
+              </w:rPr>
+              <w:t>[</w:t>
+            </w:r>
+            <w:r>
+              <w:rPr>
+                <w:sz w:val="20"/>
+                <w:u w:val="single"/>
+              </w:rPr>
+              <w:t>aircraft type</w:t>
+            </w:r>
+            <w:r>
+              <w:rPr>
+                <w:sz w:val="20"/>
+              </w:rPr>
+              <w:t>]</w:t>
+            </w:r>
+            <w:r>
+              <w:rPr>
+                <w:sz w:val="20"/>
+              </w:rPr>
+              <w:t xml:space="preserve">||APPROVED ROUTE: </w:t>
+            </w:r>
+            <w:r>
+              <w:rPr>
+                <w:sz w:val="20"/>
+              </w:rPr>
+              <w:t>[</w:t>
+            </w:r>
+            <w:r>
+              <w:rPr>
+                <w:sz w:val="20"/>
+                <w:u w:val="single"/>
+              </w:rPr>
+              <w:t>route</w:t>
+            </w:r>
+            <w:r>
+              <w:rPr>
+                <w:sz w:val="20"/>
+              </w:rPr>
+              <w:t>]</w:t>
+            </w:r>
+            <w:r>
+              <w:rPr>
+                <w:sz w:val="20"/>
+              </w:rPr>
+              <w:t xml:space="preserve">||DEPARTURE FREQ: </w:t>
+            </w:r>
+            <w:r>
+              <w:rPr>
+                <w:b/>
+                <w:sz w:val="20"/>
+              </w:rPr>
+              <w:t>124.850</w:t>
+            </w:r>
+            <w:r>
+              <w:rPr>
+                <w:sz w:val="20"/>
+              </w:rPr>
+              <w:t xml:space="preserve"> ||GROUND FREQ: </w:t>
+            </w:r>
+            <w:r>
+              <w:rPr>
+                <w:b/>
+                <w:sz w:val="20"/>
+              </w:rPr>
+              <w:t>121.800</w:t>
+            </w:r>
+            <w:r>
+              <w:rPr>
+                <w:sz w:val="20"/>
+              </w:rPr>
+              <w:t xml:space="preserve"> ||ALTITUDE RESTRICTIONS: MAINTAIN </w:t>
+            </w:r>
+            <w:r>
+              <w:rPr>
+                <w:sz w:val="20"/>
+              </w:rPr>
+              <w:t>[</w:t>
+            </w:r>
+            <w:r>
+              <w:rPr>
+                <w:sz w:val="20"/>
+                <w:u w:val="single"/>
+              </w:rPr>
+              <w:t>temp</w:t>
+            </w:r>
+            <w:r>
+              <w:rPr>
+                <w:sz w:val="20"/>
+              </w:rPr>
+              <w:t>]</w:t>
+            </w:r>
+            <w:r>
+              <w:rPr>
+                <w:sz w:val="20"/>
+              </w:rPr>
+              <w:t>||EXPECT FINAL CRUISE ALTITUDE 10 MINUTES AFTER DEPARTURE.||CONFIRM HEADING WITH TOWER PRIOR TO DEPARTURE.||</w:t>
+            </w:r>
+          </w:p>
+        </w:tc>
+      </w:tr>
+      <w:tr>
+        <w:tc>
+          <w:tcPr>
+            <w:tcW w:w="1503" w:type="dxa"/>
+          </w:tcPr>
+          <w:p>
+            <w:pPr>
+              <w:rPr>
+                <w:rFonts w:ascii="Consolas" w:hAnsi="Consolas"/>
+                <w:sz w:val="18"/>
+              </w:rPr>
+            </w:pPr>
+            <w:r>
+              <w:rPr>
+                <w:rFonts w:ascii="Consolas" w:hAnsi="Consolas"/>
+                <w:sz w:val="18"/>
+              </w:rPr>
+              <w:t>.pdcs</w:t>
+            </w:r>
+          </w:p>
+        </w:tc>
+        <w:tc>
+          <w:tcPr>
+            <w:tcW w:w="1642" w:type="dxa"/>
+          </w:tcPr>
+          <w:p>
+            <w:pPr>
+              <w:pStyle w:val="noindent"/>
+            </w:pPr>
+            <w:r>
+              <w:t>.pdcs # #</w:t>
+            </w:r>
+          </w:p>
+        </w:tc>
+        <w:tc>
+          <w:tcPr>
+            <w:tcW w:w="1800" w:type="dxa"/>
+          </w:tcPr>
+          <w:p>
+            <w:pPr>
+              <w:pStyle w:val="noindent"/>
+            </w:pPr>
+            <w:r>
+              <w:t>.pdcs 1V G1</w:t>
+            </w:r>
+          </w:p>
+        </w:tc>
+        <w:tc>
+          <w:tcPr>
+            <w:tcW w:w="10111" w:type="dxa"/>
+          </w:tcPr>
+          <w:p>
+            <w:pPr>
+              <w:rPr>
+                <w:sz w:val="20"/>
+                <w:szCs w:val="20"/>
+              </w:rPr>
+            </w:pPr>
+            <w:r>
+              <w:rPr>
+                <w:sz w:val="20"/>
+              </w:rPr>
+              <w:t xml:space="preserve">*PRE‐DEPARTURE CLEARANCE START*||CALLSIGN: </w:t>
+            </w:r>
+            <w:r>
+              <w:rPr>
+                <w:sz w:val="20"/>
+              </w:rPr>
+              <w:t>[</w:t>
+            </w:r>
+            <w:r>
+              <w:rPr>
+                <w:sz w:val="20"/>
+                <w:u w:val="single"/>
+              </w:rPr>
+              <w:t>callsign</w:t>
+            </w:r>
+            <w:r>
+              <w:rPr>
+                <w:sz w:val="20"/>
+              </w:rPr>
+              <w:t>]</w:t>
+            </w:r>
+            <w:r>
+              <w:rPr>
+                <w:sz w:val="20"/>
+              </w:rPr>
+              <w:t>||</w:t>
+            </w:r>
+            <w:r>
+              <w:rPr>
+                <w:sz w:val="20"/>
+              </w:rPr>
+              <w:t>[</w:t>
+            </w:r>
+            <w:r>
+              <w:rPr>
+                <w:sz w:val="20"/>
+                <w:u w:val="single"/>
+              </w:rPr>
+              <w:t>time</w:t>
+            </w:r>
+            <w:r>
+              <w:rPr>
+                <w:sz w:val="20"/>
+              </w:rPr>
+              <w:t>]</w:t>
+            </w:r>
+            <w:r>
+              <w:rPr>
+                <w:sz w:val="20"/>
+              </w:rPr>
+              <w:t xml:space="preserve"> ZULU||XPNDR: </w:t>
+            </w:r>
+            <w:r>
+              <w:rPr>
+                <w:sz w:val="20"/>
+              </w:rPr>
+              <w:t>[</w:t>
+            </w:r>
+            <w:r>
+              <w:rPr>
+                <w:sz w:val="20"/>
+                <w:u w:val="single"/>
+              </w:rPr>
+              <w:t>squawk</w:t>
+            </w:r>
+            <w:r>
+              <w:rPr>
+                <w:sz w:val="20"/>
+              </w:rPr>
+              <w:t>]</w:t>
+            </w:r>
+            <w:r>
+              <w:rPr>
+                <w:sz w:val="20"/>
+              </w:rPr>
+              <w:t xml:space="preserve"> ||CRUISE: </w:t>
+            </w:r>
+            <w:r>
+              <w:rPr>
+                <w:sz w:val="20"/>
+              </w:rPr>
+              <w:t>[</w:t>
+            </w:r>
+            <w:r>
+              <w:rPr>
+                <w:sz w:val="20"/>
+                <w:u w:val="single"/>
+              </w:rPr>
+              <w:t>cruise</w:t>
+            </w:r>
+            <w:r>
+              <w:rPr>
+                <w:sz w:val="20"/>
+              </w:rPr>
+              <w:t>]</w:t>
+            </w:r>
+            <w:r>
+              <w:rPr>
+                <w:sz w:val="20"/>
+              </w:rPr>
+              <w:t xml:space="preserve">||DEPT: </w:t>
+            </w:r>
+            <w:r>
+              <w:rPr>
+                <w:sz w:val="20"/>
+              </w:rPr>
+              <w:t>[</w:t>
+            </w:r>
+            <w:r>
+              <w:rPr>
+                <w:sz w:val="20"/>
+                <w:u w:val="single"/>
+              </w:rPr>
+              <w:t>origin</w:t>
+            </w:r>
+            <w:r>
+              <w:rPr>
+                <w:sz w:val="20"/>
+              </w:rPr>
+              <w:t>]</w:t>
+            </w:r>
+            <w:r>
+              <w:rPr>
+                <w:sz w:val="20"/>
+              </w:rPr>
+              <w:t xml:space="preserve">||ARR: </w:t>
+            </w:r>
+            <w:r>
+              <w:rPr>
+                <w:sz w:val="20"/>
+              </w:rPr>
+              <w:t>[</w:t>
+            </w:r>
+            <w:r>
+              <w:rPr>
+                <w:sz w:val="20"/>
+                <w:u w:val="single"/>
+              </w:rPr>
+              <w:t>destination</w:t>
+            </w:r>
+            <w:r>
+              <w:rPr>
+                <w:sz w:val="20"/>
+              </w:rPr>
+              <w:t>]</w:t>
+            </w:r>
+            <w:r>
+              <w:rPr>
+                <w:sz w:val="20"/>
+              </w:rPr>
+              <w:t xml:space="preserve">||EQUIPMENT: </w:t>
+            </w:r>
+            <w:r>
+              <w:rPr>
+                <w:sz w:val="20"/>
+              </w:rPr>
+              <w:t>[</w:t>
+            </w:r>
+            <w:r>
+              <w:rPr>
+                <w:sz w:val="20"/>
+                <w:u w:val="single"/>
+              </w:rPr>
+              <w:t>aircraft type</w:t>
+            </w:r>
+            <w:r>
+              <w:rPr>
+                <w:sz w:val="20"/>
+              </w:rPr>
+              <w:t>]</w:t>
+            </w:r>
+            <w:r>
+              <w:rPr>
+                <w:sz w:val="20"/>
+              </w:rPr>
+              <w:t xml:space="preserve">||APPROVED ROUTE: </w:t>
+            </w:r>
+            <w:r>
+              <w:rPr>
+                <w:sz w:val="20"/>
+              </w:rPr>
+              <w:t>[</w:t>
+            </w:r>
+            <w:r>
+              <w:rPr>
+                <w:sz w:val="20"/>
+                <w:u w:val="single"/>
+              </w:rPr>
+              <w:t>route</w:t>
+            </w:r>
+            <w:r>
+              <w:rPr>
+                <w:sz w:val="20"/>
+              </w:rPr>
+              <w:t>]</w:t>
+            </w:r>
+            <w:r>
+              <w:rPr>
+                <w:sz w:val="20"/>
+              </w:rPr>
+              <w:t xml:space="preserve">||DEPARTURE FREQ: </w:t>
+            </w:r>
+            <w:r>
+              <w:rPr>
+                <w:b/>
+                <w:sz w:val="20"/>
+              </w:rPr>
+              <w:t>124.850</w:t>
+            </w:r>
+            <w:r>
+              <w:rPr>
+                <w:sz w:val="20"/>
+              </w:rPr>
+              <w:t xml:space="preserve"> ||GROUND FREQ: </w:t>
+            </w:r>
+            <w:r>
+              <w:rPr>
+                <w:b/>
+                <w:sz w:val="20"/>
+              </w:rPr>
+              <w:t>121.800</w:t>
+            </w:r>
+            <w:r>
+              <w:rPr>
+                <w:sz w:val="20"/>
+              </w:rPr>
+              <w:t xml:space="preserve"> ||ALTITUDE RESTRICTIONS: CLIMB VIA SID.||EXPECT FINAL CRUISE ALTITUDE 10 MINUTES AFTER DEPARTURE.||SID INFORMATION: RNAV DEPARTURES ARE RUNWAY DEPENDENT AND SPECIFICALLY MARKED "RNAV." CONFIRM FIRST RNAV FIX WITH TOWER PRIOR TO DEPARTURE.||</w:t>
+            </w:r>
+          </w:p>
+        </w:tc>
+      </w:tr>
+      <w:tr>
+        <w:tc>
+          <w:tcPr>
+            <w:tcW w:w="1503" w:type="dxa"/>
+          </w:tcPr>
+          <w:p>
+            <w:pPr>
+              <w:rPr>
+                <w:rFonts w:ascii="Consolas" w:hAnsi="Consolas"/>
+                <w:sz w:val="18"/>
+              </w:rPr>
+            </w:pPr>
+            <w:r>
+              <w:rPr>
+                <w:rFonts w:ascii="Consolas" w:hAnsi="Consolas"/>
+                <w:sz w:val="18"/>
+              </w:rPr>
+              <w:t>.pdce</w:t>
+            </w:r>
+          </w:p>
+        </w:tc>
+        <w:tc>
+          <w:tcPr>
+            <w:tcW w:w="1642" w:type="dxa"/>
+          </w:tcPr>
+          <w:p>
+            <w:pPr>
+              <w:pStyle w:val="noindent"/>
+            </w:pPr>
+            <w:r>
+              <w:t>.pdce # #</w:t>
+            </w:r>
+          </w:p>
+        </w:tc>
+        <w:tc>
+          <w:tcPr>
+            <w:tcW w:w="1800" w:type="dxa"/>
+          </w:tcPr>
+          <w:p>
+            <w:pPr>
+              <w:pStyle w:val="noindent"/>
+            </w:pPr>
+            <w:r>
+              <w:t xml:space="preserve">.pdce </w:t>
+            </w:r>
+            <w:r>
+              <w:t>1V G1</w:t>
+            </w:r>
+          </w:p>
+        </w:tc>
+        <w:tc>
+          <w:tcPr>
+            <w:tcW w:w="10111" w:type="dxa"/>
+          </w:tcPr>
+          <w:p>
+            <w:pPr>
+              <w:rPr>
+                <w:sz w:val="20"/>
+                <w:szCs w:val="20"/>
+              </w:rPr>
+            </w:pPr>
+            <w:r>
+              <w:rPr>
+                <w:sz w:val="20"/>
+              </w:rPr>
+              <w:t xml:space="preserve">*PRE‐DEPARTURE CLEARANCE START*||CALLSIGN: </w:t>
+            </w:r>
+            <w:r>
+              <w:rPr>
+                <w:sz w:val="20"/>
+              </w:rPr>
+              <w:t>[</w:t>
+            </w:r>
+            <w:r>
+              <w:rPr>
+                <w:sz w:val="20"/>
+                <w:u w:val="single"/>
+              </w:rPr>
+              <w:t>callsign</w:t>
+            </w:r>
+            <w:r>
+              <w:rPr>
+                <w:sz w:val="20"/>
+              </w:rPr>
+              <w:t>]</w:t>
+            </w:r>
+            <w:r>
+              <w:rPr>
+                <w:sz w:val="20"/>
+              </w:rPr>
+              <w:t>||</w:t>
+            </w:r>
+            <w:r>
+              <w:rPr>
+                <w:sz w:val="20"/>
+              </w:rPr>
+              <w:t>[</w:t>
+            </w:r>
+            <w:r>
+              <w:rPr>
+                <w:sz w:val="20"/>
+                <w:u w:val="single"/>
+              </w:rPr>
+              <w:t>time</w:t>
+            </w:r>
+            <w:r>
+              <w:rPr>
+                <w:sz w:val="20"/>
+              </w:rPr>
+              <w:t>]</w:t>
+            </w:r>
+            <w:r>
+              <w:rPr>
+                <w:sz w:val="20"/>
+              </w:rPr>
+              <w:t xml:space="preserve"> ZULU||XPNDR: </w:t>
+            </w:r>
+            <w:r>
+              <w:rPr>
+                <w:sz w:val="20"/>
+              </w:rPr>
+              <w:t>[</w:t>
+            </w:r>
+            <w:r>
+              <w:rPr>
+                <w:sz w:val="20"/>
+                <w:u w:val="single"/>
+              </w:rPr>
+              <w:t>squawk</w:t>
+            </w:r>
+            <w:r>
+              <w:rPr>
+                <w:sz w:val="20"/>
+              </w:rPr>
+              <w:t>]</w:t>
+            </w:r>
+            <w:r>
+              <w:rPr>
+                <w:sz w:val="20"/>
+              </w:rPr>
+              <w:t xml:space="preserve"> ||CRUISE: </w:t>
+            </w:r>
+            <w:r>
+              <w:rPr>
+                <w:sz w:val="20"/>
+              </w:rPr>
+              <w:t>[</w:t>
+            </w:r>
+            <w:r>
+              <w:rPr>
+                <w:sz w:val="20"/>
+                <w:u w:val="single"/>
+              </w:rPr>
+              <w:t>cruise</w:t>
+            </w:r>
+            <w:r>
+              <w:rPr>
+                <w:sz w:val="20"/>
+              </w:rPr>
+              <w:t>]</w:t>
+            </w:r>
+            <w:r>
+              <w:rPr>
+                <w:sz w:val="20"/>
+              </w:rPr>
+              <w:t xml:space="preserve">||DEPT: </w:t>
+            </w:r>
+            <w:r>
+              <w:rPr>
+                <w:sz w:val="20"/>
+              </w:rPr>
+              <w:t>[</w:t>
+            </w:r>
+            <w:r>
+              <w:rPr>
+                <w:sz w:val="20"/>
+                <w:u w:val="single"/>
+              </w:rPr>
+              <w:t>origin</w:t>
+            </w:r>
+            <w:r>
+              <w:rPr>
+                <w:sz w:val="20"/>
+              </w:rPr>
+              <w:t>]</w:t>
+            </w:r>
+            <w:r>
+              <w:rPr>
+                <w:sz w:val="20"/>
+              </w:rPr>
+              <w:t xml:space="preserve">||ARR: </w:t>
+            </w:r>
+            <w:r>
+              <w:rPr>
+                <w:sz w:val="20"/>
+              </w:rPr>
+              <w:t>[</w:t>
+            </w:r>
+            <w:r>
+              <w:rPr>
+                <w:sz w:val="20"/>
+                <w:u w:val="single"/>
+              </w:rPr>
+              <w:t>destination</w:t>
+            </w:r>
+            <w:r>
+              <w:rPr>
+                <w:sz w:val="20"/>
+              </w:rPr>
+              <w:t>]</w:t>
+            </w:r>
+            <w:r>
+              <w:rPr>
+                <w:sz w:val="20"/>
+              </w:rPr>
+              <w:t xml:space="preserve">||EQUIPMENT: </w:t>
+            </w:r>
+            <w:r>
+              <w:rPr>
+                <w:sz w:val="20"/>
+              </w:rPr>
+              <w:t>[</w:t>
+            </w:r>
+            <w:r>
+              <w:rPr>
+                <w:sz w:val="20"/>
+                <w:u w:val="single"/>
+              </w:rPr>
+              <w:t>aircraft type</w:t>
+            </w:r>
+            <w:r>
+              <w:rPr>
+                <w:sz w:val="20"/>
+              </w:rPr>
+              <w:t>]</w:t>
+            </w:r>
+            <w:r>
+              <w:rPr>
+                <w:sz w:val="20"/>
+              </w:rPr>
+              <w:t xml:space="preserve">||APPROVED ROUTE: </w:t>
+            </w:r>
+            <w:r>
+              <w:rPr>
+                <w:sz w:val="20"/>
+              </w:rPr>
+              <w:t>[</w:t>
+            </w:r>
+            <w:r>
+              <w:rPr>
+                <w:sz w:val="20"/>
+                <w:u w:val="single"/>
+              </w:rPr>
+              <w:t>route</w:t>
+            </w:r>
+            <w:r>
+              <w:rPr>
+                <w:sz w:val="20"/>
+              </w:rPr>
+              <w:t>]</w:t>
+            </w:r>
+            <w:r>
+              <w:rPr>
+                <w:sz w:val="20"/>
+              </w:rPr>
+              <w:t xml:space="preserve">||DEPARTURE FREQ: </w:t>
+            </w:r>
+            <w:r>
+              <w:rPr>
+                <w:b/>
+                <w:sz w:val="20"/>
+              </w:rPr>
+              <w:t>124.850</w:t>
+            </w:r>
+            <w:r>
+              <w:rPr>
+                <w:sz w:val="20"/>
+              </w:rPr>
+              <w:t xml:space="preserve"> ||GROUND FREQ: </w:t>
+            </w:r>
+            <w:r>
+              <w:rPr>
+                <w:b/>
+                <w:sz w:val="20"/>
+              </w:rPr>
+              <w:t>121.800</w:t>
+            </w:r>
+            <w:r>
+              <w:rPr>
+                <w:sz w:val="20"/>
+              </w:rPr>
+              <w:t xml:space="preserve"> ||ALTITUDE RESTRICTIONS: CLIMB VIA SID, EXCEPT MAINTAIN </w:t>
+            </w:r>
+            <w:r>
+              <w:rPr>
+                <w:sz w:val="20"/>
+              </w:rPr>
+              <w:t>[</w:t>
+            </w:r>
+            <w:r>
+              <w:rPr>
+                <w:sz w:val="20"/>
+              </w:rPr>
+              <w:t>temp</w:t>
+            </w:r>
+            <w:r>
+              <w:rPr>
+                <w:sz w:val="20"/>
+              </w:rPr>
+              <w:t>]</w:t>
+            </w:r>
+            <w:r>
+              <w:rPr>
+                <w:sz w:val="20"/>
+              </w:rPr>
+              <w:t>.||EXPECT FINAL CRUISE ALTITUDE 10 MINUTES AFTER DEPARTURE.||SID INFORMATION: RNAV DEPARTURES ARE RUNWAY DEPENDENT AND SPECIFICALLY MARKED "RNAV." CONFIRM FIRST RNAV FIX WITH TOWER PRIOR TO DEPARTURE.||</w:t>
+            </w:r>
+          </w:p>
+        </w:tc>
+      </w:tr>
+      <w:tr>
+        <w:tc>
+          <w:tcPr>
+            <w:tcW w:w="15056" w:type="dxa"/>
+            <w:gridSpan w:val="4"/>
+            <w:shd w:val="clear" w:color="auto" w:fill="D9D9D9" w:themeFill="background1" w:themeFillShade="D9"/>
+          </w:tcPr>
+          <w:p>
+            <w:pPr>
+              <w:rPr>
+                <w:sz w:val="20"/>
+                <w:szCs w:val="20"/>
+              </w:rPr>
+            </w:pPr>
+            <w:r>
+              <w:rPr>
+                <w:b/>
+              </w:rPr>
+              <w:t>PART 2</w:t>
+            </w:r>
+          </w:p>
+        </w:tc>
+      </w:tr>
+      <w:tr>
+        <w:tc>
+          <w:tcPr>
+            <w:tcW w:w="1503" w:type="dxa"/>
+          </w:tcPr>
+          <w:p>
+            <w:pPr>
+              <w:rPr>
+                <w:rFonts w:ascii="Consolas" w:hAnsi="Consolas"/>
+                <w:sz w:val="18"/>
+              </w:rPr>
+            </w:pPr>
+            <w:r>
+              <w:rPr>
+                <w:rFonts w:ascii="Consolas" w:hAnsi="Consolas"/>
+                <w:sz w:val="18"/>
+              </w:rPr>
+              <w:t>.pdc2</w:t>
+            </w:r>
+          </w:p>
+        </w:tc>
+        <w:tc>
+          <w:tcPr>
+            <w:tcW w:w="1642" w:type="dxa"/>
+          </w:tcPr>
+          <w:p>
+            <w:pPr>
+              <w:rPr>
+                <w:rFonts w:ascii="Consolas" w:hAnsi="Consolas"/>
+                <w:sz w:val="18"/>
+              </w:rPr>
+            </w:pPr>
+            <w:r>
+              <w:rPr>
+                <w:rFonts w:ascii="Consolas" w:hAnsi="Consolas"/>
+                <w:sz w:val="18"/>
+              </w:rPr>
+              <w:t>.pdc2</w:t>
+            </w:r>
+          </w:p>
+        </w:tc>
+        <w:tc>
+          <w:tcPr>
+            <w:tcW w:w="1800" w:type="dxa"/>
+          </w:tcPr>
+          <w:p>
+            <w:pPr>
+              <w:rPr>
+                <w:rFonts w:ascii="Consolas" w:hAnsi="Consolas"/>
+                <w:sz w:val="18"/>
+              </w:rPr>
+            </w:pPr>
+            <w:r>
+              <w:rPr>
+                <w:rFonts w:ascii="Consolas" w:hAnsi="Consolas"/>
+                <w:sz w:val="18"/>
+              </w:rPr>
+              <w:t>.pdc2</w:t>
+            </w:r>
+          </w:p>
+        </w:tc>
+        <w:tc>
+          <w:tcPr>
+            <w:tcW w:w="10111" w:type="dxa"/>
+          </w:tcPr>
+          <w:p>
+            <w:pPr>
+              <w:rPr>
+                <w:sz w:val="20"/>
+                <w:szCs w:val="20"/>
+              </w:rPr>
+            </w:pPr>
+            <w:r>
+              <w:rPr>
+                <w:sz w:val="20"/>
+              </w:rPr>
+              <w:t>ADDITIONAL INFORMATION: DO NOT REPLY TO THIS MESSAGE. GROUND WILL ASSIGN DEPARTURE RUNWAY WITH TAXI INSTRUCTIONS. WHEN READY FOR TAXI, CONTACT APPROPRIATE GROUND CONTROL WITH XPNDR CODE AND CURRENT ATIS, IF AVAILABLE. THIS MESSAGE SERVES AS YOUR PRE‐DEPARTURE CLEARANCE.CONTACT APPROPRIATE CLEARANCE DELIVERY ONLY IF YOU HAVE QUESTIONS REGARDING YOUR CLEARANCE.||*PRE‐DEPARTURE CLEARANCE END*</w:t>
+            </w:r>
+          </w:p>
+        </w:tc>
+      </w:tr>
+      <w:tr>
+        <w:tc>
+          <w:tcPr>
+            <w:tcW w:w="1503" w:type="dxa"/>
+          </w:tcPr>
+          <w:p>
+            <w:pPr>
+              <w:rPr>
+                <w:rFonts w:ascii="Consolas" w:hAnsi="Consolas"/>
+                <w:sz w:val="18"/>
+              </w:rPr>
+            </w:pPr>
+            <w:r>
+              <w:rPr>
+                <w:rFonts w:ascii="Consolas" w:hAnsi="Consolas"/>
+                <w:sz w:val="18"/>
+              </w:rPr>
+              <w:t>.pdc2p</w:t>
+            </w:r>
+          </w:p>
+        </w:tc>
+        <w:tc>
+          <w:tcPr>
+            <w:tcW w:w="1642" w:type="dxa"/>
+          </w:tcPr>
+          <w:p>
+            <w:pPr>
+              <w:rPr>
+                <w:rFonts w:ascii="Consolas" w:hAnsi="Consolas"/>
+                <w:sz w:val="18"/>
+              </w:rPr>
+            </w:pPr>
+            <w:r>
+              <w:rPr>
+                <w:rFonts w:ascii="Consolas" w:hAnsi="Consolas"/>
+                <w:sz w:val="18"/>
+              </w:rPr>
+              <w:t>.pdc2p</w:t>
+            </w:r>
+          </w:p>
+        </w:tc>
+        <w:tc>
+          <w:tcPr>
+            <w:tcW w:w="1800" w:type="dxa"/>
+          </w:tcPr>
+          <w:p>
+            <w:pPr>
+              <w:rPr>
+                <w:rFonts w:ascii="Consolas" w:hAnsi="Consolas"/>
+                <w:sz w:val="18"/>
+              </w:rPr>
+            </w:pPr>
+            <w:r>
+              <w:rPr>
+                <w:rFonts w:ascii="Consolas" w:hAnsi="Consolas"/>
+                <w:sz w:val="18"/>
+              </w:rPr>
+              <w:t>.pdc2p</w:t>
+            </w:r>
+          </w:p>
+        </w:tc>
+        <w:tc>
+          <w:tcPr>
+            <w:tcW w:w="10111" w:type="dxa"/>
+          </w:tcPr>
+          <w:p>
+            <w:pPr>
+              <w:rPr>
+                <w:sz w:val="20"/>
+                <w:szCs w:val="20"/>
+              </w:rPr>
+            </w:pPr>
+            <w:r>
+              <w:rPr>
+                <w:sz w:val="20"/>
+              </w:rPr>
+              <w:t>ADDITIONAL INFORMATION: DO NOT REPLY TO THIS MESSAGE. GROUND WILL ASSIGN DEPARTURE RUNWAY WITH TAXI INSTRUCTIONS. CONTACT RAMP CONTROL WITH ASSIGNED XPNDR CODE AND CURRENT ATIS, IF AVAILABLE, FOR PUSH INSTRUCTIONS. THIS MESSAGE SERVES AS YOUR PRE‐DEPARTURE CLEARANCE. CONTACT APPROPRIATE CLEARANCE DELIVERY ONLY IF YOU HAVE QUESTIONS REGARDING YOUR CLEARANCE.||*PRE‐DEPARTURE CLEARANCE END*</w:t>
+            </w:r>
           </w:p>
         </w:tc>
       </w:tr>
@@ -60937,7 +62353,7 @@
               <w:rPr>
                 <w:b/>
               </w:rPr>
-              <w:t>VRC CONFIGURATION</w:t>
+              <w:t>WEATHER</w:t>
             </w:r>
           </w:p>
         </w:tc>
@@ -60959,7 +62375,7 @@
                 <w:rFonts w:ascii="Consolas" w:hAnsi="Consolas"/>
                 <w:sz w:val="18"/>
               </w:rPr>
-              <w:t>Sample</w:t>
+              <w:t>.wxgroup1</w:t>
             </w:r>
           </w:p>
         </w:tc>
@@ -60979,7 +62395,7 @@
                 <w:rFonts w:ascii="Consolas" w:hAnsi="Consolas"/>
                 <w:sz w:val="18"/>
               </w:rPr>
-              <w:t>Sample</w:t>
+              <w:t>.wxgroup1</w:t>
             </w:r>
           </w:p>
         </w:tc>
@@ -60999,7 +62415,7 @@
                 <w:rFonts w:ascii="Consolas" w:hAnsi="Consolas"/>
                 <w:sz w:val="18"/>
               </w:rPr>
-              <w:t>Sample</w:t>
+              <w:t>.wxgroup1</w:t>
             </w:r>
           </w:p>
         </w:tc>
@@ -61019,7 +62435,14 @@
                 <w:sz w:val="20"/>
                 <w:szCs w:val="20"/>
               </w:rPr>
-              <w:t>sample</w:t>
+              <w:t xml:space="preserve">Toggle weather display for </w:t>
+            </w:r>
+            <w:r>
+              <w:rPr>
+                <w:sz w:val="20"/>
+                <w:szCs w:val="20"/>
+              </w:rPr>
+              <w:t>KMIA KFLL KTPA KRSW KPBI KSRQ</w:t>
             </w:r>
           </w:p>
         </w:tc>
@@ -61036,6 +62459,13 @@
                 <w:sz w:val="18"/>
               </w:rPr>
             </w:pPr>
+            <w:r>
+              <w:rPr>
+                <w:rFonts w:ascii="Consolas" w:hAnsi="Consolas"/>
+                <w:sz w:val="18"/>
+              </w:rPr>
+              <w:t>.wxgroup2</w:t>
+            </w:r>
           </w:p>
         </w:tc>
         <w:tc>
@@ -61049,6 +62479,13 @@
                 <w:sz w:val="18"/>
               </w:rPr>
             </w:pPr>
+            <w:r>
+              <w:rPr>
+                <w:rFonts w:ascii="Consolas" w:hAnsi="Consolas"/>
+                <w:sz w:val="18"/>
+              </w:rPr>
+              <w:t>.wxgroup2</w:t>
+            </w:r>
           </w:p>
         </w:tc>
         <w:tc>
@@ -61062,6 +62499,13 @@
                 <w:sz w:val="18"/>
               </w:rPr>
             </w:pPr>
+            <w:r>
+              <w:rPr>
+                <w:rFonts w:ascii="Consolas" w:hAnsi="Consolas"/>
+                <w:sz w:val="18"/>
+              </w:rPr>
+              <w:t>.wxgroup2</w:t>
+            </w:r>
           </w:p>
         </w:tc>
         <w:tc>
@@ -61075,6 +62519,20 @@
                 <w:szCs w:val="20"/>
               </w:rPr>
             </w:pPr>
+            <w:r>
+              <w:rPr>
+                <w:sz w:val="20"/>
+                <w:szCs w:val="20"/>
+              </w:rPr>
+              <w:t xml:space="preserve">Toggle weather display for </w:t>
+            </w:r>
+            <w:r>
+              <w:rPr>
+                <w:sz w:val="20"/>
+                <w:szCs w:val="20"/>
+              </w:rPr>
+              <w:t>KMIA KFLL KOPF KTMB KFXE KHWO</w:t>
+            </w:r>
           </w:p>
         </w:tc>
       </w:tr>
@@ -61090,6 +62548,13 @@
                 <w:sz w:val="18"/>
               </w:rPr>
             </w:pPr>
+            <w:r>
+              <w:rPr>
+                <w:rFonts w:ascii="Consolas" w:hAnsi="Consolas"/>
+                <w:sz w:val="18"/>
+              </w:rPr>
+              <w:t>.wxgroup3</w:t>
+            </w:r>
           </w:p>
         </w:tc>
         <w:tc>
@@ -61103,6 +62568,13 @@
                 <w:sz w:val="18"/>
               </w:rPr>
             </w:pPr>
+            <w:r>
+              <w:rPr>
+                <w:rFonts w:ascii="Consolas" w:hAnsi="Consolas"/>
+                <w:sz w:val="18"/>
+              </w:rPr>
+              <w:t>.wxgroup3</w:t>
+            </w:r>
           </w:p>
         </w:tc>
         <w:tc>
@@ -61116,6 +62588,13 @@
                 <w:sz w:val="18"/>
               </w:rPr>
             </w:pPr>
+            <w:r>
+              <w:rPr>
+                <w:rFonts w:ascii="Consolas" w:hAnsi="Consolas"/>
+                <w:sz w:val="18"/>
+              </w:rPr>
+              <w:t>.wxgroup3</w:t>
+            </w:r>
           </w:p>
         </w:tc>
         <w:tc>
@@ -61129,60 +62608,55 @@
                 <w:szCs w:val="20"/>
               </w:rPr>
             </w:pPr>
+            <w:r>
+              <w:rPr>
+                <w:sz w:val="20"/>
+                <w:szCs w:val="20"/>
+              </w:rPr>
+              <w:t xml:space="preserve">Toggle weather display for </w:t>
+            </w:r>
+            <w:r>
+              <w:rPr>
+                <w:sz w:val="20"/>
+                <w:szCs w:val="20"/>
+              </w:rPr>
+              <w:t>KTPA KSRQ KLAL KPIE</w:t>
+            </w:r>
           </w:p>
         </w:tc>
       </w:tr>
       <w:tr>
         <w:tc>
           <w:tcPr>
-            <w:tcW w:w="1503" w:type="dxa"/>
-          </w:tcPr>
-          <w:p>
-            <w:pPr>
-              <w:rPr>
-                <w:rFonts w:ascii="Consolas" w:hAnsi="Consolas"/>
-                <w:sz w:val="18"/>
-              </w:rPr>
-            </w:pPr>
-          </w:p>
-        </w:tc>
-        <w:tc>
-          <w:tcPr>
-            <w:tcW w:w="2254" w:type="dxa"/>
-          </w:tcPr>
-          <w:p>
-            <w:pPr>
-              <w:rPr>
-                <w:rFonts w:ascii="Consolas" w:hAnsi="Consolas"/>
-                <w:sz w:val="18"/>
-              </w:rPr>
-            </w:pPr>
-          </w:p>
-        </w:tc>
-        <w:tc>
-          <w:tcPr>
-            <w:tcW w:w="2394" w:type="dxa"/>
-          </w:tcPr>
-          <w:p>
-            <w:pPr>
-              <w:rPr>
-                <w:rFonts w:ascii="Consolas" w:hAnsi="Consolas"/>
-                <w:sz w:val="18"/>
-              </w:rPr>
-            </w:pPr>
-          </w:p>
-        </w:tc>
-        <w:tc>
-          <w:tcPr>
-            <w:tcW w:w="8905" w:type="dxa"/>
-          </w:tcPr>
-          <w:p>
-            <w:pPr>
-              <w:rPr>
-                <w:sz w:val="20"/>
-                <w:szCs w:val="20"/>
-              </w:rPr>
-            </w:pPr>
+            <w:tcW w:w="15056" w:type="dxa"/>
+            <w:gridSpan w:val="4"/>
+            <w:shd w:val="clear" w:color="auto" w:fill="D9D9D9" w:themeFill="background1" w:themeFillShade="D9"/>
+          </w:tcPr>
+          <w:p>
+            <w:pPr>
+              <w:rPr>
+                <w:b/>
+              </w:rPr>
+            </w:pPr>
+            <w:r>
+              <w:rPr>
+                <w:b/>
+              </w:rPr>
+              <w:t>DEPARTURE GATES</w:t>
+            </w:r>
+            <w:r>
+              <w:rPr>
+                <w:b/>
+              </w:rPr>
+              <w:t xml:space="preserve"> </w:t>
+            </w:r>
+            <w:r>
+              <w:rPr>
+                <w:b/>
+              </w:rPr>
+              <w:br/>
+              <w:t>Ensure no other fixes or VORs are currently displayed prior to use.</w:t>
+            </w:r>
           </w:p>
         </w:tc>
       </w:tr>
@@ -61198,6 +62672,13 @@
                 <w:sz w:val="18"/>
               </w:rPr>
             </w:pPr>
+            <w:r>
+              <w:rPr>
+                <w:rFonts w:ascii="Consolas" w:hAnsi="Consolas"/>
+                <w:sz w:val="18"/>
+              </w:rPr>
+              <w:t>.gmiat</w:t>
+            </w:r>
           </w:p>
         </w:tc>
         <w:tc>
@@ -61211,6 +62692,13 @@
                 <w:sz w:val="18"/>
               </w:rPr>
             </w:pPr>
+            <w:r>
+              <w:rPr>
+                <w:rFonts w:ascii="Consolas" w:hAnsi="Consolas"/>
+                <w:sz w:val="18"/>
+              </w:rPr>
+              <w:t>.gmiat</w:t>
+            </w:r>
           </w:p>
         </w:tc>
         <w:tc>
@@ -61224,6 +62712,13 @@
                 <w:sz w:val="18"/>
               </w:rPr>
             </w:pPr>
+            <w:r>
+              <w:rPr>
+                <w:rFonts w:ascii="Consolas" w:hAnsi="Consolas"/>
+                <w:sz w:val="18"/>
+              </w:rPr>
+              <w:t>.gmiat</w:t>
+            </w:r>
           </w:p>
         </w:tc>
         <w:tc>
@@ -61237,6 +62732,1860 @@
                 <w:szCs w:val="20"/>
               </w:rPr>
             </w:pPr>
+            <w:r>
+              <w:rPr>
+                <w:sz w:val="20"/>
+                <w:szCs w:val="20"/>
+              </w:rPr>
+              <w:t>Display Miami TRACON departure gate fixes (KMIA &amp; KFLL)</w:t>
+            </w:r>
+          </w:p>
+        </w:tc>
+      </w:tr>
+      <w:tr>
+        <w:tc>
+          <w:tcPr>
+            <w:tcW w:w="1503" w:type="dxa"/>
+          </w:tcPr>
+          <w:p>
+            <w:pPr>
+              <w:rPr>
+                <w:rFonts w:ascii="Consolas" w:hAnsi="Consolas"/>
+                <w:sz w:val="18"/>
+              </w:rPr>
+            </w:pPr>
+            <w:r>
+              <w:rPr>
+                <w:rFonts w:ascii="Consolas" w:hAnsi="Consolas"/>
+                <w:sz w:val="18"/>
+              </w:rPr>
+              <w:t>.gmia</w:t>
+            </w:r>
+          </w:p>
+        </w:tc>
+        <w:tc>
+          <w:tcPr>
+            <w:tcW w:w="2254" w:type="dxa"/>
+          </w:tcPr>
+          <w:p>
+            <w:pPr>
+              <w:rPr>
+                <w:rFonts w:ascii="Consolas" w:hAnsi="Consolas"/>
+                <w:sz w:val="18"/>
+              </w:rPr>
+            </w:pPr>
+            <w:r>
+              <w:rPr>
+                <w:rFonts w:ascii="Consolas" w:hAnsi="Consolas"/>
+                <w:sz w:val="18"/>
+              </w:rPr>
+              <w:t>.gmia</w:t>
+            </w:r>
+          </w:p>
+        </w:tc>
+        <w:tc>
+          <w:tcPr>
+            <w:tcW w:w="2394" w:type="dxa"/>
+          </w:tcPr>
+          <w:p>
+            <w:pPr>
+              <w:rPr>
+                <w:rFonts w:ascii="Consolas" w:hAnsi="Consolas"/>
+                <w:sz w:val="18"/>
+              </w:rPr>
+            </w:pPr>
+            <w:r>
+              <w:rPr>
+                <w:rFonts w:ascii="Consolas" w:hAnsi="Consolas"/>
+                <w:sz w:val="18"/>
+              </w:rPr>
+              <w:t>.gmia</w:t>
+            </w:r>
+          </w:p>
+        </w:tc>
+        <w:tc>
+          <w:tcPr>
+            <w:tcW w:w="8905" w:type="dxa"/>
+          </w:tcPr>
+          <w:p>
+            <w:pPr>
+              <w:rPr>
+                <w:sz w:val="20"/>
+                <w:szCs w:val="20"/>
+              </w:rPr>
+            </w:pPr>
+            <w:r>
+              <w:rPr>
+                <w:sz w:val="20"/>
+                <w:szCs w:val="20"/>
+              </w:rPr>
+              <w:t>Display KMIA departure gate fixes.</w:t>
+            </w:r>
+          </w:p>
+        </w:tc>
+      </w:tr>
+      <w:tr>
+        <w:tc>
+          <w:tcPr>
+            <w:tcW w:w="1503" w:type="dxa"/>
+          </w:tcPr>
+          <w:p>
+            <w:pPr>
+              <w:rPr>
+                <w:rFonts w:ascii="Consolas" w:hAnsi="Consolas"/>
+                <w:sz w:val="18"/>
+              </w:rPr>
+            </w:pPr>
+            <w:r>
+              <w:rPr>
+                <w:rFonts w:ascii="Consolas" w:hAnsi="Consolas"/>
+                <w:sz w:val="18"/>
+              </w:rPr>
+              <w:t>.gfll</w:t>
+            </w:r>
+          </w:p>
+        </w:tc>
+        <w:tc>
+          <w:tcPr>
+            <w:tcW w:w="2254" w:type="dxa"/>
+          </w:tcPr>
+          <w:p>
+            <w:pPr>
+              <w:rPr>
+                <w:rFonts w:ascii="Consolas" w:hAnsi="Consolas"/>
+                <w:sz w:val="18"/>
+              </w:rPr>
+            </w:pPr>
+            <w:r>
+              <w:rPr>
+                <w:rFonts w:ascii="Consolas" w:hAnsi="Consolas"/>
+                <w:sz w:val="18"/>
+              </w:rPr>
+              <w:t>.gfll</w:t>
+            </w:r>
+          </w:p>
+        </w:tc>
+        <w:tc>
+          <w:tcPr>
+            <w:tcW w:w="2394" w:type="dxa"/>
+          </w:tcPr>
+          <w:p>
+            <w:pPr>
+              <w:rPr>
+                <w:rFonts w:ascii="Consolas" w:hAnsi="Consolas"/>
+                <w:sz w:val="18"/>
+              </w:rPr>
+            </w:pPr>
+            <w:r>
+              <w:rPr>
+                <w:rFonts w:ascii="Consolas" w:hAnsi="Consolas"/>
+                <w:sz w:val="18"/>
+              </w:rPr>
+              <w:t>.gfll</w:t>
+            </w:r>
+          </w:p>
+        </w:tc>
+        <w:tc>
+          <w:tcPr>
+            <w:tcW w:w="8905" w:type="dxa"/>
+          </w:tcPr>
+          <w:p>
+            <w:pPr>
+              <w:rPr>
+                <w:sz w:val="20"/>
+                <w:szCs w:val="20"/>
+              </w:rPr>
+            </w:pPr>
+            <w:r>
+              <w:rPr>
+                <w:sz w:val="20"/>
+                <w:szCs w:val="20"/>
+              </w:rPr>
+              <w:t xml:space="preserve">Display </w:t>
+            </w:r>
+            <w:r>
+              <w:rPr>
+                <w:sz w:val="20"/>
+                <w:szCs w:val="20"/>
+              </w:rPr>
+              <w:t>KFLL</w:t>
+            </w:r>
+            <w:r>
+              <w:rPr>
+                <w:sz w:val="20"/>
+                <w:szCs w:val="20"/>
+              </w:rPr>
+              <w:t xml:space="preserve"> departure gate fixes.</w:t>
+            </w:r>
+          </w:p>
+        </w:tc>
+      </w:tr>
+      <w:tr>
+        <w:tc>
+          <w:tcPr>
+            <w:tcW w:w="1503" w:type="dxa"/>
+          </w:tcPr>
+          <w:p>
+            <w:pPr>
+              <w:rPr>
+                <w:rFonts w:ascii="Consolas" w:hAnsi="Consolas"/>
+                <w:sz w:val="18"/>
+              </w:rPr>
+            </w:pPr>
+            <w:r>
+              <w:rPr>
+                <w:rFonts w:ascii="Consolas" w:hAnsi="Consolas"/>
+                <w:sz w:val="18"/>
+              </w:rPr>
+              <w:t>.gtpa</w:t>
+            </w:r>
+          </w:p>
+        </w:tc>
+        <w:tc>
+          <w:tcPr>
+            <w:tcW w:w="2254" w:type="dxa"/>
+          </w:tcPr>
+          <w:p>
+            <w:pPr>
+              <w:rPr>
+                <w:rFonts w:ascii="Consolas" w:hAnsi="Consolas"/>
+                <w:sz w:val="18"/>
+              </w:rPr>
+            </w:pPr>
+            <w:r>
+              <w:rPr>
+                <w:rFonts w:ascii="Consolas" w:hAnsi="Consolas"/>
+                <w:sz w:val="18"/>
+              </w:rPr>
+              <w:t>.gtpa</w:t>
+            </w:r>
+          </w:p>
+        </w:tc>
+        <w:tc>
+          <w:tcPr>
+            <w:tcW w:w="2394" w:type="dxa"/>
+          </w:tcPr>
+          <w:p>
+            <w:pPr>
+              <w:rPr>
+                <w:rFonts w:ascii="Consolas" w:hAnsi="Consolas"/>
+                <w:sz w:val="18"/>
+              </w:rPr>
+            </w:pPr>
+            <w:r>
+              <w:rPr>
+                <w:rFonts w:ascii="Consolas" w:hAnsi="Consolas"/>
+                <w:sz w:val="18"/>
+              </w:rPr>
+              <w:t>.gtpa</w:t>
+            </w:r>
+          </w:p>
+        </w:tc>
+        <w:tc>
+          <w:tcPr>
+            <w:tcW w:w="8905" w:type="dxa"/>
+          </w:tcPr>
+          <w:p>
+            <w:pPr>
+              <w:rPr>
+                <w:sz w:val="20"/>
+                <w:szCs w:val="20"/>
+              </w:rPr>
+            </w:pPr>
+            <w:r>
+              <w:rPr>
+                <w:sz w:val="20"/>
+                <w:szCs w:val="20"/>
+              </w:rPr>
+              <w:t xml:space="preserve">Display </w:t>
+            </w:r>
+            <w:r>
+              <w:rPr>
+                <w:sz w:val="20"/>
+                <w:szCs w:val="20"/>
+              </w:rPr>
+              <w:t>KTPA</w:t>
+            </w:r>
+            <w:r>
+              <w:rPr>
+                <w:sz w:val="20"/>
+                <w:szCs w:val="20"/>
+              </w:rPr>
+              <w:t xml:space="preserve"> departure gate fixes</w:t>
+            </w:r>
+            <w:r>
+              <w:rPr>
+                <w:sz w:val="20"/>
+                <w:szCs w:val="20"/>
+              </w:rPr>
+              <w:t xml:space="preserve"> – part 1</w:t>
+            </w:r>
+            <w:r>
+              <w:rPr>
+                <w:sz w:val="20"/>
+                <w:szCs w:val="20"/>
+              </w:rPr>
+              <w:t>.</w:t>
+            </w:r>
+          </w:p>
+        </w:tc>
+      </w:tr>
+      <w:tr>
+        <w:tc>
+          <w:tcPr>
+            <w:tcW w:w="1503" w:type="dxa"/>
+          </w:tcPr>
+          <w:p>
+            <w:pPr>
+              <w:rPr>
+                <w:rFonts w:ascii="Consolas" w:hAnsi="Consolas"/>
+                <w:sz w:val="18"/>
+              </w:rPr>
+            </w:pPr>
+            <w:r>
+              <w:rPr>
+                <w:rFonts w:ascii="Consolas" w:hAnsi="Consolas"/>
+                <w:sz w:val="18"/>
+              </w:rPr>
+              <w:t>.gtpa2</w:t>
+            </w:r>
+          </w:p>
+        </w:tc>
+        <w:tc>
+          <w:tcPr>
+            <w:tcW w:w="2254" w:type="dxa"/>
+          </w:tcPr>
+          <w:p>
+            <w:pPr>
+              <w:rPr>
+                <w:rFonts w:ascii="Consolas" w:hAnsi="Consolas"/>
+                <w:sz w:val="18"/>
+              </w:rPr>
+            </w:pPr>
+            <w:r>
+              <w:rPr>
+                <w:rFonts w:ascii="Consolas" w:hAnsi="Consolas"/>
+                <w:sz w:val="18"/>
+              </w:rPr>
+              <w:t>.gtpa2</w:t>
+            </w:r>
+          </w:p>
+        </w:tc>
+        <w:tc>
+          <w:tcPr>
+            <w:tcW w:w="2394" w:type="dxa"/>
+          </w:tcPr>
+          <w:p>
+            <w:pPr>
+              <w:rPr>
+                <w:rFonts w:ascii="Consolas" w:hAnsi="Consolas"/>
+                <w:sz w:val="18"/>
+              </w:rPr>
+            </w:pPr>
+            <w:r>
+              <w:rPr>
+                <w:rFonts w:ascii="Consolas" w:hAnsi="Consolas"/>
+                <w:sz w:val="18"/>
+              </w:rPr>
+              <w:t>.gtpa2</w:t>
+            </w:r>
+          </w:p>
+        </w:tc>
+        <w:tc>
+          <w:tcPr>
+            <w:tcW w:w="8905" w:type="dxa"/>
+          </w:tcPr>
+          <w:p>
+            <w:pPr>
+              <w:rPr>
+                <w:sz w:val="20"/>
+                <w:szCs w:val="20"/>
+              </w:rPr>
+            </w:pPr>
+            <w:r>
+              <w:rPr>
+                <w:sz w:val="20"/>
+                <w:szCs w:val="20"/>
+              </w:rPr>
+              <w:t xml:space="preserve">Display </w:t>
+            </w:r>
+            <w:r>
+              <w:rPr>
+                <w:sz w:val="20"/>
+                <w:szCs w:val="20"/>
+              </w:rPr>
+              <w:t>KTPA</w:t>
+            </w:r>
+            <w:r>
+              <w:rPr>
+                <w:sz w:val="20"/>
+                <w:szCs w:val="20"/>
+              </w:rPr>
+              <w:t xml:space="preserve"> departure gate fixes</w:t>
+            </w:r>
+            <w:r>
+              <w:rPr>
+                <w:sz w:val="20"/>
+                <w:szCs w:val="20"/>
+              </w:rPr>
+              <w:t xml:space="preserve"> – part 2</w:t>
+            </w:r>
+            <w:r>
+              <w:rPr>
+                <w:sz w:val="20"/>
+                <w:szCs w:val="20"/>
+              </w:rPr>
+              <w:t>.</w:t>
+            </w:r>
+          </w:p>
+        </w:tc>
+      </w:tr>
+      <w:tr>
+        <w:tc>
+          <w:tcPr>
+            <w:tcW w:w="1503" w:type="dxa"/>
+          </w:tcPr>
+          <w:p>
+            <w:pPr>
+              <w:rPr>
+                <w:rFonts w:ascii="Consolas" w:hAnsi="Consolas"/>
+                <w:sz w:val="18"/>
+              </w:rPr>
+            </w:pPr>
+            <w:r>
+              <w:rPr>
+                <w:rFonts w:ascii="Consolas" w:hAnsi="Consolas"/>
+                <w:sz w:val="18"/>
+              </w:rPr>
+              <w:t>.gpbi</w:t>
+            </w:r>
+          </w:p>
+        </w:tc>
+        <w:tc>
+          <w:tcPr>
+            <w:tcW w:w="2254" w:type="dxa"/>
+          </w:tcPr>
+          <w:p>
+            <w:pPr>
+              <w:rPr>
+                <w:rFonts w:ascii="Consolas" w:hAnsi="Consolas"/>
+                <w:sz w:val="18"/>
+              </w:rPr>
+            </w:pPr>
+            <w:r>
+              <w:rPr>
+                <w:rFonts w:ascii="Consolas" w:hAnsi="Consolas"/>
+                <w:sz w:val="18"/>
+              </w:rPr>
+              <w:t>.gpbi</w:t>
+            </w:r>
+          </w:p>
+        </w:tc>
+        <w:tc>
+          <w:tcPr>
+            <w:tcW w:w="2394" w:type="dxa"/>
+          </w:tcPr>
+          <w:p>
+            <w:pPr>
+              <w:rPr>
+                <w:rFonts w:ascii="Consolas" w:hAnsi="Consolas"/>
+                <w:sz w:val="18"/>
+              </w:rPr>
+            </w:pPr>
+            <w:r>
+              <w:rPr>
+                <w:rFonts w:ascii="Consolas" w:hAnsi="Consolas"/>
+                <w:sz w:val="18"/>
+              </w:rPr>
+              <w:t>.gpbi</w:t>
+            </w:r>
+          </w:p>
+        </w:tc>
+        <w:tc>
+          <w:tcPr>
+            <w:tcW w:w="8905" w:type="dxa"/>
+          </w:tcPr>
+          <w:p>
+            <w:pPr>
+              <w:rPr>
+                <w:sz w:val="20"/>
+                <w:szCs w:val="20"/>
+              </w:rPr>
+            </w:pPr>
+            <w:r>
+              <w:rPr>
+                <w:sz w:val="20"/>
+                <w:szCs w:val="20"/>
+              </w:rPr>
+              <w:t xml:space="preserve">Display </w:t>
+            </w:r>
+            <w:r>
+              <w:rPr>
+                <w:sz w:val="20"/>
+                <w:szCs w:val="20"/>
+              </w:rPr>
+              <w:t>KPBI</w:t>
+            </w:r>
+            <w:r>
+              <w:rPr>
+                <w:sz w:val="20"/>
+                <w:szCs w:val="20"/>
+              </w:rPr>
+              <w:t xml:space="preserve"> departure gate fixes</w:t>
+            </w:r>
+            <w:r>
+              <w:rPr>
+                <w:sz w:val="20"/>
+                <w:szCs w:val="20"/>
+              </w:rPr>
+              <w:t xml:space="preserve"> – part 1</w:t>
+            </w:r>
+            <w:r>
+              <w:rPr>
+                <w:sz w:val="20"/>
+                <w:szCs w:val="20"/>
+              </w:rPr>
+              <w:t>.</w:t>
+            </w:r>
+          </w:p>
+        </w:tc>
+      </w:tr>
+      <w:tr>
+        <w:tc>
+          <w:tcPr>
+            <w:tcW w:w="1503" w:type="dxa"/>
+          </w:tcPr>
+          <w:p>
+            <w:pPr>
+              <w:rPr>
+                <w:rFonts w:ascii="Consolas" w:hAnsi="Consolas"/>
+                <w:sz w:val="18"/>
+              </w:rPr>
+            </w:pPr>
+            <w:r>
+              <w:rPr>
+                <w:rFonts w:ascii="Consolas" w:hAnsi="Consolas"/>
+                <w:sz w:val="18"/>
+              </w:rPr>
+              <w:t>.gpbi2</w:t>
+            </w:r>
+          </w:p>
+        </w:tc>
+        <w:tc>
+          <w:tcPr>
+            <w:tcW w:w="2254" w:type="dxa"/>
+          </w:tcPr>
+          <w:p>
+            <w:pPr>
+              <w:rPr>
+                <w:rFonts w:ascii="Consolas" w:hAnsi="Consolas"/>
+                <w:sz w:val="18"/>
+              </w:rPr>
+            </w:pPr>
+            <w:r>
+              <w:rPr>
+                <w:rFonts w:ascii="Consolas" w:hAnsi="Consolas"/>
+                <w:sz w:val="18"/>
+              </w:rPr>
+              <w:t>.gpbi2</w:t>
+            </w:r>
+          </w:p>
+        </w:tc>
+        <w:tc>
+          <w:tcPr>
+            <w:tcW w:w="2394" w:type="dxa"/>
+          </w:tcPr>
+          <w:p>
+            <w:pPr>
+              <w:rPr>
+                <w:rFonts w:ascii="Consolas" w:hAnsi="Consolas"/>
+                <w:sz w:val="18"/>
+              </w:rPr>
+            </w:pPr>
+            <w:r>
+              <w:rPr>
+                <w:rFonts w:ascii="Consolas" w:hAnsi="Consolas"/>
+                <w:sz w:val="18"/>
+              </w:rPr>
+              <w:t>.gpbi2</w:t>
+            </w:r>
+          </w:p>
+        </w:tc>
+        <w:tc>
+          <w:tcPr>
+            <w:tcW w:w="8905" w:type="dxa"/>
+          </w:tcPr>
+          <w:p>
+            <w:pPr>
+              <w:rPr>
+                <w:sz w:val="20"/>
+                <w:szCs w:val="20"/>
+              </w:rPr>
+            </w:pPr>
+            <w:r>
+              <w:rPr>
+                <w:sz w:val="20"/>
+                <w:szCs w:val="20"/>
+              </w:rPr>
+              <w:t xml:space="preserve">Display </w:t>
+            </w:r>
+            <w:r>
+              <w:rPr>
+                <w:sz w:val="20"/>
+                <w:szCs w:val="20"/>
+              </w:rPr>
+              <w:t>KPBI</w:t>
+            </w:r>
+            <w:r>
+              <w:rPr>
+                <w:sz w:val="20"/>
+                <w:szCs w:val="20"/>
+              </w:rPr>
+              <w:t xml:space="preserve"> departure gate fixes</w:t>
+            </w:r>
+            <w:r>
+              <w:rPr>
+                <w:sz w:val="20"/>
+                <w:szCs w:val="20"/>
+              </w:rPr>
+              <w:t xml:space="preserve"> – part 2</w:t>
+            </w:r>
+            <w:r>
+              <w:rPr>
+                <w:sz w:val="20"/>
+                <w:szCs w:val="20"/>
+              </w:rPr>
+              <w:t>.</w:t>
+            </w:r>
+          </w:p>
+        </w:tc>
+      </w:tr>
+      <w:tr>
+        <w:tc>
+          <w:tcPr>
+            <w:tcW w:w="1503" w:type="dxa"/>
+          </w:tcPr>
+          <w:p>
+            <w:pPr>
+              <w:rPr>
+                <w:rFonts w:ascii="Consolas" w:hAnsi="Consolas"/>
+                <w:sz w:val="18"/>
+              </w:rPr>
+            </w:pPr>
+            <w:r>
+              <w:rPr>
+                <w:rFonts w:ascii="Consolas" w:hAnsi="Consolas"/>
+                <w:sz w:val="18"/>
+              </w:rPr>
+              <w:t>.grsw</w:t>
+            </w:r>
+          </w:p>
+        </w:tc>
+        <w:tc>
+          <w:tcPr>
+            <w:tcW w:w="2254" w:type="dxa"/>
+          </w:tcPr>
+          <w:p>
+            <w:pPr>
+              <w:rPr>
+                <w:rFonts w:ascii="Consolas" w:hAnsi="Consolas"/>
+                <w:sz w:val="18"/>
+              </w:rPr>
+            </w:pPr>
+            <w:r>
+              <w:rPr>
+                <w:rFonts w:ascii="Consolas" w:hAnsi="Consolas"/>
+                <w:sz w:val="18"/>
+              </w:rPr>
+              <w:t>.grsw</w:t>
+            </w:r>
+          </w:p>
+        </w:tc>
+        <w:tc>
+          <w:tcPr>
+            <w:tcW w:w="2394" w:type="dxa"/>
+          </w:tcPr>
+          <w:p>
+            <w:pPr>
+              <w:rPr>
+                <w:rFonts w:ascii="Consolas" w:hAnsi="Consolas"/>
+                <w:sz w:val="18"/>
+              </w:rPr>
+            </w:pPr>
+            <w:r>
+              <w:rPr>
+                <w:rFonts w:ascii="Consolas" w:hAnsi="Consolas"/>
+                <w:sz w:val="18"/>
+              </w:rPr>
+              <w:t>.grsw</w:t>
+            </w:r>
+          </w:p>
+        </w:tc>
+        <w:tc>
+          <w:tcPr>
+            <w:tcW w:w="8905" w:type="dxa"/>
+          </w:tcPr>
+          <w:p>
+            <w:pPr>
+              <w:rPr>
+                <w:sz w:val="20"/>
+                <w:szCs w:val="20"/>
+              </w:rPr>
+            </w:pPr>
+            <w:r>
+              <w:rPr>
+                <w:sz w:val="20"/>
+                <w:szCs w:val="20"/>
+              </w:rPr>
+              <w:t xml:space="preserve">Display </w:t>
+            </w:r>
+            <w:r>
+              <w:rPr>
+                <w:sz w:val="20"/>
+                <w:szCs w:val="20"/>
+              </w:rPr>
+              <w:t>KRSW</w:t>
+            </w:r>
+            <w:r>
+              <w:rPr>
+                <w:sz w:val="20"/>
+                <w:szCs w:val="20"/>
+              </w:rPr>
+              <w:t xml:space="preserve"> departure gate fixes.</w:t>
+            </w:r>
+          </w:p>
+        </w:tc>
+      </w:tr>
+      <w:tr>
+        <w:tc>
+          <w:tcPr>
+            <w:tcW w:w="1503" w:type="dxa"/>
+          </w:tcPr>
+          <w:p>
+            <w:pPr>
+              <w:rPr>
+                <w:rFonts w:ascii="Consolas" w:hAnsi="Consolas"/>
+                <w:sz w:val="18"/>
+              </w:rPr>
+            </w:pPr>
+            <w:r>
+              <w:rPr>
+                <w:rFonts w:ascii="Consolas" w:hAnsi="Consolas"/>
+                <w:sz w:val="18"/>
+              </w:rPr>
+              <w:t>.geyw</w:t>
+            </w:r>
+          </w:p>
+        </w:tc>
+        <w:tc>
+          <w:tcPr>
+            <w:tcW w:w="2254" w:type="dxa"/>
+          </w:tcPr>
+          <w:p>
+            <w:pPr>
+              <w:rPr>
+                <w:rFonts w:ascii="Consolas" w:hAnsi="Consolas"/>
+                <w:sz w:val="18"/>
+              </w:rPr>
+            </w:pPr>
+            <w:r>
+              <w:rPr>
+                <w:rFonts w:ascii="Consolas" w:hAnsi="Consolas"/>
+                <w:sz w:val="18"/>
+              </w:rPr>
+              <w:t>.geyw</w:t>
+            </w:r>
+          </w:p>
+        </w:tc>
+        <w:tc>
+          <w:tcPr>
+            <w:tcW w:w="2394" w:type="dxa"/>
+          </w:tcPr>
+          <w:p>
+            <w:pPr>
+              <w:rPr>
+                <w:rFonts w:ascii="Consolas" w:hAnsi="Consolas"/>
+                <w:sz w:val="18"/>
+              </w:rPr>
+            </w:pPr>
+            <w:r>
+              <w:rPr>
+                <w:rFonts w:ascii="Consolas" w:hAnsi="Consolas"/>
+                <w:sz w:val="18"/>
+              </w:rPr>
+              <w:t>.geyw</w:t>
+            </w:r>
+          </w:p>
+        </w:tc>
+        <w:tc>
+          <w:tcPr>
+            <w:tcW w:w="8905" w:type="dxa"/>
+          </w:tcPr>
+          <w:p>
+            <w:pPr>
+              <w:rPr>
+                <w:sz w:val="20"/>
+                <w:szCs w:val="20"/>
+              </w:rPr>
+            </w:pPr>
+            <w:r>
+              <w:rPr>
+                <w:sz w:val="20"/>
+                <w:szCs w:val="20"/>
+              </w:rPr>
+              <w:t>Display</w:t>
+            </w:r>
+            <w:r>
+              <w:rPr>
+                <w:sz w:val="20"/>
+                <w:szCs w:val="20"/>
+              </w:rPr>
+              <w:t xml:space="preserve"> KEYW </w:t>
+            </w:r>
+            <w:r>
+              <w:rPr>
+                <w:sz w:val="20"/>
+                <w:szCs w:val="20"/>
+              </w:rPr>
+              <w:t>departure gate fixes.</w:t>
+            </w:r>
+          </w:p>
+        </w:tc>
+      </w:tr>
+      <w:tr>
+        <w:tc>
+          <w:tcPr>
+            <w:tcW w:w="15056" w:type="dxa"/>
+            <w:gridSpan w:val="4"/>
+            <w:shd w:val="clear" w:color="auto" w:fill="D9D9D9" w:themeFill="background1" w:themeFillShade="D9"/>
+          </w:tcPr>
+          <w:p>
+            <w:pPr>
+              <w:rPr>
+                <w:b/>
+              </w:rPr>
+            </w:pPr>
+            <w:r>
+              <w:rPr>
+                <w:b/>
+              </w:rPr>
+              <w:t>ILS</w:t>
+            </w:r>
+            <w:r>
+              <w:rPr>
+                <w:b/>
+              </w:rPr>
+              <w:t>/LOC</w:t>
+            </w:r>
+            <w:r>
+              <w:rPr>
+                <w:b/>
+              </w:rPr>
+              <w:t xml:space="preserve"> FIXES</w:t>
+            </w:r>
+            <w:r>
+              <w:rPr>
+                <w:b/>
+              </w:rPr>
+              <w:t xml:space="preserve"> </w:t>
+            </w:r>
+            <w:r>
+              <w:rPr>
+                <w:b/>
+              </w:rPr>
+              <w:br/>
+            </w:r>
+            <w:r>
+              <w:rPr>
+                <w:b/>
+              </w:rPr>
+              <w:t>Ensure no other fixes or VORs are currently displayed prior to use.</w:t>
+            </w:r>
+          </w:p>
+        </w:tc>
+      </w:tr>
+      <w:tr>
+        <w:tc>
+          <w:tcPr>
+            <w:tcW w:w="1503" w:type="dxa"/>
+          </w:tcPr>
+          <w:p>
+            <w:pPr>
+              <w:rPr>
+                <w:rFonts w:ascii="Consolas" w:hAnsi="Consolas"/>
+                <w:sz w:val="18"/>
+              </w:rPr>
+            </w:pPr>
+            <w:r>
+              <w:rPr>
+                <w:rFonts w:ascii="Consolas" w:hAnsi="Consolas"/>
+                <w:sz w:val="18"/>
+              </w:rPr>
+              <w:t>.imia</w:t>
+            </w:r>
+          </w:p>
+        </w:tc>
+        <w:tc>
+          <w:tcPr>
+            <w:tcW w:w="2254" w:type="dxa"/>
+          </w:tcPr>
+          <w:p>
+            <w:pPr>
+              <w:rPr>
+                <w:rFonts w:ascii="Consolas" w:hAnsi="Consolas"/>
+                <w:sz w:val="18"/>
+              </w:rPr>
+            </w:pPr>
+            <w:r>
+              <w:rPr>
+                <w:rFonts w:ascii="Consolas" w:hAnsi="Consolas"/>
+                <w:sz w:val="18"/>
+              </w:rPr>
+              <w:t>.imia</w:t>
+            </w:r>
+          </w:p>
+        </w:tc>
+        <w:tc>
+          <w:tcPr>
+            <w:tcW w:w="2394" w:type="dxa"/>
+          </w:tcPr>
+          <w:p>
+            <w:pPr>
+              <w:rPr>
+                <w:rFonts w:ascii="Consolas" w:hAnsi="Consolas"/>
+                <w:sz w:val="18"/>
+              </w:rPr>
+            </w:pPr>
+            <w:r>
+              <w:rPr>
+                <w:rFonts w:ascii="Consolas" w:hAnsi="Consolas"/>
+                <w:sz w:val="18"/>
+              </w:rPr>
+              <w:t>.imia</w:t>
+            </w:r>
+          </w:p>
+        </w:tc>
+        <w:tc>
+          <w:tcPr>
+            <w:tcW w:w="8905" w:type="dxa"/>
+          </w:tcPr>
+          <w:p>
+            <w:pPr>
+              <w:rPr>
+                <w:sz w:val="20"/>
+                <w:szCs w:val="20"/>
+              </w:rPr>
+            </w:pPr>
+            <w:r>
+              <w:rPr>
+                <w:sz w:val="20"/>
+                <w:szCs w:val="20"/>
+              </w:rPr>
+              <w:t xml:space="preserve">Display ILS fixes for KMIA </w:t>
+            </w:r>
+            <w:r>
+              <w:rPr>
+                <w:sz w:val="20"/>
+                <w:szCs w:val="20"/>
+              </w:rPr>
+              <w:t>– all Runways.</w:t>
+            </w:r>
+            <w:r>
+              <w:rPr>
+                <w:sz w:val="20"/>
+                <w:szCs w:val="20"/>
+              </w:rPr>
+              <w:t xml:space="preserve"> </w:t>
+            </w:r>
+          </w:p>
+        </w:tc>
+      </w:tr>
+      <w:tr>
+        <w:tc>
+          <w:tcPr>
+            <w:tcW w:w="1503" w:type="dxa"/>
+          </w:tcPr>
+          <w:p>
+            <w:pPr>
+              <w:rPr>
+                <w:rFonts w:ascii="Consolas" w:hAnsi="Consolas"/>
+                <w:sz w:val="18"/>
+              </w:rPr>
+            </w:pPr>
+            <w:r>
+              <w:rPr>
+                <w:rFonts w:ascii="Consolas" w:hAnsi="Consolas"/>
+                <w:sz w:val="18"/>
+              </w:rPr>
+              <w:t>.imian</w:t>
+            </w:r>
+          </w:p>
+        </w:tc>
+        <w:tc>
+          <w:tcPr>
+            <w:tcW w:w="2254" w:type="dxa"/>
+          </w:tcPr>
+          <w:p>
+            <w:pPr>
+              <w:rPr>
+                <w:rFonts w:ascii="Consolas" w:hAnsi="Consolas"/>
+                <w:sz w:val="18"/>
+              </w:rPr>
+            </w:pPr>
+            <w:r>
+              <w:rPr>
+                <w:rFonts w:ascii="Consolas" w:hAnsi="Consolas"/>
+                <w:sz w:val="18"/>
+              </w:rPr>
+              <w:t>.imian</w:t>
+            </w:r>
+          </w:p>
+        </w:tc>
+        <w:tc>
+          <w:tcPr>
+            <w:tcW w:w="2394" w:type="dxa"/>
+          </w:tcPr>
+          <w:p>
+            <w:pPr>
+              <w:rPr>
+                <w:rFonts w:ascii="Consolas" w:hAnsi="Consolas"/>
+                <w:sz w:val="18"/>
+              </w:rPr>
+            </w:pPr>
+            <w:r>
+              <w:rPr>
+                <w:rFonts w:ascii="Consolas" w:hAnsi="Consolas"/>
+                <w:sz w:val="18"/>
+              </w:rPr>
+              <w:t>.imian</w:t>
+            </w:r>
+          </w:p>
+        </w:tc>
+        <w:tc>
+          <w:tcPr>
+            <w:tcW w:w="8905" w:type="dxa"/>
+          </w:tcPr>
+          <w:p>
+            <w:pPr>
+              <w:rPr>
+                <w:sz w:val="20"/>
+                <w:szCs w:val="20"/>
+              </w:rPr>
+            </w:pPr>
+            <w:r>
+              <w:rPr>
+                <w:sz w:val="20"/>
+                <w:szCs w:val="20"/>
+              </w:rPr>
+              <w:t xml:space="preserve">Display </w:t>
+            </w:r>
+            <w:r>
+              <w:rPr>
+                <w:sz w:val="20"/>
+                <w:szCs w:val="20"/>
+              </w:rPr>
+              <w:t>LOC</w:t>
+            </w:r>
+            <w:r>
+              <w:rPr>
+                <w:sz w:val="20"/>
+                <w:szCs w:val="20"/>
+              </w:rPr>
+              <w:t xml:space="preserve"> fixes for KMIA</w:t>
+            </w:r>
+            <w:r>
+              <w:rPr>
+                <w:sz w:val="20"/>
+                <w:szCs w:val="20"/>
+              </w:rPr>
+              <w:t xml:space="preserve"> </w:t>
+            </w:r>
+            <w:r>
+              <w:rPr>
+                <w:sz w:val="20"/>
+                <w:szCs w:val="20"/>
+              </w:rPr>
+              <w:t>Runway</w:t>
+            </w:r>
+            <w:r>
+              <w:rPr>
+                <w:sz w:val="20"/>
+                <w:szCs w:val="20"/>
+              </w:rPr>
+              <w:t>s 8</w:t>
+            </w:r>
+            <w:r>
+              <w:rPr>
+                <w:sz w:val="20"/>
+                <w:szCs w:val="20"/>
+              </w:rPr>
+              <w:t>L</w:t>
+            </w:r>
+            <w:r>
+              <w:rPr>
+                <w:sz w:val="20"/>
+                <w:szCs w:val="20"/>
+              </w:rPr>
+              <w:t xml:space="preserve"> &amp;</w:t>
+            </w:r>
+            <w:r>
+              <w:rPr>
+                <w:sz w:val="20"/>
+                <w:szCs w:val="20"/>
+              </w:rPr>
+              <w:t xml:space="preserve"> </w:t>
+            </w:r>
+            <w:r>
+              <w:rPr>
+                <w:sz w:val="20"/>
+                <w:szCs w:val="20"/>
+              </w:rPr>
+              <w:t>26</w:t>
+            </w:r>
+            <w:r>
+              <w:rPr>
+                <w:sz w:val="20"/>
+                <w:szCs w:val="20"/>
+              </w:rPr>
+              <w:t>R</w:t>
+            </w:r>
+            <w:r>
+              <w:rPr>
+                <w:sz w:val="20"/>
+                <w:szCs w:val="20"/>
+              </w:rPr>
+              <w:t>.</w:t>
+            </w:r>
+          </w:p>
+        </w:tc>
+      </w:tr>
+      <w:tr>
+        <w:tc>
+          <w:tcPr>
+            <w:tcW w:w="1503" w:type="dxa"/>
+          </w:tcPr>
+          <w:p>
+            <w:pPr>
+              <w:rPr>
+                <w:rFonts w:ascii="Consolas" w:hAnsi="Consolas"/>
+                <w:sz w:val="18"/>
+              </w:rPr>
+            </w:pPr>
+            <w:r>
+              <w:rPr>
+                <w:rFonts w:ascii="Consolas" w:hAnsi="Consolas"/>
+                <w:sz w:val="18"/>
+              </w:rPr>
+              <w:t>.imiac</w:t>
+            </w:r>
+          </w:p>
+        </w:tc>
+        <w:tc>
+          <w:tcPr>
+            <w:tcW w:w="2254" w:type="dxa"/>
+          </w:tcPr>
+          <w:p>
+            <w:pPr>
+              <w:rPr>
+                <w:rFonts w:ascii="Consolas" w:hAnsi="Consolas"/>
+                <w:sz w:val="18"/>
+              </w:rPr>
+            </w:pPr>
+            <w:r>
+              <w:rPr>
+                <w:rFonts w:ascii="Consolas" w:hAnsi="Consolas"/>
+                <w:sz w:val="18"/>
+              </w:rPr>
+              <w:t>.imiac</w:t>
+            </w:r>
+          </w:p>
+        </w:tc>
+        <w:tc>
+          <w:tcPr>
+            <w:tcW w:w="2394" w:type="dxa"/>
+          </w:tcPr>
+          <w:p>
+            <w:pPr>
+              <w:rPr>
+                <w:rFonts w:ascii="Consolas" w:hAnsi="Consolas"/>
+                <w:sz w:val="18"/>
+              </w:rPr>
+            </w:pPr>
+            <w:r>
+              <w:rPr>
+                <w:rFonts w:ascii="Consolas" w:hAnsi="Consolas"/>
+                <w:sz w:val="18"/>
+              </w:rPr>
+              <w:t>.imiac</w:t>
+            </w:r>
+          </w:p>
+        </w:tc>
+        <w:tc>
+          <w:tcPr>
+            <w:tcW w:w="8905" w:type="dxa"/>
+          </w:tcPr>
+          <w:p>
+            <w:pPr>
+              <w:rPr>
+                <w:sz w:val="20"/>
+                <w:szCs w:val="20"/>
+              </w:rPr>
+            </w:pPr>
+            <w:r>
+              <w:rPr>
+                <w:sz w:val="20"/>
+                <w:szCs w:val="20"/>
+              </w:rPr>
+              <w:t>Display ILS fixes for KMIA Runway</w:t>
+            </w:r>
+            <w:r>
+              <w:rPr>
+                <w:sz w:val="20"/>
+                <w:szCs w:val="20"/>
+              </w:rPr>
+              <w:t>s</w:t>
+            </w:r>
+            <w:r>
+              <w:rPr>
+                <w:sz w:val="20"/>
+                <w:szCs w:val="20"/>
+              </w:rPr>
+              <w:t xml:space="preserve"> 8R &amp;</w:t>
+            </w:r>
+            <w:r>
+              <w:rPr>
+                <w:sz w:val="20"/>
+                <w:szCs w:val="20"/>
+              </w:rPr>
+              <w:t xml:space="preserve"> </w:t>
+            </w:r>
+            <w:r>
+              <w:rPr>
+                <w:sz w:val="20"/>
+                <w:szCs w:val="20"/>
+              </w:rPr>
+              <w:t>26L.</w:t>
+            </w:r>
+          </w:p>
+        </w:tc>
+      </w:tr>
+      <w:tr>
+        <w:tc>
+          <w:tcPr>
+            <w:tcW w:w="1503" w:type="dxa"/>
+          </w:tcPr>
+          <w:p>
+            <w:pPr>
+              <w:rPr>
+                <w:rFonts w:ascii="Consolas" w:hAnsi="Consolas"/>
+                <w:sz w:val="18"/>
+              </w:rPr>
+            </w:pPr>
+            <w:r>
+              <w:rPr>
+                <w:rFonts w:ascii="Consolas" w:hAnsi="Consolas"/>
+                <w:sz w:val="18"/>
+              </w:rPr>
+              <w:t>.imias</w:t>
+            </w:r>
+          </w:p>
+        </w:tc>
+        <w:tc>
+          <w:tcPr>
+            <w:tcW w:w="2254" w:type="dxa"/>
+          </w:tcPr>
+          <w:p>
+            <w:pPr>
+              <w:rPr>
+                <w:rFonts w:ascii="Consolas" w:hAnsi="Consolas"/>
+                <w:sz w:val="18"/>
+              </w:rPr>
+            </w:pPr>
+            <w:r>
+              <w:rPr>
+                <w:rFonts w:ascii="Consolas" w:hAnsi="Consolas"/>
+                <w:sz w:val="18"/>
+              </w:rPr>
+              <w:t>.imias</w:t>
+            </w:r>
+          </w:p>
+        </w:tc>
+        <w:tc>
+          <w:tcPr>
+            <w:tcW w:w="2394" w:type="dxa"/>
+          </w:tcPr>
+          <w:p>
+            <w:pPr>
+              <w:rPr>
+                <w:rFonts w:ascii="Consolas" w:hAnsi="Consolas"/>
+                <w:sz w:val="18"/>
+              </w:rPr>
+            </w:pPr>
+            <w:r>
+              <w:rPr>
+                <w:rFonts w:ascii="Consolas" w:hAnsi="Consolas"/>
+                <w:sz w:val="18"/>
+              </w:rPr>
+              <w:t>.imias</w:t>
+            </w:r>
+          </w:p>
+        </w:tc>
+        <w:tc>
+          <w:tcPr>
+            <w:tcW w:w="8905" w:type="dxa"/>
+          </w:tcPr>
+          <w:p>
+            <w:pPr>
+              <w:rPr>
+                <w:sz w:val="20"/>
+                <w:szCs w:val="20"/>
+              </w:rPr>
+            </w:pPr>
+            <w:r>
+              <w:rPr>
+                <w:sz w:val="20"/>
+                <w:szCs w:val="20"/>
+              </w:rPr>
+              <w:t>Display ILS fixes for KMIA Runway</w:t>
+            </w:r>
+            <w:r>
+              <w:rPr>
+                <w:sz w:val="20"/>
+                <w:szCs w:val="20"/>
+              </w:rPr>
+              <w:t>s</w:t>
+            </w:r>
+            <w:r>
+              <w:rPr>
+                <w:sz w:val="20"/>
+                <w:szCs w:val="20"/>
+              </w:rPr>
+              <w:t xml:space="preserve"> </w:t>
+            </w:r>
+            <w:r>
+              <w:rPr>
+                <w:sz w:val="20"/>
+                <w:szCs w:val="20"/>
+              </w:rPr>
+              <w:t>9</w:t>
+            </w:r>
+            <w:r>
+              <w:rPr>
+                <w:sz w:val="20"/>
+                <w:szCs w:val="20"/>
+              </w:rPr>
+              <w:t xml:space="preserve"> &amp;</w:t>
+            </w:r>
+            <w:r>
+              <w:rPr>
+                <w:sz w:val="20"/>
+                <w:szCs w:val="20"/>
+              </w:rPr>
+              <w:t xml:space="preserve"> 27.</w:t>
+            </w:r>
+          </w:p>
+        </w:tc>
+      </w:tr>
+      <w:tr>
+        <w:tc>
+          <w:tcPr>
+            <w:tcW w:w="1503" w:type="dxa"/>
+          </w:tcPr>
+          <w:p>
+            <w:pPr>
+              <w:rPr>
+                <w:rFonts w:ascii="Consolas" w:hAnsi="Consolas"/>
+                <w:sz w:val="18"/>
+              </w:rPr>
+            </w:pPr>
+            <w:r>
+              <w:rPr>
+                <w:rFonts w:ascii="Consolas" w:hAnsi="Consolas"/>
+                <w:sz w:val="18"/>
+              </w:rPr>
+              <w:t>.imiax</w:t>
+            </w:r>
+          </w:p>
+        </w:tc>
+        <w:tc>
+          <w:tcPr>
+            <w:tcW w:w="2254" w:type="dxa"/>
+          </w:tcPr>
+          <w:p>
+            <w:pPr>
+              <w:rPr>
+                <w:rFonts w:ascii="Consolas" w:hAnsi="Consolas"/>
+                <w:sz w:val="18"/>
+              </w:rPr>
+            </w:pPr>
+            <w:r>
+              <w:rPr>
+                <w:rFonts w:ascii="Consolas" w:hAnsi="Consolas"/>
+                <w:sz w:val="18"/>
+              </w:rPr>
+              <w:t>.imiax</w:t>
+            </w:r>
+          </w:p>
+        </w:tc>
+        <w:tc>
+          <w:tcPr>
+            <w:tcW w:w="2394" w:type="dxa"/>
+          </w:tcPr>
+          <w:p>
+            <w:pPr>
+              <w:rPr>
+                <w:rFonts w:ascii="Consolas" w:hAnsi="Consolas"/>
+                <w:sz w:val="18"/>
+              </w:rPr>
+            </w:pPr>
+            <w:r>
+              <w:rPr>
+                <w:rFonts w:ascii="Consolas" w:hAnsi="Consolas"/>
+                <w:sz w:val="18"/>
+              </w:rPr>
+              <w:t>.imiax</w:t>
+            </w:r>
+          </w:p>
+        </w:tc>
+        <w:tc>
+          <w:tcPr>
+            <w:tcW w:w="8905" w:type="dxa"/>
+          </w:tcPr>
+          <w:p>
+            <w:pPr>
+              <w:rPr>
+                <w:sz w:val="20"/>
+                <w:szCs w:val="20"/>
+              </w:rPr>
+            </w:pPr>
+            <w:r>
+              <w:rPr>
+                <w:sz w:val="20"/>
+                <w:szCs w:val="20"/>
+              </w:rPr>
+              <w:t>Display ILS fixes for KMIA Runway</w:t>
+            </w:r>
+            <w:r>
+              <w:rPr>
+                <w:sz w:val="20"/>
+                <w:szCs w:val="20"/>
+              </w:rPr>
+              <w:t>s</w:t>
+            </w:r>
+            <w:r>
+              <w:rPr>
+                <w:sz w:val="20"/>
+                <w:szCs w:val="20"/>
+              </w:rPr>
+              <w:t xml:space="preserve"> </w:t>
+            </w:r>
+            <w:r>
+              <w:rPr>
+                <w:sz w:val="20"/>
+                <w:szCs w:val="20"/>
+              </w:rPr>
+              <w:t>12</w:t>
+            </w:r>
+            <w:r>
+              <w:rPr>
+                <w:sz w:val="20"/>
+                <w:szCs w:val="20"/>
+              </w:rPr>
+              <w:t xml:space="preserve"> &amp;</w:t>
+            </w:r>
+            <w:r>
+              <w:rPr>
+                <w:sz w:val="20"/>
+                <w:szCs w:val="20"/>
+              </w:rPr>
+              <w:t xml:space="preserve"> </w:t>
+            </w:r>
+            <w:r>
+              <w:rPr>
+                <w:sz w:val="20"/>
+                <w:szCs w:val="20"/>
+              </w:rPr>
+              <w:t>30</w:t>
+            </w:r>
+            <w:r>
+              <w:rPr>
+                <w:sz w:val="20"/>
+                <w:szCs w:val="20"/>
+              </w:rPr>
+              <w:t>.</w:t>
+            </w:r>
+          </w:p>
+        </w:tc>
+      </w:tr>
+      <w:tr>
+        <w:tc>
+          <w:tcPr>
+            <w:tcW w:w="1503" w:type="dxa"/>
+          </w:tcPr>
+          <w:p>
+            <w:pPr>
+              <w:rPr>
+                <w:rFonts w:ascii="Consolas" w:hAnsi="Consolas"/>
+                <w:sz w:val="18"/>
+              </w:rPr>
+            </w:pPr>
+            <w:r>
+              <w:rPr>
+                <w:rFonts w:ascii="Consolas" w:hAnsi="Consolas"/>
+                <w:sz w:val="18"/>
+              </w:rPr>
+              <w:t>.ifll</w:t>
+            </w:r>
+          </w:p>
+        </w:tc>
+        <w:tc>
+          <w:tcPr>
+            <w:tcW w:w="2254" w:type="dxa"/>
+          </w:tcPr>
+          <w:p>
+            <w:pPr>
+              <w:rPr>
+                <w:rFonts w:ascii="Consolas" w:hAnsi="Consolas"/>
+                <w:sz w:val="18"/>
+              </w:rPr>
+            </w:pPr>
+            <w:r>
+              <w:rPr>
+                <w:rFonts w:ascii="Consolas" w:hAnsi="Consolas"/>
+                <w:sz w:val="18"/>
+              </w:rPr>
+              <w:t>.ifll</w:t>
+            </w:r>
+          </w:p>
+        </w:tc>
+        <w:tc>
+          <w:tcPr>
+            <w:tcW w:w="2394" w:type="dxa"/>
+          </w:tcPr>
+          <w:p>
+            <w:pPr>
+              <w:rPr>
+                <w:rFonts w:ascii="Consolas" w:hAnsi="Consolas"/>
+                <w:sz w:val="18"/>
+              </w:rPr>
+            </w:pPr>
+            <w:r>
+              <w:rPr>
+                <w:rFonts w:ascii="Consolas" w:hAnsi="Consolas"/>
+                <w:sz w:val="18"/>
+              </w:rPr>
+              <w:t>.ifll</w:t>
+            </w:r>
+          </w:p>
+        </w:tc>
+        <w:tc>
+          <w:tcPr>
+            <w:tcW w:w="8905" w:type="dxa"/>
+          </w:tcPr>
+          <w:p>
+            <w:pPr>
+              <w:rPr>
+                <w:sz w:val="20"/>
+                <w:szCs w:val="20"/>
+              </w:rPr>
+            </w:pPr>
+            <w:r>
+              <w:rPr>
+                <w:sz w:val="20"/>
+                <w:szCs w:val="20"/>
+              </w:rPr>
+              <w:t xml:space="preserve">Display ILS fixes for </w:t>
+            </w:r>
+            <w:r>
+              <w:rPr>
+                <w:sz w:val="20"/>
+                <w:szCs w:val="20"/>
+              </w:rPr>
+              <w:t>KFLL</w:t>
+            </w:r>
+            <w:r>
+              <w:rPr>
+                <w:sz w:val="20"/>
+                <w:szCs w:val="20"/>
+              </w:rPr>
+              <w:t xml:space="preserve"> </w:t>
+            </w:r>
+            <w:r>
+              <w:rPr>
+                <w:sz w:val="20"/>
+                <w:szCs w:val="20"/>
+              </w:rPr>
+              <w:t>– all Runways</w:t>
+            </w:r>
+            <w:r>
+              <w:rPr>
+                <w:sz w:val="20"/>
+                <w:szCs w:val="20"/>
+              </w:rPr>
+              <w:t>.</w:t>
+            </w:r>
+          </w:p>
+        </w:tc>
+      </w:tr>
+      <w:tr>
+        <w:tc>
+          <w:tcPr>
+            <w:tcW w:w="1503" w:type="dxa"/>
+          </w:tcPr>
+          <w:p>
+            <w:pPr>
+              <w:rPr>
+                <w:rFonts w:ascii="Consolas" w:hAnsi="Consolas"/>
+                <w:sz w:val="18"/>
+              </w:rPr>
+            </w:pPr>
+            <w:r>
+              <w:rPr>
+                <w:rFonts w:ascii="Consolas" w:hAnsi="Consolas"/>
+                <w:sz w:val="18"/>
+              </w:rPr>
+              <w:t>.iflln</w:t>
+            </w:r>
+          </w:p>
+        </w:tc>
+        <w:tc>
+          <w:tcPr>
+            <w:tcW w:w="2254" w:type="dxa"/>
+          </w:tcPr>
+          <w:p>
+            <w:pPr>
+              <w:rPr>
+                <w:rFonts w:ascii="Consolas" w:hAnsi="Consolas"/>
+                <w:sz w:val="18"/>
+              </w:rPr>
+            </w:pPr>
+            <w:r>
+              <w:rPr>
+                <w:rFonts w:ascii="Consolas" w:hAnsi="Consolas"/>
+                <w:sz w:val="18"/>
+              </w:rPr>
+              <w:t>.iflln</w:t>
+            </w:r>
+          </w:p>
+        </w:tc>
+        <w:tc>
+          <w:tcPr>
+            <w:tcW w:w="2394" w:type="dxa"/>
+          </w:tcPr>
+          <w:p>
+            <w:pPr>
+              <w:rPr>
+                <w:rFonts w:ascii="Consolas" w:hAnsi="Consolas"/>
+                <w:sz w:val="18"/>
+              </w:rPr>
+            </w:pPr>
+            <w:r>
+              <w:rPr>
+                <w:rFonts w:ascii="Consolas" w:hAnsi="Consolas"/>
+                <w:sz w:val="18"/>
+              </w:rPr>
+              <w:t>.iflln</w:t>
+            </w:r>
+          </w:p>
+        </w:tc>
+        <w:tc>
+          <w:tcPr>
+            <w:tcW w:w="8905" w:type="dxa"/>
+          </w:tcPr>
+          <w:p>
+            <w:pPr>
+              <w:rPr>
+                <w:sz w:val="20"/>
+                <w:szCs w:val="20"/>
+              </w:rPr>
+            </w:pPr>
+            <w:r>
+              <w:rPr>
+                <w:sz w:val="20"/>
+                <w:szCs w:val="20"/>
+              </w:rPr>
+              <w:t>Display ILS fixes for K</w:t>
+            </w:r>
+            <w:r>
+              <w:rPr>
+                <w:sz w:val="20"/>
+                <w:szCs w:val="20"/>
+              </w:rPr>
+              <w:t>FLL</w:t>
+            </w:r>
+            <w:r>
+              <w:rPr>
+                <w:sz w:val="20"/>
+                <w:szCs w:val="20"/>
+              </w:rPr>
+              <w:t xml:space="preserve"> Runway</w:t>
+            </w:r>
+            <w:r>
+              <w:rPr>
+                <w:sz w:val="20"/>
+                <w:szCs w:val="20"/>
+              </w:rPr>
+              <w:t xml:space="preserve"> </w:t>
+            </w:r>
+            <w:r>
+              <w:rPr>
+                <w:sz w:val="20"/>
+                <w:szCs w:val="20"/>
+              </w:rPr>
+              <w:t>10L</w:t>
+            </w:r>
+            <w:r>
+              <w:rPr>
+                <w:sz w:val="20"/>
+                <w:szCs w:val="20"/>
+              </w:rPr>
+              <w:t xml:space="preserve"> &amp;</w:t>
+            </w:r>
+            <w:r>
+              <w:rPr>
+                <w:sz w:val="20"/>
+                <w:szCs w:val="20"/>
+              </w:rPr>
+              <w:t xml:space="preserve"> 28R</w:t>
+            </w:r>
+            <w:r>
+              <w:rPr>
+                <w:sz w:val="20"/>
+                <w:szCs w:val="20"/>
+              </w:rPr>
+              <w:t>.</w:t>
+            </w:r>
+          </w:p>
+        </w:tc>
+      </w:tr>
+      <w:tr>
+        <w:tc>
+          <w:tcPr>
+            <w:tcW w:w="1503" w:type="dxa"/>
+          </w:tcPr>
+          <w:p>
+            <w:pPr>
+              <w:rPr>
+                <w:rFonts w:ascii="Consolas" w:hAnsi="Consolas"/>
+                <w:sz w:val="18"/>
+              </w:rPr>
+            </w:pPr>
+            <w:r>
+              <w:rPr>
+                <w:rFonts w:ascii="Consolas" w:hAnsi="Consolas"/>
+                <w:sz w:val="18"/>
+              </w:rPr>
+              <w:t>.iflls</w:t>
+            </w:r>
+          </w:p>
+        </w:tc>
+        <w:tc>
+          <w:tcPr>
+            <w:tcW w:w="2254" w:type="dxa"/>
+          </w:tcPr>
+          <w:p>
+            <w:pPr>
+              <w:rPr>
+                <w:rFonts w:ascii="Consolas" w:hAnsi="Consolas"/>
+                <w:sz w:val="18"/>
+              </w:rPr>
+            </w:pPr>
+            <w:r>
+              <w:rPr>
+                <w:rFonts w:ascii="Consolas" w:hAnsi="Consolas"/>
+                <w:sz w:val="18"/>
+              </w:rPr>
+              <w:t>.iflls</w:t>
+            </w:r>
+          </w:p>
+        </w:tc>
+        <w:tc>
+          <w:tcPr>
+            <w:tcW w:w="2394" w:type="dxa"/>
+          </w:tcPr>
+          <w:p>
+            <w:pPr>
+              <w:rPr>
+                <w:rFonts w:ascii="Consolas" w:hAnsi="Consolas"/>
+                <w:sz w:val="18"/>
+              </w:rPr>
+            </w:pPr>
+            <w:r>
+              <w:rPr>
+                <w:rFonts w:ascii="Consolas" w:hAnsi="Consolas"/>
+                <w:sz w:val="18"/>
+              </w:rPr>
+              <w:t>.iflls</w:t>
+            </w:r>
+          </w:p>
+        </w:tc>
+        <w:tc>
+          <w:tcPr>
+            <w:tcW w:w="8905" w:type="dxa"/>
+          </w:tcPr>
+          <w:p>
+            <w:pPr>
+              <w:rPr>
+                <w:sz w:val="20"/>
+                <w:szCs w:val="20"/>
+              </w:rPr>
+            </w:pPr>
+            <w:r>
+              <w:rPr>
+                <w:sz w:val="20"/>
+                <w:szCs w:val="20"/>
+              </w:rPr>
+              <w:t>Display ILS fixes for K</w:t>
+            </w:r>
+            <w:r>
+              <w:rPr>
+                <w:sz w:val="20"/>
+                <w:szCs w:val="20"/>
+              </w:rPr>
+              <w:t>FLL</w:t>
+            </w:r>
+            <w:r>
+              <w:rPr>
+                <w:sz w:val="20"/>
+                <w:szCs w:val="20"/>
+              </w:rPr>
+              <w:t xml:space="preserve"> Runway</w:t>
+            </w:r>
+            <w:r>
+              <w:rPr>
+                <w:sz w:val="20"/>
+                <w:szCs w:val="20"/>
+              </w:rPr>
+              <w:t xml:space="preserve"> </w:t>
+            </w:r>
+            <w:r>
+              <w:rPr>
+                <w:sz w:val="20"/>
+                <w:szCs w:val="20"/>
+              </w:rPr>
+              <w:t xml:space="preserve">10R </w:t>
+            </w:r>
+            <w:r>
+              <w:rPr>
+                <w:sz w:val="20"/>
+                <w:szCs w:val="20"/>
+              </w:rPr>
+              <w:t>&amp;</w:t>
+            </w:r>
+            <w:r>
+              <w:rPr>
+                <w:sz w:val="20"/>
+                <w:szCs w:val="20"/>
+              </w:rPr>
+              <w:t xml:space="preserve"> 28</w:t>
+            </w:r>
+            <w:r>
+              <w:rPr>
+                <w:sz w:val="20"/>
+                <w:szCs w:val="20"/>
+              </w:rPr>
+              <w:t>L.</w:t>
+            </w:r>
           </w:p>
         </w:tc>
       </w:tr>
@@ -62219,7 +65568,7 @@
 </file>
 
 <file path=customXml/itemProps1.xml><?xml version="1.0" encoding="utf-8"?>
-<ds:datastoreItem xmlns:ds="http://schemas.openxmlformats.org/officeDocument/2006/customXml" ds:itemID="{8D8CF9DF-ADC9-45C9-8763-E106968939F9}">
+<ds:datastoreItem xmlns:ds="http://schemas.openxmlformats.org/officeDocument/2006/customXml" ds:itemID="{6BE433C5-5786-4EB3-81C7-888AA1742877}">
   <ds:schemaRefs>
     <ds:schemaRef ds:uri="http://schemas.openxmlformats.org/officeDocument/2006/bibliography"/>
   </ds:schemaRefs>

--- a/docs/reference/ZMA Alias File Command Reference.docx
+++ b/docs/reference/ZMA Alias File Command Reference.docx
@@ -2957,7 +2957,25 @@
                 <w:sz w:val="20"/>
                 <w:szCs w:val="20"/>
               </w:rPr>
-              <w:t>] one-zero minutes after departure, departure frequency $freq$2, squawk [</w:t>
+              <w:t xml:space="preserve">] one-zero minutes after departure, departure frequency </w:t>
+            </w:r>
+            <w:bookmarkStart w:id="0" w:name="_GoBack"/>
+            <w:r>
+              <w:rPr>
+                <w:b/>
+                <w:bCs/>
+                <w:sz w:val="20"/>
+                <w:szCs w:val="20"/>
+              </w:rPr>
+              <w:t>124.850</w:t>
+            </w:r>
+            <w:bookmarkEnd w:id="0"/>
+            <w:r>
+              <w:rPr>
+                <w:sz w:val="20"/>
+                <w:szCs w:val="20"/>
+              </w:rPr>
+              <w:t>, squawk [</w:t>
             </w:r>
             <w:r>
               <w:rPr>
@@ -55229,8 +55247,6 @@
             <w:pPr>
               <w:pStyle w:val="indentcmd"/>
             </w:pPr>
-            <w:bookmarkStart w:id="0" w:name="_GoBack"/>
-            <w:bookmarkEnd w:id="0"/>
             <w:r>
               <w:t>.pc</w:t>
             </w:r>
@@ -62901,21 +62917,7 @@
                 <w:sz w:val="20"/>
                 <w:szCs w:val="20"/>
               </w:rPr>
-              <w:t xml:space="preserve">Display </w:t>
-            </w:r>
-            <w:r>
-              <w:rPr>
-                <w:sz w:val="20"/>
-                <w:szCs w:val="20"/>
-              </w:rPr>
-              <w:t>KFLL</w:t>
-            </w:r>
-            <w:r>
-              <w:rPr>
-                <w:sz w:val="20"/>
-                <w:szCs w:val="20"/>
-              </w:rPr>
-              <w:t xml:space="preserve"> departure gate fixes.</w:t>
+              <w:t>Display KFLL departure gate fixes.</w:t>
             </w:r>
           </w:p>
         </w:tc>
@@ -62997,35 +62999,7 @@
                 <w:sz w:val="20"/>
                 <w:szCs w:val="20"/>
               </w:rPr>
-              <w:t xml:space="preserve">Display </w:t>
-            </w:r>
-            <w:r>
-              <w:rPr>
-                <w:sz w:val="20"/>
-                <w:szCs w:val="20"/>
-              </w:rPr>
-              <w:t>KTPA</w:t>
-            </w:r>
-            <w:r>
-              <w:rPr>
-                <w:sz w:val="20"/>
-                <w:szCs w:val="20"/>
-              </w:rPr>
-              <w:t xml:space="preserve"> departure gate fixes</w:t>
-            </w:r>
-            <w:r>
-              <w:rPr>
-                <w:sz w:val="20"/>
-                <w:szCs w:val="20"/>
-              </w:rPr>
-              <w:t xml:space="preserve"> – part 1</w:t>
-            </w:r>
-            <w:r>
-              <w:rPr>
-                <w:sz w:val="20"/>
-                <w:szCs w:val="20"/>
-              </w:rPr>
-              <w:t>.</w:t>
+              <w:t>Display KTPA departure gate fixes – part 1.</w:t>
             </w:r>
           </w:p>
         </w:tc>
@@ -63107,35 +63081,7 @@
                 <w:sz w:val="20"/>
                 <w:szCs w:val="20"/>
               </w:rPr>
-              <w:t xml:space="preserve">Display </w:t>
-            </w:r>
-            <w:r>
-              <w:rPr>
-                <w:sz w:val="20"/>
-                <w:szCs w:val="20"/>
-              </w:rPr>
-              <w:t>KTPA</w:t>
-            </w:r>
-            <w:r>
-              <w:rPr>
-                <w:sz w:val="20"/>
-                <w:szCs w:val="20"/>
-              </w:rPr>
-              <w:t xml:space="preserve"> departure gate fixes</w:t>
-            </w:r>
-            <w:r>
-              <w:rPr>
-                <w:sz w:val="20"/>
-                <w:szCs w:val="20"/>
-              </w:rPr>
-              <w:t xml:space="preserve"> – part 2</w:t>
-            </w:r>
-            <w:r>
-              <w:rPr>
-                <w:sz w:val="20"/>
-                <w:szCs w:val="20"/>
-              </w:rPr>
-              <w:t>.</w:t>
+              <w:t>Display KTPA departure gate fixes – part 2.</w:t>
             </w:r>
           </w:p>
         </w:tc>
@@ -63217,35 +63163,7 @@
                 <w:sz w:val="20"/>
                 <w:szCs w:val="20"/>
               </w:rPr>
-              <w:t xml:space="preserve">Display </w:t>
-            </w:r>
-            <w:r>
-              <w:rPr>
-                <w:sz w:val="20"/>
-                <w:szCs w:val="20"/>
-              </w:rPr>
-              <w:t>KPBI</w:t>
-            </w:r>
-            <w:r>
-              <w:rPr>
-                <w:sz w:val="20"/>
-                <w:szCs w:val="20"/>
-              </w:rPr>
-              <w:t xml:space="preserve"> departure gate fixes</w:t>
-            </w:r>
-            <w:r>
-              <w:rPr>
-                <w:sz w:val="20"/>
-                <w:szCs w:val="20"/>
-              </w:rPr>
-              <w:t xml:space="preserve"> – part 1</w:t>
-            </w:r>
-            <w:r>
-              <w:rPr>
-                <w:sz w:val="20"/>
-                <w:szCs w:val="20"/>
-              </w:rPr>
-              <w:t>.</w:t>
+              <w:t>Display KPBI departure gate fixes – part 1.</w:t>
             </w:r>
           </w:p>
         </w:tc>
@@ -63327,35 +63245,7 @@
                 <w:sz w:val="20"/>
                 <w:szCs w:val="20"/>
               </w:rPr>
-              <w:t xml:space="preserve">Display </w:t>
-            </w:r>
-            <w:r>
-              <w:rPr>
-                <w:sz w:val="20"/>
-                <w:szCs w:val="20"/>
-              </w:rPr>
-              <w:t>KPBI</w:t>
-            </w:r>
-            <w:r>
-              <w:rPr>
-                <w:sz w:val="20"/>
-                <w:szCs w:val="20"/>
-              </w:rPr>
-              <w:t xml:space="preserve"> departure gate fixes</w:t>
-            </w:r>
-            <w:r>
-              <w:rPr>
-                <w:sz w:val="20"/>
-                <w:szCs w:val="20"/>
-              </w:rPr>
-              <w:t xml:space="preserve"> – part 2</w:t>
-            </w:r>
-            <w:r>
-              <w:rPr>
-                <w:sz w:val="20"/>
-                <w:szCs w:val="20"/>
-              </w:rPr>
-              <w:t>.</w:t>
+              <w:t>Display KPBI departure gate fixes – part 2.</w:t>
             </w:r>
           </w:p>
         </w:tc>
@@ -63437,21 +63327,7 @@
                 <w:sz w:val="20"/>
                 <w:szCs w:val="20"/>
               </w:rPr>
-              <w:t xml:space="preserve">Display </w:t>
-            </w:r>
-            <w:r>
-              <w:rPr>
-                <w:sz w:val="20"/>
-                <w:szCs w:val="20"/>
-              </w:rPr>
-              <w:t>KRSW</w:t>
-            </w:r>
-            <w:r>
-              <w:rPr>
-                <w:sz w:val="20"/>
-                <w:szCs w:val="20"/>
-              </w:rPr>
-              <w:t xml:space="preserve"> departure gate fixes.</w:t>
+              <w:t>Display KRSW departure gate fixes.</w:t>
             </w:r>
           </w:p>
         </w:tc>
@@ -63533,21 +63409,7 @@
                 <w:sz w:val="20"/>
                 <w:szCs w:val="20"/>
               </w:rPr>
-              <w:t>Display</w:t>
-            </w:r>
-            <w:r>
-              <w:rPr>
-                <w:sz w:val="20"/>
-                <w:szCs w:val="20"/>
-              </w:rPr>
-              <w:t xml:space="preserve"> KEYW </w:t>
-            </w:r>
-            <w:r>
-              <w:rPr>
-                <w:sz w:val="20"/>
-                <w:szCs w:val="20"/>
-              </w:rPr>
-              <w:t>departure gate fixes.</w:t>
+              <w:t>Display KEYW departure gate fixes.</w:t>
             </w:r>
           </w:p>
         </w:tc>
@@ -63594,11 +63456,6 @@
                 <w:b/>
               </w:rPr>
               <w:br/>
-            </w:r>
-            <w:r>
-              <w:rPr>
-                <w:b/>
-              </w:rPr>
               <w:t>Ensure no other fixes or VORs are currently displayed prior to use.</w:t>
             </w:r>
           </w:p>
@@ -64177,6 +64034,13 @@
                 <w:sz w:val="20"/>
                 <w:szCs w:val="20"/>
               </w:rPr>
+              <w:t xml:space="preserve"> 12 &amp;</w:t>
+            </w:r>
+            <w:r>
+              <w:rPr>
+                <w:sz w:val="20"/>
+                <w:szCs w:val="20"/>
+              </w:rPr>
               <w:t xml:space="preserve"> </w:t>
             </w:r>
             <w:r>
@@ -64184,35 +64048,7 @@
                 <w:sz w:val="20"/>
                 <w:szCs w:val="20"/>
               </w:rPr>
-              <w:t>12</w:t>
-            </w:r>
-            <w:r>
-              <w:rPr>
-                <w:sz w:val="20"/>
-                <w:szCs w:val="20"/>
-              </w:rPr>
-              <w:t xml:space="preserve"> &amp;</w:t>
-            </w:r>
-            <w:r>
-              <w:rPr>
-                <w:sz w:val="20"/>
-                <w:szCs w:val="20"/>
-              </w:rPr>
-              <w:t xml:space="preserve"> </w:t>
-            </w:r>
-            <w:r>
-              <w:rPr>
-                <w:sz w:val="20"/>
-                <w:szCs w:val="20"/>
-              </w:rPr>
-              <w:t>30</w:t>
-            </w:r>
-            <w:r>
-              <w:rPr>
-                <w:sz w:val="20"/>
-                <w:szCs w:val="20"/>
-              </w:rPr>
-              <w:t>.</w:t>
+              <w:t>30.</w:t>
             </w:r>
           </w:p>
         </w:tc>
@@ -64294,21 +64130,7 @@
                 <w:sz w:val="20"/>
                 <w:szCs w:val="20"/>
               </w:rPr>
-              <w:t xml:space="preserve">Display ILS fixes for </w:t>
-            </w:r>
-            <w:r>
-              <w:rPr>
-                <w:sz w:val="20"/>
-                <w:szCs w:val="20"/>
-              </w:rPr>
-              <w:t>KFLL</w:t>
-            </w:r>
-            <w:r>
-              <w:rPr>
-                <w:sz w:val="20"/>
-                <w:szCs w:val="20"/>
-              </w:rPr>
-              <w:t xml:space="preserve"> </w:t>
+              <w:t xml:space="preserve">Display ILS fixes for KFLL </w:t>
             </w:r>
             <w:r>
               <w:rPr>
@@ -64404,21 +64226,7 @@
                 <w:sz w:val="20"/>
                 <w:szCs w:val="20"/>
               </w:rPr>
-              <w:t>Display ILS fixes for K</w:t>
-            </w:r>
-            <w:r>
-              <w:rPr>
-                <w:sz w:val="20"/>
-                <w:szCs w:val="20"/>
-              </w:rPr>
-              <w:t>FLL</w:t>
-            </w:r>
-            <w:r>
-              <w:rPr>
-                <w:sz w:val="20"/>
-                <w:szCs w:val="20"/>
-              </w:rPr>
-              <w:t xml:space="preserve"> Runway</w:t>
+              <w:t>Display ILS fixes for KFLL Runway</w:t>
             </w:r>
             <w:r>
               <w:rPr>
@@ -64535,21 +64343,7 @@
                 <w:sz w:val="20"/>
                 <w:szCs w:val="20"/>
               </w:rPr>
-              <w:t>Display ILS fixes for K</w:t>
-            </w:r>
-            <w:r>
-              <w:rPr>
-                <w:sz w:val="20"/>
-                <w:szCs w:val="20"/>
-              </w:rPr>
-              <w:t>FLL</w:t>
-            </w:r>
-            <w:r>
-              <w:rPr>
-                <w:sz w:val="20"/>
-                <w:szCs w:val="20"/>
-              </w:rPr>
-              <w:t xml:space="preserve"> Runway</w:t>
+              <w:t>Display ILS fixes for KFLL Runway</w:t>
             </w:r>
             <w:r>
               <w:rPr>
@@ -65568,7 +65362,7 @@
 </file>
 
 <file path=customXml/itemProps1.xml><?xml version="1.0" encoding="utf-8"?>
-<ds:datastoreItem xmlns:ds="http://schemas.openxmlformats.org/officeDocument/2006/customXml" ds:itemID="{6BE433C5-5786-4EB3-81C7-888AA1742877}">
+<ds:datastoreItem xmlns:ds="http://schemas.openxmlformats.org/officeDocument/2006/customXml" ds:itemID="{BBED0DF0-7DB1-453F-9641-23B2E62E4C2D}">
   <ds:schemaRefs>
     <ds:schemaRef ds:uri="http://schemas.openxmlformats.org/officeDocument/2006/bibliography"/>
   </ds:schemaRefs>

--- a/docs/reference/ZMA Alias File Command Reference.docx
+++ b/docs/reference/ZMA Alias File Command Reference.docx
@@ -2959,7 +2959,6 @@
               </w:rPr>
               <w:t xml:space="preserve">] one-zero minutes after departure, departure frequency </w:t>
             </w:r>
-            <w:bookmarkStart w:id="0" w:name="_GoBack"/>
             <w:r>
               <w:rPr>
                 <w:b/>
@@ -2969,7 +2968,6 @@
               </w:rPr>
               <w:t>124.850</w:t>
             </w:r>
-            <w:bookmarkEnd w:id="0"/>
             <w:r>
               <w:rPr>
                 <w:sz w:val="20"/>
@@ -62999,90 +62997,17 @@
                 <w:sz w:val="20"/>
                 <w:szCs w:val="20"/>
               </w:rPr>
-              <w:t>Display KTPA departure gate fixes – part 1.</w:t>
-            </w:r>
-          </w:p>
-        </w:tc>
-      </w:tr>
-      <w:tr>
-        <w:tc>
-          <w:tcPr>
-            <w:tcW w:w="1503" w:type="dxa"/>
-          </w:tcPr>
-          <w:p>
-            <w:pPr>
-              <w:rPr>
-                <w:rFonts w:ascii="Consolas" w:hAnsi="Consolas"/>
-                <w:sz w:val="18"/>
-              </w:rPr>
-            </w:pPr>
-            <w:r>
-              <w:rPr>
-                <w:rFonts w:ascii="Consolas" w:hAnsi="Consolas"/>
-                <w:sz w:val="18"/>
-              </w:rPr>
-              <w:t>.gtpa2</w:t>
-            </w:r>
-          </w:p>
-        </w:tc>
-        <w:tc>
-          <w:tcPr>
-            <w:tcW w:w="2254" w:type="dxa"/>
-          </w:tcPr>
-          <w:p>
-            <w:pPr>
-              <w:rPr>
-                <w:rFonts w:ascii="Consolas" w:hAnsi="Consolas"/>
-                <w:sz w:val="18"/>
-              </w:rPr>
-            </w:pPr>
-            <w:r>
-              <w:rPr>
-                <w:rFonts w:ascii="Consolas" w:hAnsi="Consolas"/>
-                <w:sz w:val="18"/>
-              </w:rPr>
-              <w:t>.gtpa2</w:t>
-            </w:r>
-          </w:p>
-        </w:tc>
-        <w:tc>
-          <w:tcPr>
-            <w:tcW w:w="2394" w:type="dxa"/>
-          </w:tcPr>
-          <w:p>
-            <w:pPr>
-              <w:rPr>
-                <w:rFonts w:ascii="Consolas" w:hAnsi="Consolas"/>
-                <w:sz w:val="18"/>
-              </w:rPr>
-            </w:pPr>
-            <w:r>
-              <w:rPr>
-                <w:rFonts w:ascii="Consolas" w:hAnsi="Consolas"/>
-                <w:sz w:val="18"/>
-              </w:rPr>
-              <w:t>.gtpa2</w:t>
-            </w:r>
-          </w:p>
-        </w:tc>
-        <w:tc>
-          <w:tcPr>
-            <w:tcW w:w="8905" w:type="dxa"/>
-          </w:tcPr>
-          <w:p>
-            <w:pPr>
-              <w:rPr>
-                <w:sz w:val="20"/>
-                <w:szCs w:val="20"/>
-              </w:rPr>
-            </w:pPr>
-            <w:r>
-              <w:rPr>
-                <w:sz w:val="20"/>
-                <w:szCs w:val="20"/>
-              </w:rPr>
-              <w:t>Display KTPA departure gate fixes – part 2.</w:t>
-            </w:r>
+              <w:t>Display KTPA departure gate fixes</w:t>
+            </w:r>
+            <w:r>
+              <w:rPr>
+                <w:sz w:val="20"/>
+                <w:szCs w:val="20"/>
+              </w:rPr>
+              <w:t>.</w:t>
+            </w:r>
+            <w:bookmarkStart w:id="0" w:name="_GoBack"/>
+            <w:bookmarkEnd w:id="0"/>
           </w:p>
         </w:tc>
       </w:tr>
@@ -64529,13 +64454,37 @@
       <w:rPr>
         <w:sz w:val="20"/>
       </w:rPr>
-      <w:t>ALIAS FILE VERSION 6.0</w:t>
+      <w:t xml:space="preserve">ALIAS FILE VERSION </w:t>
     </w:r>
     <w:r>
       <w:rPr>
         <w:sz w:val="20"/>
       </w:rPr>
-      <w:t xml:space="preserve"> – APRIL 2019</w:t>
+      <w:t>2003</w:t>
+    </w:r>
+    <w:r>
+      <w:rPr>
+        <w:sz w:val="20"/>
+      </w:rPr>
+      <w:t xml:space="preserve"> – </w:t>
+    </w:r>
+    <w:r>
+      <w:rPr>
+        <w:sz w:val="20"/>
+      </w:rPr>
+      <w:t>MARCH</w:t>
+    </w:r>
+    <w:r>
+      <w:rPr>
+        <w:sz w:val="20"/>
+      </w:rPr>
+      <w:t xml:space="preserve"> 20</w:t>
+    </w:r>
+    <w:r>
+      <w:rPr>
+        <w:sz w:val="20"/>
+      </w:rPr>
+      <w:t>20</w:t>
     </w:r>
     <w:r>
       <w:rPr>
@@ -65362,7 +65311,7 @@
 </file>
 
 <file path=customXml/itemProps1.xml><?xml version="1.0" encoding="utf-8"?>
-<ds:datastoreItem xmlns:ds="http://schemas.openxmlformats.org/officeDocument/2006/customXml" ds:itemID="{BBED0DF0-7DB1-453F-9641-23B2E62E4C2D}">
+<ds:datastoreItem xmlns:ds="http://schemas.openxmlformats.org/officeDocument/2006/customXml" ds:itemID="{1CD1FD31-6527-4777-9478-BA5113924C62}">
   <ds:schemaRefs>
     <ds:schemaRef ds:uri="http://schemas.openxmlformats.org/officeDocument/2006/bibliography"/>
   </ds:schemaRefs>

--- a/docs/reference/ZMA Alias File Command Reference.docx
+++ b/docs/reference/ZMA Alias File Command Reference.docx
@@ -63006,8 +63006,6 @@
               </w:rPr>
               <w:t>.</w:t>
             </w:r>
-            <w:bookmarkStart w:id="0" w:name="_GoBack"/>
-            <w:bookmarkEnd w:id="0"/>
           </w:p>
         </w:tc>
       </w:tr>
@@ -64304,6 +64302,496 @@
                 <w:szCs w:val="20"/>
               </w:rPr>
               <w:t>L.</w:t>
+            </w:r>
+          </w:p>
+        </w:tc>
+      </w:tr>
+    </w:tbl>
+    <w:p>
+      <w:pPr>
+        <w:rPr>
+          <w:sz w:val="20"/>
+        </w:rPr>
+      </w:pPr>
+    </w:p>
+    <w:p>
+      <w:pPr>
+        <w:rPr>
+          <w:sz w:val="20"/>
+        </w:rPr>
+      </w:pPr>
+      <w:r>
+        <w:rPr>
+          <w:sz w:val="20"/>
+        </w:rPr>
+        <w:br w:type="page"/>
+      </w:r>
+    </w:p>
+    <w:p>
+      <w:pPr>
+        <w:jc w:val="center"/>
+      </w:pPr>
+      <w:r>
+        <w:rPr>
+          <w:b/>
+          <w:sz w:val="32"/>
+        </w:rPr>
+        <w:lastRenderedPageBreak/>
+        <w:t>REFERENCES AND TOOLS</w:t>
+      </w:r>
+    </w:p>
+    <w:tbl>
+      <w:tblPr>
+        <w:tblStyle w:val="TableGrid"/>
+        <w:tblW w:w="15056" w:type="dxa"/>
+        <w:tblLook w:val="04A0" w:firstRow="1" w:lastRow="0" w:firstColumn="1" w:lastColumn="0" w:noHBand="0" w:noVBand="1"/>
+      </w:tblPr>
+      <w:tblGrid>
+        <w:gridCol w:w="1503"/>
+        <w:gridCol w:w="2254"/>
+        <w:gridCol w:w="2394"/>
+        <w:gridCol w:w="8905"/>
+      </w:tblGrid>
+      <w:tr>
+        <w:tc>
+          <w:tcPr>
+            <w:tcW w:w="15056" w:type="dxa"/>
+            <w:gridSpan w:val="4"/>
+            <w:shd w:val="clear" w:color="auto" w:fill="D9D9D9" w:themeFill="background1" w:themeFillShade="D9"/>
+          </w:tcPr>
+          <w:p>
+            <w:pPr>
+              <w:rPr>
+                <w:sz w:val="20"/>
+                <w:szCs w:val="20"/>
+              </w:rPr>
+            </w:pPr>
+            <w:r>
+              <w:rPr>
+                <w:b/>
+              </w:rPr>
+              <w:t>REFERENCE / LOOK UP FOR AIRLINE THREE LETTER IDENTIFIERS</w:t>
+            </w:r>
+          </w:p>
+        </w:tc>
+      </w:tr>
+      <w:tr>
+        <w:tc>
+          <w:tcPr>
+            <w:tcW w:w="1503" w:type="dxa"/>
+          </w:tcPr>
+          <w:p>
+            <w:pPr>
+              <w:rPr>
+                <w:rFonts w:ascii="Consolas" w:hAnsi="Consolas"/>
+                <w:sz w:val="18"/>
+              </w:rPr>
+            </w:pPr>
+            <w:r>
+              <w:rPr>
+                <w:rFonts w:ascii="Consolas" w:hAnsi="Consolas"/>
+                <w:sz w:val="18"/>
+              </w:rPr>
+              <w:t>.id[ICAO]</w:t>
+            </w:r>
+          </w:p>
+        </w:tc>
+        <w:tc>
+          <w:tcPr>
+            <w:tcW w:w="2254" w:type="dxa"/>
+          </w:tcPr>
+          <w:p>
+            <w:pPr>
+              <w:rPr>
+                <w:rFonts w:ascii="Consolas" w:hAnsi="Consolas"/>
+                <w:sz w:val="18"/>
+              </w:rPr>
+            </w:pPr>
+            <w:r>
+              <w:rPr>
+                <w:rFonts w:ascii="Consolas" w:hAnsi="Consolas"/>
+                <w:sz w:val="18"/>
+              </w:rPr>
+              <w:t>.id[ICAO]</w:t>
+            </w:r>
+          </w:p>
+        </w:tc>
+        <w:tc>
+          <w:tcPr>
+            <w:tcW w:w="2394" w:type="dxa"/>
+          </w:tcPr>
+          <w:p>
+            <w:pPr>
+              <w:rPr>
+                <w:rFonts w:ascii="Consolas" w:hAnsi="Consolas"/>
+                <w:sz w:val="18"/>
+              </w:rPr>
+            </w:pPr>
+            <w:r>
+              <w:rPr>
+                <w:rFonts w:ascii="Consolas" w:hAnsi="Consolas"/>
+                <w:sz w:val="18"/>
+              </w:rPr>
+              <w:t>.idAAL</w:t>
+            </w:r>
+            <w:r>
+              <w:rPr>
+                <w:rFonts w:ascii="Consolas" w:hAnsi="Consolas"/>
+                <w:sz w:val="18"/>
+              </w:rPr>
+              <w:br/>
+              <w:t>.idPSV</w:t>
+            </w:r>
+          </w:p>
+        </w:tc>
+        <w:tc>
+          <w:tcPr>
+            <w:tcW w:w="8905" w:type="dxa"/>
+          </w:tcPr>
+          <w:p>
+            <w:pPr>
+              <w:rPr>
+                <w:sz w:val="20"/>
+                <w:szCs w:val="20"/>
+              </w:rPr>
+            </w:pPr>
+            <w:r>
+              <w:rPr>
+                <w:sz w:val="20"/>
+                <w:szCs w:val="20"/>
+              </w:rPr>
+              <w:t>ZMA_INFO: ***  3LD: AAL _____TELEPHONY: AMERICAN</w:t>
+            </w:r>
+            <w:r>
+              <w:rPr>
+                <w:sz w:val="20"/>
+                <w:szCs w:val="20"/>
+              </w:rPr>
+              <w:br/>
+            </w:r>
+            <w:r>
+              <w:rPr>
+                <w:sz w:val="20"/>
+                <w:szCs w:val="20"/>
+              </w:rPr>
+              <w:t xml:space="preserve">ZMA_INFO: ***  3LD: </w:t>
+            </w:r>
+            <w:r>
+              <w:rPr>
+                <w:sz w:val="20"/>
+                <w:szCs w:val="20"/>
+              </w:rPr>
+              <w:t>PSV</w:t>
+            </w:r>
+            <w:r>
+              <w:rPr>
+                <w:sz w:val="20"/>
+                <w:szCs w:val="20"/>
+              </w:rPr>
+              <w:t xml:space="preserve"> _____TELEPHONY: </w:t>
+            </w:r>
+            <w:r>
+              <w:rPr>
+                <w:sz w:val="20"/>
+                <w:szCs w:val="20"/>
+              </w:rPr>
+              <w:t>PROSERVICIOS (Virtual: Power)</w:t>
+            </w:r>
+            <w:r>
+              <w:rPr>
+                <w:sz w:val="20"/>
+                <w:szCs w:val="20"/>
+              </w:rPr>
+              <w:br/>
+            </w:r>
+            <w:r>
+              <w:rPr>
+                <w:sz w:val="20"/>
+                <w:szCs w:val="20"/>
+              </w:rPr>
+              <w:br/>
+              <w:t>*You must be connected to the network for this to work.</w:t>
+            </w:r>
+          </w:p>
+        </w:tc>
+      </w:tr>
+    </w:tbl>
+    <w:p>
+      <w:pPr>
+        <w:rPr>
+          <w:sz w:val="20"/>
+        </w:rPr>
+      </w:pPr>
+    </w:p>
+    <w:tbl>
+      <w:tblPr>
+        <w:tblStyle w:val="TableGrid"/>
+        <w:tblW w:w="15056" w:type="dxa"/>
+        <w:tblLook w:val="04A0" w:firstRow="1" w:lastRow="0" w:firstColumn="1" w:lastColumn="0" w:noHBand="0" w:noVBand="1"/>
+      </w:tblPr>
+      <w:tblGrid>
+        <w:gridCol w:w="1503"/>
+        <w:gridCol w:w="2254"/>
+        <w:gridCol w:w="2394"/>
+        <w:gridCol w:w="8905"/>
+      </w:tblGrid>
+      <w:tr>
+        <w:tc>
+          <w:tcPr>
+            <w:tcW w:w="15056" w:type="dxa"/>
+            <w:gridSpan w:val="4"/>
+            <w:shd w:val="clear" w:color="auto" w:fill="D9D9D9" w:themeFill="background1" w:themeFillShade="D9"/>
+          </w:tcPr>
+          <w:p>
+            <w:pPr>
+              <w:rPr>
+                <w:sz w:val="20"/>
+                <w:szCs w:val="20"/>
+              </w:rPr>
+            </w:pPr>
+            <w:r>
+              <w:rPr>
+                <w:b/>
+              </w:rPr>
+              <w:t xml:space="preserve">REFERENCE / LOOK UP FOR </w:t>
+            </w:r>
+            <w:r>
+              <w:rPr>
+                <w:b/>
+              </w:rPr>
+              <w:t>NAVIGATION EEQUIPMENT SUFFIXES</w:t>
+            </w:r>
+          </w:p>
+        </w:tc>
+      </w:tr>
+      <w:tr>
+        <w:tc>
+          <w:tcPr>
+            <w:tcW w:w="1503" w:type="dxa"/>
+          </w:tcPr>
+          <w:p>
+            <w:pPr>
+              <w:rPr>
+                <w:rFonts w:ascii="Consolas" w:hAnsi="Consolas"/>
+                <w:sz w:val="18"/>
+              </w:rPr>
+            </w:pPr>
+            <w:r>
+              <w:rPr>
+                <w:rFonts w:ascii="Consolas" w:hAnsi="Consolas"/>
+                <w:sz w:val="18"/>
+              </w:rPr>
+              <w:t>.</w:t>
+            </w:r>
+            <w:r>
+              <w:rPr>
+                <w:rFonts w:ascii="Consolas" w:hAnsi="Consolas"/>
+                <w:sz w:val="18"/>
+              </w:rPr>
+              <w:t>eq</w:t>
+            </w:r>
+            <w:r>
+              <w:rPr>
+                <w:rFonts w:ascii="Consolas" w:hAnsi="Consolas"/>
+                <w:sz w:val="18"/>
+              </w:rPr>
+              <w:t>[</w:t>
+            </w:r>
+            <w:r>
+              <w:rPr>
+                <w:rFonts w:ascii="Consolas" w:hAnsi="Consolas"/>
+                <w:sz w:val="18"/>
+              </w:rPr>
+              <w:t>code</w:t>
+            </w:r>
+            <w:r>
+              <w:rPr>
+                <w:rFonts w:ascii="Consolas" w:hAnsi="Consolas"/>
+                <w:sz w:val="18"/>
+              </w:rPr>
+              <w:t>]</w:t>
+            </w:r>
+          </w:p>
+        </w:tc>
+        <w:tc>
+          <w:tcPr>
+            <w:tcW w:w="2254" w:type="dxa"/>
+          </w:tcPr>
+          <w:p>
+            <w:pPr>
+              <w:rPr>
+                <w:rFonts w:ascii="Consolas" w:hAnsi="Consolas"/>
+                <w:sz w:val="18"/>
+              </w:rPr>
+            </w:pPr>
+            <w:r>
+              <w:rPr>
+                <w:rFonts w:ascii="Consolas" w:hAnsi="Consolas"/>
+                <w:sz w:val="18"/>
+              </w:rPr>
+              <w:t>.id[</w:t>
+            </w:r>
+            <w:r>
+              <w:rPr>
+                <w:rFonts w:ascii="Consolas" w:hAnsi="Consolas"/>
+                <w:sz w:val="18"/>
+              </w:rPr>
+              <w:t>code</w:t>
+            </w:r>
+            <w:r>
+              <w:rPr>
+                <w:rFonts w:ascii="Consolas" w:hAnsi="Consolas"/>
+                <w:sz w:val="18"/>
+              </w:rPr>
+              <w:t>]</w:t>
+            </w:r>
+          </w:p>
+        </w:tc>
+        <w:tc>
+          <w:tcPr>
+            <w:tcW w:w="2394" w:type="dxa"/>
+          </w:tcPr>
+          <w:p>
+            <w:pPr>
+              <w:rPr>
+                <w:rFonts w:ascii="Consolas" w:hAnsi="Consolas"/>
+                <w:sz w:val="18"/>
+              </w:rPr>
+            </w:pPr>
+            <w:r>
+              <w:rPr>
+                <w:rFonts w:ascii="Consolas" w:hAnsi="Consolas"/>
+                <w:sz w:val="18"/>
+              </w:rPr>
+              <w:t>.id</w:t>
+            </w:r>
+            <w:r>
+              <w:rPr>
+                <w:rFonts w:ascii="Consolas" w:hAnsi="Consolas"/>
+                <w:sz w:val="18"/>
+              </w:rPr>
+              <w:t>A</w:t>
+            </w:r>
+            <w:r>
+              <w:rPr>
+                <w:rFonts w:ascii="Consolas" w:hAnsi="Consolas"/>
+                <w:sz w:val="18"/>
+              </w:rPr>
+              <w:br/>
+              <w:t>.id</w:t>
+            </w:r>
+            <w:r>
+              <w:rPr>
+                <w:rFonts w:ascii="Consolas" w:hAnsi="Consolas"/>
+                <w:sz w:val="18"/>
+              </w:rPr>
+              <w:t>L</w:t>
+            </w:r>
+          </w:p>
+        </w:tc>
+        <w:tc>
+          <w:tcPr>
+            <w:tcW w:w="8905" w:type="dxa"/>
+          </w:tcPr>
+          <w:p>
+            <w:pPr>
+              <w:rPr>
+                <w:sz w:val="20"/>
+                <w:szCs w:val="20"/>
+              </w:rPr>
+            </w:pPr>
+            <w:r>
+              <w:rPr>
+                <w:sz w:val="20"/>
+                <w:szCs w:val="20"/>
+              </w:rPr>
+              <w:t xml:space="preserve">ZMA_INFO: ***  </w:t>
+            </w:r>
+            <w:r>
+              <w:rPr>
+                <w:sz w:val="20"/>
+                <w:szCs w:val="20"/>
+              </w:rPr>
+              <w:t>__ /A  RNAV: No __ GNSS: No __ MODE-C: Yes __ RVSM: No __ DME: Yes</w:t>
+            </w:r>
+            <w:r>
+              <w:rPr>
+                <w:sz w:val="20"/>
+                <w:szCs w:val="20"/>
+              </w:rPr>
+              <w:br/>
+              <w:t>ZMA_INFO: ***  __ /</w:t>
+            </w:r>
+            <w:r>
+              <w:rPr>
+                <w:sz w:val="20"/>
+                <w:szCs w:val="20"/>
+              </w:rPr>
+              <w:t>L</w:t>
+            </w:r>
+            <w:r>
+              <w:rPr>
+                <w:sz w:val="20"/>
+                <w:szCs w:val="20"/>
+              </w:rPr>
+              <w:t xml:space="preserve">  RNAV: </w:t>
+            </w:r>
+            <w:r>
+              <w:rPr>
+                <w:sz w:val="20"/>
+                <w:szCs w:val="20"/>
+              </w:rPr>
+              <w:t>Yes</w:t>
+            </w:r>
+            <w:r>
+              <w:rPr>
+                <w:sz w:val="20"/>
+                <w:szCs w:val="20"/>
+              </w:rPr>
+              <w:t xml:space="preserve"> __ GNSS: </w:t>
+            </w:r>
+            <w:r>
+              <w:rPr>
+                <w:sz w:val="20"/>
+                <w:szCs w:val="20"/>
+              </w:rPr>
+              <w:t>Yes</w:t>
+            </w:r>
+            <w:r>
+              <w:rPr>
+                <w:sz w:val="20"/>
+                <w:szCs w:val="20"/>
+              </w:rPr>
+              <w:t xml:space="preserve">__ MODE-C: Yes __ RVSM: </w:t>
+            </w:r>
+            <w:r>
+              <w:rPr>
+                <w:sz w:val="20"/>
+                <w:szCs w:val="20"/>
+              </w:rPr>
+              <w:t>Yes</w:t>
+            </w:r>
+            <w:r>
+              <w:rPr>
+                <w:sz w:val="20"/>
+                <w:szCs w:val="20"/>
+              </w:rPr>
+              <w:t>__ DME: Yes</w:t>
+            </w:r>
+            <w:r>
+              <w:rPr>
+                <w:sz w:val="20"/>
+                <w:szCs w:val="20"/>
+              </w:rPr>
+              <w:br/>
+            </w:r>
+            <w:r>
+              <w:rPr>
+                <w:sz w:val="20"/>
+                <w:szCs w:val="20"/>
+              </w:rPr>
+              <w:br/>
+              <w:t>*You must be connected to the network for this to work.</w:t>
             </w:r>
           </w:p>
         </w:tc>
@@ -65311,7 +65799,7 @@
 </file>
 
 <file path=customXml/itemProps1.xml><?xml version="1.0" encoding="utf-8"?>
-<ds:datastoreItem xmlns:ds="http://schemas.openxmlformats.org/officeDocument/2006/customXml" ds:itemID="{1CD1FD31-6527-4777-9478-BA5113924C62}">
+<ds:datastoreItem xmlns:ds="http://schemas.openxmlformats.org/officeDocument/2006/customXml" ds:itemID="{3AACA968-98E5-41A5-A8DD-FC50F1DF3E01}">
   <ds:schemaRefs>
     <ds:schemaRef ds:uri="http://schemas.openxmlformats.org/officeDocument/2006/bibliography"/>
   </ds:schemaRefs>

--- a/docs/reference/ZMA Alias File Command Reference.docx
+++ b/docs/reference/ZMA Alias File Command Reference.docx
@@ -2388,8 +2388,12 @@
     <w:p>
       <w:pPr>
         <w:sectPr>
-          <w:headerReference w:type="default" r:id="rId7"/>
-          <w:footerReference w:type="default" r:id="rId8"/>
+          <w:headerReference w:type="even" r:id="rId7"/>
+          <w:headerReference w:type="default" r:id="rId8"/>
+          <w:footerReference w:type="even" r:id="rId9"/>
+          <w:footerReference w:type="default" r:id="rId10"/>
+          <w:headerReference w:type="first" r:id="rId11"/>
+          <w:footerReference w:type="first" r:id="rId12"/>
           <w:pgSz w:w="15840" w:h="12240" w:orient="landscape"/>
           <w:pgMar w:top="360" w:right="360" w:bottom="360" w:left="360" w:header="720" w:footer="720" w:gutter="0"/>
           <w:cols w:space="720"/>
@@ -64468,34 +64472,7 @@
                 <w:szCs w:val="20"/>
               </w:rPr>
               <w:br/>
-            </w:r>
-            <w:r>
-              <w:rPr>
-                <w:sz w:val="20"/>
-                <w:szCs w:val="20"/>
-              </w:rPr>
-              <w:t xml:space="preserve">ZMA_INFO: ***  3LD: </w:t>
-            </w:r>
-            <w:r>
-              <w:rPr>
-                <w:sz w:val="20"/>
-                <w:szCs w:val="20"/>
-              </w:rPr>
-              <w:t>PSV</w:t>
-            </w:r>
-            <w:r>
-              <w:rPr>
-                <w:sz w:val="20"/>
-                <w:szCs w:val="20"/>
-              </w:rPr>
-              <w:t xml:space="preserve"> _____TELEPHONY: </w:t>
-            </w:r>
-            <w:r>
-              <w:rPr>
-                <w:sz w:val="20"/>
-                <w:szCs w:val="20"/>
-              </w:rPr>
-              <w:t>PROSERVICIOS (Virtual: Power)</w:t>
+              <w:t>ZMA_INFO: ***  3LD: PSV _____TELEPHONY: PROSERVICIOS (Virtual: Power)</w:t>
             </w:r>
             <w:r>
               <w:rPr>
@@ -64553,13 +64530,7 @@
               <w:rPr>
                 <w:b/>
               </w:rPr>
-              <w:t xml:space="preserve">REFERENCE / LOOK UP FOR </w:t>
-            </w:r>
-            <w:r>
-              <w:rPr>
-                <w:b/>
-              </w:rPr>
-              <w:t>NAVIGATION EEQUIPMENT SUFFIXES</w:t>
+              <w:t>REFERENCE / LOOK UP FOR NAVIGATION EEQUIPMENT SUFFIXES</w:t>
             </w:r>
           </w:p>
         </w:tc>
@@ -64581,6 +64552,46 @@
                 <w:rFonts w:ascii="Consolas" w:hAnsi="Consolas"/>
                 <w:sz w:val="18"/>
               </w:rPr>
+              <w:t>.eq[code]</w:t>
+            </w:r>
+          </w:p>
+        </w:tc>
+        <w:tc>
+          <w:tcPr>
+            <w:tcW w:w="2254" w:type="dxa"/>
+          </w:tcPr>
+          <w:p>
+            <w:pPr>
+              <w:rPr>
+                <w:rFonts w:ascii="Consolas" w:hAnsi="Consolas"/>
+                <w:sz w:val="18"/>
+              </w:rPr>
+            </w:pPr>
+            <w:r>
+              <w:rPr>
+                <w:rFonts w:ascii="Consolas" w:hAnsi="Consolas"/>
+                <w:sz w:val="18"/>
+              </w:rPr>
+              <w:t>.id[code]</w:t>
+            </w:r>
+          </w:p>
+        </w:tc>
+        <w:tc>
+          <w:tcPr>
+            <w:tcW w:w="2394" w:type="dxa"/>
+          </w:tcPr>
+          <w:p>
+            <w:pPr>
+              <w:rPr>
+                <w:rFonts w:ascii="Consolas" w:hAnsi="Consolas"/>
+                <w:sz w:val="18"/>
+              </w:rPr>
+            </w:pPr>
+            <w:r>
+              <w:rPr>
+                <w:rFonts w:ascii="Consolas" w:hAnsi="Consolas"/>
+                <w:sz w:val="18"/>
+              </w:rPr>
               <w:t>.</w:t>
             </w:r>
             <w:r>
@@ -64595,21 +64606,157 @@
                 <w:rFonts w:ascii="Consolas" w:hAnsi="Consolas"/>
                 <w:sz w:val="18"/>
               </w:rPr>
-              <w:t>[</w:t>
-            </w:r>
-            <w:r>
-              <w:rPr>
-                <w:rFonts w:ascii="Consolas" w:hAnsi="Consolas"/>
-                <w:sz w:val="18"/>
-              </w:rPr>
-              <w:t>code</w:t>
-            </w:r>
-            <w:r>
-              <w:rPr>
-                <w:rFonts w:ascii="Consolas" w:hAnsi="Consolas"/>
-                <w:sz w:val="18"/>
-              </w:rPr>
-              <w:t>]</w:t>
+              <w:t>A</w:t>
+            </w:r>
+            <w:r>
+              <w:rPr>
+                <w:rFonts w:ascii="Consolas" w:hAnsi="Consolas"/>
+                <w:sz w:val="18"/>
+              </w:rPr>
+              <w:br/>
+              <w:t>.</w:t>
+            </w:r>
+            <w:r>
+              <w:rPr>
+                <w:rFonts w:ascii="Consolas" w:hAnsi="Consolas"/>
+                <w:sz w:val="18"/>
+              </w:rPr>
+              <w:t>eq</w:t>
+            </w:r>
+            <w:r>
+              <w:rPr>
+                <w:rFonts w:ascii="Consolas" w:hAnsi="Consolas"/>
+                <w:sz w:val="18"/>
+              </w:rPr>
+              <w:t>L</w:t>
+            </w:r>
+          </w:p>
+        </w:tc>
+        <w:tc>
+          <w:tcPr>
+            <w:tcW w:w="8905" w:type="dxa"/>
+          </w:tcPr>
+          <w:p>
+            <w:pPr>
+              <w:rPr>
+                <w:sz w:val="20"/>
+                <w:szCs w:val="20"/>
+              </w:rPr>
+            </w:pPr>
+            <w:r>
+              <w:rPr>
+                <w:sz w:val="20"/>
+                <w:szCs w:val="20"/>
+              </w:rPr>
+              <w:t>ZMA_INFO: ***  __ /A  RNAV: No __ GNSS: No __ MODE-C: Yes __ RVSM: No __ DME: Yes</w:t>
+            </w:r>
+            <w:r>
+              <w:rPr>
+                <w:sz w:val="20"/>
+                <w:szCs w:val="20"/>
+              </w:rPr>
+              <w:br/>
+              <w:t>ZMA_INFO: ***  __ /L  RNAV: Yes __ GNSS: Yes__ MODE-C: Yes __ RVSM: Yes__ DME: Yes</w:t>
+            </w:r>
+            <w:r>
+              <w:rPr>
+                <w:sz w:val="20"/>
+                <w:szCs w:val="20"/>
+              </w:rPr>
+              <w:br/>
+            </w:r>
+            <w:r>
+              <w:rPr>
+                <w:sz w:val="20"/>
+                <w:szCs w:val="20"/>
+              </w:rPr>
+              <w:br/>
+              <w:t>*You must be connected to the network for this to work.</w:t>
+            </w:r>
+          </w:p>
+        </w:tc>
+      </w:tr>
+    </w:tbl>
+    <w:p>
+      <w:pPr>
+        <w:rPr>
+          <w:sz w:val="20"/>
+        </w:rPr>
+      </w:pPr>
+    </w:p>
+    <w:tbl>
+      <w:tblPr>
+        <w:tblStyle w:val="TableGrid"/>
+        <w:tblW w:w="15056" w:type="dxa"/>
+        <w:tblLook w:val="04A0" w:firstRow="1" w:lastRow="0" w:firstColumn="1" w:lastColumn="0" w:noHBand="0" w:noVBand="1"/>
+      </w:tblPr>
+      <w:tblGrid>
+        <w:gridCol w:w="1503"/>
+        <w:gridCol w:w="2254"/>
+        <w:gridCol w:w="2394"/>
+        <w:gridCol w:w="8905"/>
+      </w:tblGrid>
+      <w:tr>
+        <w:tc>
+          <w:tcPr>
+            <w:tcW w:w="15056" w:type="dxa"/>
+            <w:gridSpan w:val="4"/>
+            <w:shd w:val="clear" w:color="auto" w:fill="D9D9D9" w:themeFill="background1" w:themeFillShade="D9"/>
+          </w:tcPr>
+          <w:p>
+            <w:pPr>
+              <w:rPr>
+                <w:sz w:val="20"/>
+                <w:szCs w:val="20"/>
+              </w:rPr>
+            </w:pPr>
+            <w:r>
+              <w:rPr>
+                <w:b/>
+              </w:rPr>
+              <w:t xml:space="preserve">REFERENCE / LOOK UP FOR </w:t>
+            </w:r>
+            <w:r>
+              <w:rPr>
+                <w:b/>
+              </w:rPr>
+              <w:t>NDBs</w:t>
+            </w:r>
+          </w:p>
+        </w:tc>
+      </w:tr>
+      <w:tr>
+        <w:tc>
+          <w:tcPr>
+            <w:tcW w:w="1503" w:type="dxa"/>
+          </w:tcPr>
+          <w:p>
+            <w:pPr>
+              <w:rPr>
+                <w:rFonts w:ascii="Consolas" w:hAnsi="Consolas"/>
+                <w:sz w:val="18"/>
+              </w:rPr>
+            </w:pPr>
+            <w:r>
+              <w:rPr>
+                <w:rFonts w:ascii="Consolas" w:hAnsi="Consolas"/>
+                <w:sz w:val="18"/>
+              </w:rPr>
+              <w:t>.</w:t>
+            </w:r>
+            <w:r>
+              <w:rPr>
+                <w:rFonts w:ascii="Consolas" w:hAnsi="Consolas"/>
+                <w:sz w:val="18"/>
+              </w:rPr>
+              <w:t>ndb</w:t>
+            </w:r>
+            <w:r>
+              <w:rPr>
+                <w:rFonts w:ascii="Consolas" w:hAnsi="Consolas"/>
+                <w:sz w:val="18"/>
+              </w:rPr>
+              <w:t>[code]</w:t>
             </w:r>
           </w:p>
         </w:tc>
@@ -64629,21 +64776,21 @@
                 <w:rFonts w:ascii="Consolas" w:hAnsi="Consolas"/>
                 <w:sz w:val="18"/>
               </w:rPr>
-              <w:t>.id[</w:t>
-            </w:r>
-            <w:r>
-              <w:rPr>
-                <w:rFonts w:ascii="Consolas" w:hAnsi="Consolas"/>
-                <w:sz w:val="18"/>
-              </w:rPr>
-              <w:t>code</w:t>
-            </w:r>
-            <w:r>
-              <w:rPr>
-                <w:rFonts w:ascii="Consolas" w:hAnsi="Consolas"/>
-                <w:sz w:val="18"/>
-              </w:rPr>
-              <w:t>]</w:t>
+              <w:t>.</w:t>
+            </w:r>
+            <w:r>
+              <w:rPr>
+                <w:rFonts w:ascii="Consolas" w:hAnsi="Consolas"/>
+                <w:sz w:val="18"/>
+              </w:rPr>
+              <w:t>ndb</w:t>
+            </w:r>
+            <w:r>
+              <w:rPr>
+                <w:rFonts w:ascii="Consolas" w:hAnsi="Consolas"/>
+                <w:sz w:val="18"/>
+              </w:rPr>
+              <w:t>[code]</w:t>
             </w:r>
           </w:p>
         </w:tc>
@@ -64663,14 +64810,14 @@
                 <w:rFonts w:ascii="Consolas" w:hAnsi="Consolas"/>
                 <w:sz w:val="18"/>
               </w:rPr>
-              <w:t>.id</w:t>
-            </w:r>
-            <w:r>
-              <w:rPr>
-                <w:rFonts w:ascii="Consolas" w:hAnsi="Consolas"/>
-                <w:sz w:val="18"/>
-              </w:rPr>
-              <w:t>A</w:t>
+              <w:t>.</w:t>
+            </w:r>
+            <w:r>
+              <w:rPr>
+                <w:rFonts w:ascii="Consolas" w:hAnsi="Consolas"/>
+                <w:sz w:val="18"/>
+              </w:rPr>
+              <w:t>ndbFIS</w:t>
             </w:r>
             <w:r>
               <w:rPr>
@@ -64678,14 +64825,6 @@
                 <w:sz w:val="18"/>
               </w:rPr>
               <w:br/>
-              <w:t>.id</w:t>
-            </w:r>
-            <w:r>
-              <w:rPr>
-                <w:rFonts w:ascii="Consolas" w:hAnsi="Consolas"/>
-                <w:sz w:val="18"/>
-              </w:rPr>
-              <w:t>L</w:t>
             </w:r>
           </w:p>
         </w:tc>
@@ -64705,14 +64844,7 @@
                 <w:sz w:val="20"/>
                 <w:szCs w:val="20"/>
               </w:rPr>
-              <w:t xml:space="preserve">ZMA_INFO: ***  </w:t>
-            </w:r>
-            <w:r>
-              <w:rPr>
-                <w:sz w:val="20"/>
-                <w:szCs w:val="20"/>
-              </w:rPr>
-              <w:t>__ /A  RNAV: No __ GNSS: No __ MODE-C: Yes __ RVSM: No __ DME: Yes</w:t>
+              <w:t>ZMA_INFO *** FISH HOOK NDB</w:t>
             </w:r>
             <w:r>
               <w:rPr>
@@ -64720,63 +64852,180 @@
                 <w:szCs w:val="20"/>
               </w:rPr>
               <w:br/>
-              <w:t>ZMA_INFO: ***  __ /</w:t>
-            </w:r>
-            <w:r>
-              <w:rPr>
-                <w:sz w:val="20"/>
-                <w:szCs w:val="20"/>
-              </w:rPr>
-              <w:t>L</w:t>
-            </w:r>
-            <w:r>
-              <w:rPr>
-                <w:sz w:val="20"/>
-                <w:szCs w:val="20"/>
-              </w:rPr>
-              <w:t xml:space="preserve">  RNAV: </w:t>
-            </w:r>
-            <w:r>
-              <w:rPr>
-                <w:sz w:val="20"/>
-                <w:szCs w:val="20"/>
-              </w:rPr>
-              <w:t>Yes</w:t>
-            </w:r>
-            <w:r>
-              <w:rPr>
-                <w:sz w:val="20"/>
-                <w:szCs w:val="20"/>
-              </w:rPr>
-              <w:t xml:space="preserve"> __ GNSS: </w:t>
-            </w:r>
-            <w:r>
-              <w:rPr>
-                <w:sz w:val="20"/>
-                <w:szCs w:val="20"/>
-              </w:rPr>
-              <w:t>Yes</w:t>
-            </w:r>
-            <w:r>
-              <w:rPr>
-                <w:sz w:val="20"/>
-                <w:szCs w:val="20"/>
-              </w:rPr>
-              <w:t xml:space="preserve">__ MODE-C: Yes __ RVSM: </w:t>
-            </w:r>
-            <w:r>
-              <w:rPr>
-                <w:sz w:val="20"/>
-                <w:szCs w:val="20"/>
-              </w:rPr>
-              <w:t>Yes</w:t>
-            </w:r>
-            <w:r>
-              <w:rPr>
-                <w:sz w:val="20"/>
-                <w:szCs w:val="20"/>
-              </w:rPr>
-              <w:t>__ DME: Yes</w:t>
+            </w:r>
+            <w:r>
+              <w:rPr>
+                <w:sz w:val="20"/>
+                <w:szCs w:val="20"/>
+              </w:rPr>
+              <w:br/>
+              <w:t>*You must be connected to the network for this to work.</w:t>
+            </w:r>
+          </w:p>
+        </w:tc>
+      </w:tr>
+    </w:tbl>
+    <w:p>
+      <w:pPr>
+        <w:rPr>
+          <w:sz w:val="20"/>
+        </w:rPr>
+      </w:pPr>
+    </w:p>
+    <w:tbl>
+      <w:tblPr>
+        <w:tblStyle w:val="TableGrid"/>
+        <w:tblW w:w="15056" w:type="dxa"/>
+        <w:tblLook w:val="04A0" w:firstRow="1" w:lastRow="0" w:firstColumn="1" w:lastColumn="0" w:noHBand="0" w:noVBand="1"/>
+      </w:tblPr>
+      <w:tblGrid>
+        <w:gridCol w:w="1503"/>
+        <w:gridCol w:w="2254"/>
+        <w:gridCol w:w="2394"/>
+        <w:gridCol w:w="8905"/>
+      </w:tblGrid>
+      <w:tr>
+        <w:tc>
+          <w:tcPr>
+            <w:tcW w:w="15056" w:type="dxa"/>
+            <w:gridSpan w:val="4"/>
+            <w:shd w:val="clear" w:color="auto" w:fill="D9D9D9" w:themeFill="background1" w:themeFillShade="D9"/>
+          </w:tcPr>
+          <w:p>
+            <w:pPr>
+              <w:rPr>
+                <w:sz w:val="20"/>
+                <w:szCs w:val="20"/>
+              </w:rPr>
+            </w:pPr>
+            <w:r>
+              <w:rPr>
+                <w:b/>
+              </w:rPr>
+              <w:t xml:space="preserve">REFERENCE / LOOK UP FOR </w:t>
+            </w:r>
+            <w:r>
+              <w:rPr>
+                <w:b/>
+              </w:rPr>
+              <w:t>VORs</w:t>
+            </w:r>
+          </w:p>
+        </w:tc>
+      </w:tr>
+      <w:tr>
+        <w:tc>
+          <w:tcPr>
+            <w:tcW w:w="1503" w:type="dxa"/>
+          </w:tcPr>
+          <w:p>
+            <w:pPr>
+              <w:rPr>
+                <w:rFonts w:ascii="Consolas" w:hAnsi="Consolas"/>
+                <w:sz w:val="18"/>
+              </w:rPr>
+            </w:pPr>
+            <w:r>
+              <w:rPr>
+                <w:rFonts w:ascii="Consolas" w:hAnsi="Consolas"/>
+                <w:sz w:val="18"/>
+              </w:rPr>
+              <w:t>.</w:t>
+            </w:r>
+            <w:r>
+              <w:rPr>
+                <w:rFonts w:ascii="Consolas" w:hAnsi="Consolas"/>
+                <w:sz w:val="18"/>
+              </w:rPr>
+              <w:t>vor</w:t>
+            </w:r>
+            <w:r>
+              <w:rPr>
+                <w:rFonts w:ascii="Consolas" w:hAnsi="Consolas"/>
+                <w:sz w:val="18"/>
+              </w:rPr>
+              <w:t>[code]</w:t>
+            </w:r>
+          </w:p>
+        </w:tc>
+        <w:tc>
+          <w:tcPr>
+            <w:tcW w:w="2254" w:type="dxa"/>
+          </w:tcPr>
+          <w:p>
+            <w:pPr>
+              <w:rPr>
+                <w:rFonts w:ascii="Consolas" w:hAnsi="Consolas"/>
+                <w:sz w:val="18"/>
+              </w:rPr>
+            </w:pPr>
+            <w:r>
+              <w:rPr>
+                <w:rFonts w:ascii="Consolas" w:hAnsi="Consolas"/>
+                <w:sz w:val="18"/>
+              </w:rPr>
+              <w:t>.</w:t>
+            </w:r>
+            <w:r>
+              <w:rPr>
+                <w:rFonts w:ascii="Consolas" w:hAnsi="Consolas"/>
+                <w:sz w:val="18"/>
+              </w:rPr>
+              <w:t>vor</w:t>
+            </w:r>
+            <w:r>
+              <w:rPr>
+                <w:rFonts w:ascii="Consolas" w:hAnsi="Consolas"/>
+                <w:sz w:val="18"/>
+              </w:rPr>
+              <w:t>[code]</w:t>
+            </w:r>
+          </w:p>
+        </w:tc>
+        <w:tc>
+          <w:tcPr>
+            <w:tcW w:w="2394" w:type="dxa"/>
+          </w:tcPr>
+          <w:p>
+            <w:pPr>
+              <w:rPr>
+                <w:rFonts w:ascii="Consolas" w:hAnsi="Consolas"/>
+                <w:sz w:val="18"/>
+              </w:rPr>
+            </w:pPr>
+            <w:r>
+              <w:rPr>
+                <w:rFonts w:ascii="Consolas" w:hAnsi="Consolas"/>
+                <w:sz w:val="18"/>
+              </w:rPr>
+              <w:t>.vorLAL</w:t>
+            </w:r>
+            <w:r>
+              <w:rPr>
+                <w:rFonts w:ascii="Consolas" w:hAnsi="Consolas"/>
+                <w:sz w:val="18"/>
+              </w:rPr>
+              <w:br/>
+            </w:r>
+          </w:p>
+        </w:tc>
+        <w:tc>
+          <w:tcPr>
+            <w:tcW w:w="8905" w:type="dxa"/>
+          </w:tcPr>
+          <w:p>
+            <w:pPr>
+              <w:rPr>
+                <w:sz w:val="20"/>
+                <w:szCs w:val="20"/>
+              </w:rPr>
+            </w:pPr>
+            <w:r>
+              <w:rPr>
+                <w:sz w:val="20"/>
+                <w:szCs w:val="20"/>
+              </w:rPr>
+              <w:t>ZMA_INFO *** LAKELAND VORTAC</w:t>
             </w:r>
             <w:r>
               <w:rPr>
@@ -64845,6 +65094,16 @@
     <w:pPr>
       <w:pStyle w:val="Footer"/>
     </w:pPr>
+  </w:p>
+</w:ftr>
+</file>
+
+<file path=word/footer2.xml><?xml version="1.0" encoding="utf-8"?>
+<w:ftr xmlns:wpc="http://schemas.microsoft.com/office/word/2010/wordprocessingCanvas" xmlns:cx="http://schemas.microsoft.com/office/drawing/2014/chartex" xmlns:cx1="http://schemas.microsoft.com/office/drawing/2015/9/8/chartex" xmlns:cx2="http://schemas.microsoft.com/office/drawing/2015/10/21/chartex" xmlns:cx3="http://schemas.microsoft.com/office/drawing/2016/5/9/chartex" xmlns:cx4="http://schemas.microsoft.com/office/drawing/2016/5/10/chartex" xmlns:cx5="http://schemas.microsoft.com/office/drawing/2016/5/11/chartex" xmlns:cx6="http://schemas.microsoft.com/office/drawing/2016/5/12/chartex" xmlns:cx7="http://schemas.microsoft.com/office/drawing/2016/5/13/chartex" xmlns:cx8="http://schemas.microsoft.com/office/drawing/2016/5/14/chartex" xmlns:mc="http://schemas.openxmlformats.org/markup-compatibility/2006" xmlns:aink="http://schemas.microsoft.com/office/drawing/2016/ink" xmlns:am3d="http://schemas.microsoft.com/office/drawing/2017/model3d" xmlns:o="urn:schemas-microsoft-com:office:office" xmlns:r="http://schemas.openxmlformats.org/officeDocument/2006/relationships" xmlns:m="http://schemas.openxmlformats.org/officeDocument/2006/math" xmlns:v="urn:schemas-microsoft-com:vml" xmlns:wp14="http://schemas.microsoft.com/office/word/2010/wordprocessingDrawing" xmlns:wp="http://schemas.openxmlformats.org/drawingml/2006/wordprocessingDrawing" xmlns:w10="urn:schemas-microsoft-com:office:word" xmlns:w="http://schemas.openxmlformats.org/wordprocessingml/2006/main" xmlns:w14="http://schemas.microsoft.com/office/word/2010/wordml" xmlns:w15="http://schemas.microsoft.com/office/word/2012/wordml" xmlns:w16cid="http://schemas.microsoft.com/office/word/2016/wordml/cid" xmlns:w16se="http://schemas.microsoft.com/office/word/2015/wordml/symex" xmlns:wpg="http://schemas.microsoft.com/office/word/2010/wordprocessingGroup" xmlns:wpi="http://schemas.microsoft.com/office/word/2010/wordprocessingInk" xmlns:wne="http://schemas.microsoft.com/office/word/2006/wordml" xmlns:wps="http://schemas.microsoft.com/office/word/2010/wordprocessingShape" mc:Ignorable="w14 w15 w16se w16cid wp14">
+  <w:p>
+    <w:pPr>
+      <w:pStyle w:val="Footer"/>
+    </w:pPr>
     <w:r>
       <w:rPr>
         <w:b/>
@@ -64890,6 +65149,16 @@
 </w:ftr>
 </file>
 
+<file path=word/footer3.xml><?xml version="1.0" encoding="utf-8"?>
+<w:ftr xmlns:wpc="http://schemas.microsoft.com/office/word/2010/wordprocessingCanvas" xmlns:cx="http://schemas.microsoft.com/office/drawing/2014/chartex" xmlns:cx1="http://schemas.microsoft.com/office/drawing/2015/9/8/chartex" xmlns:cx2="http://schemas.microsoft.com/office/drawing/2015/10/21/chartex" xmlns:cx3="http://schemas.microsoft.com/office/drawing/2016/5/9/chartex" xmlns:cx4="http://schemas.microsoft.com/office/drawing/2016/5/10/chartex" xmlns:cx5="http://schemas.microsoft.com/office/drawing/2016/5/11/chartex" xmlns:cx6="http://schemas.microsoft.com/office/drawing/2016/5/12/chartex" xmlns:cx7="http://schemas.microsoft.com/office/drawing/2016/5/13/chartex" xmlns:cx8="http://schemas.microsoft.com/office/drawing/2016/5/14/chartex" xmlns:mc="http://schemas.openxmlformats.org/markup-compatibility/2006" xmlns:aink="http://schemas.microsoft.com/office/drawing/2016/ink" xmlns:am3d="http://schemas.microsoft.com/office/drawing/2017/model3d" xmlns:o="urn:schemas-microsoft-com:office:office" xmlns:r="http://schemas.openxmlformats.org/officeDocument/2006/relationships" xmlns:m="http://schemas.openxmlformats.org/officeDocument/2006/math" xmlns:v="urn:schemas-microsoft-com:vml" xmlns:wp14="http://schemas.microsoft.com/office/word/2010/wordprocessingDrawing" xmlns:wp="http://schemas.openxmlformats.org/drawingml/2006/wordprocessingDrawing" xmlns:w10="urn:schemas-microsoft-com:office:word" xmlns:w="http://schemas.openxmlformats.org/wordprocessingml/2006/main" xmlns:w14="http://schemas.microsoft.com/office/word/2010/wordml" xmlns:w15="http://schemas.microsoft.com/office/word/2012/wordml" xmlns:w16cid="http://schemas.microsoft.com/office/word/2016/wordml/cid" xmlns:w16se="http://schemas.microsoft.com/office/word/2015/wordml/symex" xmlns:wpg="http://schemas.microsoft.com/office/word/2010/wordprocessingGroup" xmlns:wpi="http://schemas.microsoft.com/office/word/2010/wordprocessingInk" xmlns:wne="http://schemas.microsoft.com/office/word/2006/wordml" xmlns:wps="http://schemas.microsoft.com/office/word/2010/wordprocessingShape" mc:Ignorable="w14 w15 w16se w16cid wp14">
+  <w:p>
+    <w:pPr>
+      <w:pStyle w:val="Footer"/>
+    </w:pPr>
+  </w:p>
+</w:ftr>
+</file>
+
 <file path=word/footnotes.xml><?xml version="1.0" encoding="utf-8"?>
 <w:footnotes xmlns:wpc="http://schemas.microsoft.com/office/word/2010/wordprocessingCanvas" xmlns:cx="http://schemas.microsoft.com/office/drawing/2014/chartex" xmlns:cx1="http://schemas.microsoft.com/office/drawing/2015/9/8/chartex" xmlns:cx2="http://schemas.microsoft.com/office/drawing/2015/10/21/chartex" xmlns:cx3="http://schemas.microsoft.com/office/drawing/2016/5/9/chartex" xmlns:cx4="http://schemas.microsoft.com/office/drawing/2016/5/10/chartex" xmlns:cx5="http://schemas.microsoft.com/office/drawing/2016/5/11/chartex" xmlns:cx6="http://schemas.microsoft.com/office/drawing/2016/5/12/chartex" xmlns:cx7="http://schemas.microsoft.com/office/drawing/2016/5/13/chartex" xmlns:cx8="http://schemas.microsoft.com/office/drawing/2016/5/14/chartex" xmlns:mc="http://schemas.openxmlformats.org/markup-compatibility/2006" xmlns:aink="http://schemas.microsoft.com/office/drawing/2016/ink" xmlns:am3d="http://schemas.microsoft.com/office/drawing/2017/model3d" xmlns:o="urn:schemas-microsoft-com:office:office" xmlns:r="http://schemas.openxmlformats.org/officeDocument/2006/relationships" xmlns:m="http://schemas.openxmlformats.org/officeDocument/2006/math" xmlns:v="urn:schemas-microsoft-com:vml" xmlns:wp14="http://schemas.microsoft.com/office/word/2010/wordprocessingDrawing" xmlns:wp="http://schemas.openxmlformats.org/drawingml/2006/wordprocessingDrawing" xmlns:w10="urn:schemas-microsoft-com:office:word" xmlns:w="http://schemas.openxmlformats.org/wordprocessingml/2006/main" xmlns:w14="http://schemas.microsoft.com/office/word/2010/wordml" xmlns:w15="http://schemas.microsoft.com/office/word/2012/wordml" xmlns:w16cid="http://schemas.microsoft.com/office/word/2016/wordml/cid" xmlns:w16se="http://schemas.microsoft.com/office/word/2015/wordml/symex" xmlns:wpg="http://schemas.microsoft.com/office/word/2010/wordprocessingGroup" xmlns:wpi="http://schemas.microsoft.com/office/word/2010/wordprocessingInk" xmlns:wne="http://schemas.microsoft.com/office/word/2006/wordml" xmlns:wps="http://schemas.microsoft.com/office/word/2010/wordprocessingShape" mc:Ignorable="w14 w15 w16se w16cid wp14">
   <w:footnote w:type="separator" w:id="-1">
@@ -64916,6 +65185,16 @@
 </file>
 
 <file path=word/header1.xml><?xml version="1.0" encoding="utf-8"?>
+<w:hdr xmlns:wpc="http://schemas.microsoft.com/office/word/2010/wordprocessingCanvas" xmlns:cx="http://schemas.microsoft.com/office/drawing/2014/chartex" xmlns:cx1="http://schemas.microsoft.com/office/drawing/2015/9/8/chartex" xmlns:cx2="http://schemas.microsoft.com/office/drawing/2015/10/21/chartex" xmlns:cx3="http://schemas.microsoft.com/office/drawing/2016/5/9/chartex" xmlns:cx4="http://schemas.microsoft.com/office/drawing/2016/5/10/chartex" xmlns:cx5="http://schemas.microsoft.com/office/drawing/2016/5/11/chartex" xmlns:cx6="http://schemas.microsoft.com/office/drawing/2016/5/12/chartex" xmlns:cx7="http://schemas.microsoft.com/office/drawing/2016/5/13/chartex" xmlns:cx8="http://schemas.microsoft.com/office/drawing/2016/5/14/chartex" xmlns:mc="http://schemas.openxmlformats.org/markup-compatibility/2006" xmlns:aink="http://schemas.microsoft.com/office/drawing/2016/ink" xmlns:am3d="http://schemas.microsoft.com/office/drawing/2017/model3d" xmlns:o="urn:schemas-microsoft-com:office:office" xmlns:r="http://schemas.openxmlformats.org/officeDocument/2006/relationships" xmlns:m="http://schemas.openxmlformats.org/officeDocument/2006/math" xmlns:v="urn:schemas-microsoft-com:vml" xmlns:wp14="http://schemas.microsoft.com/office/word/2010/wordprocessingDrawing" xmlns:wp="http://schemas.openxmlformats.org/drawingml/2006/wordprocessingDrawing" xmlns:w10="urn:schemas-microsoft-com:office:word" xmlns:w="http://schemas.openxmlformats.org/wordprocessingml/2006/main" xmlns:w14="http://schemas.microsoft.com/office/word/2010/wordml" xmlns:w15="http://schemas.microsoft.com/office/word/2012/wordml" xmlns:w16cid="http://schemas.microsoft.com/office/word/2016/wordml/cid" xmlns:w16se="http://schemas.microsoft.com/office/word/2015/wordml/symex" xmlns:wpg="http://schemas.microsoft.com/office/word/2010/wordprocessingGroup" xmlns:wpi="http://schemas.microsoft.com/office/word/2010/wordprocessingInk" xmlns:wne="http://schemas.microsoft.com/office/word/2006/wordml" xmlns:wps="http://schemas.microsoft.com/office/word/2010/wordprocessingShape" mc:Ignorable="w14 w15 w16se w16cid wp14">
+  <w:p>
+    <w:pPr>
+      <w:pStyle w:val="Header"/>
+    </w:pPr>
+  </w:p>
+</w:hdr>
+</file>
+
+<file path=word/header2.xml><?xml version="1.0" encoding="utf-8"?>
 <w:hdr xmlns:wpc="http://schemas.microsoft.com/office/word/2010/wordprocessingCanvas" xmlns:cx="http://schemas.microsoft.com/office/drawing/2014/chartex" xmlns:cx1="http://schemas.microsoft.com/office/drawing/2015/9/8/chartex" xmlns:cx2="http://schemas.microsoft.com/office/drawing/2015/10/21/chartex" xmlns:cx3="http://schemas.microsoft.com/office/drawing/2016/5/9/chartex" xmlns:cx4="http://schemas.microsoft.com/office/drawing/2016/5/10/chartex" xmlns:cx5="http://schemas.microsoft.com/office/drawing/2016/5/11/chartex" xmlns:cx6="http://schemas.microsoft.com/office/drawing/2016/5/12/chartex" xmlns:cx7="http://schemas.microsoft.com/office/drawing/2016/5/13/chartex" xmlns:cx8="http://schemas.microsoft.com/office/drawing/2016/5/14/chartex" xmlns:mc="http://schemas.openxmlformats.org/markup-compatibility/2006" xmlns:aink="http://schemas.microsoft.com/office/drawing/2016/ink" xmlns:am3d="http://schemas.microsoft.com/office/drawing/2017/model3d" xmlns:o="urn:schemas-microsoft-com:office:office" xmlns:r="http://schemas.openxmlformats.org/officeDocument/2006/relationships" xmlns:m="http://schemas.openxmlformats.org/officeDocument/2006/math" xmlns:v="urn:schemas-microsoft-com:vml" xmlns:wp14="http://schemas.microsoft.com/office/word/2010/wordprocessingDrawing" xmlns:wp="http://schemas.openxmlformats.org/drawingml/2006/wordprocessingDrawing" xmlns:w10="urn:schemas-microsoft-com:office:word" xmlns:w="http://schemas.openxmlformats.org/wordprocessingml/2006/main" xmlns:w14="http://schemas.microsoft.com/office/word/2010/wordml" xmlns:w15="http://schemas.microsoft.com/office/word/2012/wordml" xmlns:w16cid="http://schemas.microsoft.com/office/word/2016/wordml/cid" xmlns:w16se="http://schemas.microsoft.com/office/word/2015/wordml/symex" xmlns:wpg="http://schemas.microsoft.com/office/word/2010/wordprocessingGroup" xmlns:wpi="http://schemas.microsoft.com/office/word/2010/wordprocessingInk" xmlns:wne="http://schemas.microsoft.com/office/word/2006/wordml" xmlns:wps="http://schemas.microsoft.com/office/word/2010/wordprocessingShape" mc:Ignorable="w14 w15 w16se w16cid wp14">
   <w:p>
     <w:pPr>
@@ -64948,7 +65227,13 @@
       <w:rPr>
         <w:sz w:val="20"/>
       </w:rPr>
-      <w:t>2003</w:t>
+      <w:t>200</w:t>
+    </w:r>
+    <w:r>
+      <w:rPr>
+        <w:sz w:val="20"/>
+      </w:rPr>
+      <w:t>5</w:t>
     </w:r>
     <w:r>
       <w:rPr>
@@ -64960,7 +65245,7 @@
       <w:rPr>
         <w:sz w:val="20"/>
       </w:rPr>
-      <w:t>MARCH</w:t>
+      <w:t>MAY</w:t>
     </w:r>
     <w:r>
       <w:rPr>
@@ -64980,6 +65265,16 @@
       </w:rPr>
       <w:br/>
     </w:r>
+  </w:p>
+</w:hdr>
+</file>
+
+<file path=word/header3.xml><?xml version="1.0" encoding="utf-8"?>
+<w:hdr xmlns:wpc="http://schemas.microsoft.com/office/word/2010/wordprocessingCanvas" xmlns:cx="http://schemas.microsoft.com/office/drawing/2014/chartex" xmlns:cx1="http://schemas.microsoft.com/office/drawing/2015/9/8/chartex" xmlns:cx2="http://schemas.microsoft.com/office/drawing/2015/10/21/chartex" xmlns:cx3="http://schemas.microsoft.com/office/drawing/2016/5/9/chartex" xmlns:cx4="http://schemas.microsoft.com/office/drawing/2016/5/10/chartex" xmlns:cx5="http://schemas.microsoft.com/office/drawing/2016/5/11/chartex" xmlns:cx6="http://schemas.microsoft.com/office/drawing/2016/5/12/chartex" xmlns:cx7="http://schemas.microsoft.com/office/drawing/2016/5/13/chartex" xmlns:cx8="http://schemas.microsoft.com/office/drawing/2016/5/14/chartex" xmlns:mc="http://schemas.openxmlformats.org/markup-compatibility/2006" xmlns:aink="http://schemas.microsoft.com/office/drawing/2016/ink" xmlns:am3d="http://schemas.microsoft.com/office/drawing/2017/model3d" xmlns:o="urn:schemas-microsoft-com:office:office" xmlns:r="http://schemas.openxmlformats.org/officeDocument/2006/relationships" xmlns:m="http://schemas.openxmlformats.org/officeDocument/2006/math" xmlns:v="urn:schemas-microsoft-com:vml" xmlns:wp14="http://schemas.microsoft.com/office/word/2010/wordprocessingDrawing" xmlns:wp="http://schemas.openxmlformats.org/drawingml/2006/wordprocessingDrawing" xmlns:w10="urn:schemas-microsoft-com:office:word" xmlns:w="http://schemas.openxmlformats.org/wordprocessingml/2006/main" xmlns:w14="http://schemas.microsoft.com/office/word/2010/wordml" xmlns:w15="http://schemas.microsoft.com/office/word/2012/wordml" xmlns:w16cid="http://schemas.microsoft.com/office/word/2016/wordml/cid" xmlns:w16se="http://schemas.microsoft.com/office/word/2015/wordml/symex" xmlns:wpg="http://schemas.microsoft.com/office/word/2010/wordprocessingGroup" xmlns:wpi="http://schemas.microsoft.com/office/word/2010/wordprocessingInk" xmlns:wne="http://schemas.microsoft.com/office/word/2006/wordml" xmlns:wps="http://schemas.microsoft.com/office/word/2010/wordprocessingShape" mc:Ignorable="w14 w15 w16se w16cid wp14">
+  <w:p>
+    <w:pPr>
+      <w:pStyle w:val="Header"/>
+    </w:pPr>
   </w:p>
 </w:hdr>
 </file>
@@ -65799,7 +66094,7 @@
 </file>
 
 <file path=customXml/itemProps1.xml><?xml version="1.0" encoding="utf-8"?>
-<ds:datastoreItem xmlns:ds="http://schemas.openxmlformats.org/officeDocument/2006/customXml" ds:itemID="{3AACA968-98E5-41A5-A8DD-FC50F1DF3E01}">
+<ds:datastoreItem xmlns:ds="http://schemas.openxmlformats.org/officeDocument/2006/customXml" ds:itemID="{ACEE3F82-5BE0-4AB1-95B2-EF29D3C74D6C}">
   <ds:schemaRefs>
     <ds:schemaRef ds:uri="http://schemas.openxmlformats.org/officeDocument/2006/bibliography"/>
   </ds:schemaRefs>
